--- a/股票系列/教你炒股票系列21_40.docx
+++ b/股票系列/教你炒股票系列21_40.docx
@@ -2,7 +2,7 @@
 <file path=word/document.xml><?xml version="1.0" encoding="utf-8"?>
 <w:document xmlns:wpc="http://schemas.microsoft.com/office/word/2010/wordprocessingCanvas" xmlns:mo="http://schemas.microsoft.com/office/mac/office/2008/main" xmlns:mc="http://schemas.openxmlformats.org/markup-compatibility/2006" xmlns:mv="urn:schemas-microsoft-com:mac:vml" xmlns:o="urn:schemas-microsoft-com:office:office" xmlns:r="http://schemas.openxmlformats.org/officeDocument/2006/relationships" xmlns:m="http://schemas.openxmlformats.org/officeDocument/2006/math" xmlns:v="urn:schemas-microsoft-com:vml" xmlns:wp14="http://schemas.microsoft.com/office/word/2010/wordprocessingDrawing" xmlns:wp="http://schemas.openxmlformats.org/drawingml/2006/wordprocessingDrawing" xmlns:w10="urn:schemas-microsoft-com:office:word" xmlns:w="http://schemas.openxmlformats.org/wordprocessingml/2006/main" xmlns:w14="http://schemas.microsoft.com/office/word/2010/wordml" xmlns:w15="http://schemas.microsoft.com/office/word/2012/wordml" xmlns:wpg="http://schemas.microsoft.com/office/word/2010/wordprocessingGroup" xmlns:wpi="http://schemas.microsoft.com/office/word/2010/wordprocessingInk" xmlns:wne="http://schemas.microsoft.com/office/word/2006/wordml" xmlns:wps="http://schemas.microsoft.com/office/word/2010/wordprocessingShape" mc:Ignorable="w14 w15 wp14">
   <w:body>
-    <w:bookmarkStart w:id="0" w:name="_Toc52697570" w:displacedByCustomXml="next"/>
+    <w:bookmarkStart w:id="0" w:name="_Toc53895224" w:displacedByCustomXml="next"/>
     <w:sdt>
       <w:sdtPr>
         <w:rPr>
@@ -71,7 +71,7 @@
             </w:rPr>
             <w:fldChar w:fldCharType="separate"/>
           </w:r>
-          <w:hyperlink w:anchor="_Toc52697570" w:history="1">
+          <w:hyperlink w:anchor="_Toc53895224" w:history="1">
             <w:r>
               <w:rPr>
                 <w:rStyle w:val="a4"/>
@@ -99,7 +99,7 @@
                 <w:noProof/>
                 <w:webHidden/>
               </w:rPr>
-              <w:instrText xml:space="preserve"> PAGEREF _Toc52697570 \h </w:instrText>
+              <w:instrText xml:space="preserve"> PAGEREF _Toc53895224 \h </w:instrText>
             </w:r>
             <w:r>
               <w:rPr>
@@ -145,7 +145,7 @@
               <w:szCs w:val="24"/>
             </w:rPr>
           </w:pPr>
-          <w:hyperlink w:anchor="_Toc52697571" w:history="1">
+          <w:hyperlink w:anchor="_Toc53895225" w:history="1">
             <w:r>
               <w:rPr>
                 <w:rStyle w:val="a4"/>
@@ -172,7 +172,7 @@
                 <w:noProof/>
                 <w:webHidden/>
               </w:rPr>
-              <w:instrText xml:space="preserve"> PAGEREF _Toc52697571 \h </w:instrText>
+              <w:instrText xml:space="preserve"> PAGEREF _Toc53895225 \h </w:instrText>
             </w:r>
             <w:r>
               <w:rPr>
@@ -218,7 +218,7 @@
               <w:szCs w:val="24"/>
             </w:rPr>
           </w:pPr>
-          <w:hyperlink w:anchor="_Toc52697572" w:history="1">
+          <w:hyperlink w:anchor="_Toc53895226" w:history="1">
             <w:r>
               <w:rPr>
                 <w:rStyle w:val="a4"/>
@@ -245,7 +245,7 @@
                 <w:noProof/>
                 <w:webHidden/>
               </w:rPr>
-              <w:instrText xml:space="preserve"> PAGEREF _Toc52697572 \h </w:instrText>
+              <w:instrText xml:space="preserve"> PAGEREF _Toc53895226 \h </w:instrText>
             </w:r>
             <w:r>
               <w:rPr>
@@ -266,6 +266,1115 @@
                 <w:webHidden/>
               </w:rPr>
               <w:t>14</w:t>
+            </w:r>
+            <w:r>
+              <w:rPr>
+                <w:noProof/>
+                <w:webHidden/>
+              </w:rPr>
+              <w:fldChar w:fldCharType="end"/>
+            </w:r>
+          </w:hyperlink>
+        </w:p>
+        <w:p>
+          <w:pPr>
+            <w:pStyle w:val="11"/>
+            <w:tabs>
+              <w:tab w:val="right" w:pos="8290"/>
+            </w:tabs>
+            <w:rPr>
+              <w:rFonts w:eastAsiaTheme="minorEastAsia"/>
+              <w:b w:val="0"/>
+              <w:bCs w:val="0"/>
+              <w:noProof/>
+              <w:sz w:val="24"/>
+              <w:szCs w:val="24"/>
+            </w:rPr>
+          </w:pPr>
+          <w:hyperlink w:anchor="_Toc53895227" w:history="1">
+            <w:r>
+              <w:rPr>
+                <w:rStyle w:val="a4"/>
+                <w:noProof/>
+              </w:rPr>
+              <w:t>教你炒股票23：市场与人生</w:t>
+            </w:r>
+            <w:r>
+              <w:rPr>
+                <w:noProof/>
+                <w:webHidden/>
+              </w:rPr>
+              <w:tab/>
+            </w:r>
+            <w:r>
+              <w:rPr>
+                <w:noProof/>
+                <w:webHidden/>
+              </w:rPr>
+              <w:fldChar w:fldCharType="begin"/>
+            </w:r>
+            <w:r>
+              <w:rPr>
+                <w:noProof/>
+                <w:webHidden/>
+              </w:rPr>
+              <w:instrText xml:space="preserve"> PAGEREF _Toc53895227 \h </w:instrText>
+            </w:r>
+            <w:r>
+              <w:rPr>
+                <w:noProof/>
+                <w:webHidden/>
+              </w:rPr>
+            </w:r>
+            <w:r>
+              <w:rPr>
+                <w:noProof/>
+                <w:webHidden/>
+              </w:rPr>
+              <w:fldChar w:fldCharType="separate"/>
+            </w:r>
+            <w:r>
+              <w:rPr>
+                <w:noProof/>
+                <w:webHidden/>
+              </w:rPr>
+              <w:t>32</w:t>
+            </w:r>
+            <w:r>
+              <w:rPr>
+                <w:noProof/>
+                <w:webHidden/>
+              </w:rPr>
+              <w:fldChar w:fldCharType="end"/>
+            </w:r>
+          </w:hyperlink>
+        </w:p>
+        <w:p>
+          <w:pPr>
+            <w:pStyle w:val="11"/>
+            <w:tabs>
+              <w:tab w:val="right" w:pos="8290"/>
+            </w:tabs>
+            <w:rPr>
+              <w:rFonts w:eastAsiaTheme="minorEastAsia"/>
+              <w:b w:val="0"/>
+              <w:bCs w:val="0"/>
+              <w:noProof/>
+              <w:sz w:val="24"/>
+              <w:szCs w:val="24"/>
+            </w:rPr>
+          </w:pPr>
+          <w:hyperlink w:anchor="_Toc53895228" w:history="1">
+            <w:r>
+              <w:rPr>
+                <w:rStyle w:val="a4"/>
+                <w:noProof/>
+              </w:rPr>
+              <w:t>教你炒股票24：MACD对背弛的辅助判断</w:t>
+            </w:r>
+            <w:r>
+              <w:rPr>
+                <w:noProof/>
+                <w:webHidden/>
+              </w:rPr>
+              <w:tab/>
+            </w:r>
+            <w:r>
+              <w:rPr>
+                <w:noProof/>
+                <w:webHidden/>
+              </w:rPr>
+              <w:fldChar w:fldCharType="begin"/>
+            </w:r>
+            <w:r>
+              <w:rPr>
+                <w:noProof/>
+                <w:webHidden/>
+              </w:rPr>
+              <w:instrText xml:space="preserve"> PAGEREF _Toc53895228 \h </w:instrText>
+            </w:r>
+            <w:r>
+              <w:rPr>
+                <w:noProof/>
+                <w:webHidden/>
+              </w:rPr>
+            </w:r>
+            <w:r>
+              <w:rPr>
+                <w:noProof/>
+                <w:webHidden/>
+              </w:rPr>
+              <w:fldChar w:fldCharType="separate"/>
+            </w:r>
+            <w:r>
+              <w:rPr>
+                <w:noProof/>
+                <w:webHidden/>
+              </w:rPr>
+              <w:t>42</w:t>
+            </w:r>
+            <w:r>
+              <w:rPr>
+                <w:noProof/>
+                <w:webHidden/>
+              </w:rPr>
+              <w:fldChar w:fldCharType="end"/>
+            </w:r>
+          </w:hyperlink>
+        </w:p>
+        <w:p>
+          <w:pPr>
+            <w:pStyle w:val="11"/>
+            <w:tabs>
+              <w:tab w:val="right" w:pos="8290"/>
+            </w:tabs>
+            <w:rPr>
+              <w:rFonts w:eastAsiaTheme="minorEastAsia"/>
+              <w:b w:val="0"/>
+              <w:bCs w:val="0"/>
+              <w:noProof/>
+              <w:sz w:val="24"/>
+              <w:szCs w:val="24"/>
+            </w:rPr>
+          </w:pPr>
+          <w:hyperlink w:anchor="_Toc53895229" w:history="1">
+            <w:r>
+              <w:rPr>
+                <w:rStyle w:val="a4"/>
+                <w:noProof/>
+              </w:rPr>
+              <w:t>教你炒股票25：吻，MACD、背弛、中枢</w:t>
+            </w:r>
+            <w:r>
+              <w:rPr>
+                <w:noProof/>
+                <w:webHidden/>
+              </w:rPr>
+              <w:tab/>
+            </w:r>
+            <w:r>
+              <w:rPr>
+                <w:noProof/>
+                <w:webHidden/>
+              </w:rPr>
+              <w:fldChar w:fldCharType="begin"/>
+            </w:r>
+            <w:r>
+              <w:rPr>
+                <w:noProof/>
+                <w:webHidden/>
+              </w:rPr>
+              <w:instrText xml:space="preserve"> PAGEREF _Toc53895229 \h </w:instrText>
+            </w:r>
+            <w:r>
+              <w:rPr>
+                <w:noProof/>
+                <w:webHidden/>
+              </w:rPr>
+            </w:r>
+            <w:r>
+              <w:rPr>
+                <w:noProof/>
+                <w:webHidden/>
+              </w:rPr>
+              <w:fldChar w:fldCharType="separate"/>
+            </w:r>
+            <w:r>
+              <w:rPr>
+                <w:noProof/>
+                <w:webHidden/>
+              </w:rPr>
+              <w:t>45</w:t>
+            </w:r>
+            <w:r>
+              <w:rPr>
+                <w:noProof/>
+                <w:webHidden/>
+              </w:rPr>
+              <w:fldChar w:fldCharType="end"/>
+            </w:r>
+          </w:hyperlink>
+        </w:p>
+        <w:p>
+          <w:pPr>
+            <w:pStyle w:val="11"/>
+            <w:tabs>
+              <w:tab w:val="right" w:pos="8290"/>
+            </w:tabs>
+            <w:rPr>
+              <w:rFonts w:eastAsiaTheme="minorEastAsia"/>
+              <w:b w:val="0"/>
+              <w:bCs w:val="0"/>
+              <w:noProof/>
+              <w:sz w:val="24"/>
+              <w:szCs w:val="24"/>
+            </w:rPr>
+          </w:pPr>
+          <w:hyperlink w:anchor="_Toc53895230" w:history="1">
+            <w:r>
+              <w:rPr>
+                <w:rStyle w:val="a4"/>
+                <w:noProof/>
+              </w:rPr>
+              <w:t>教你炒股票26：市场风险如何回避</w:t>
+            </w:r>
+            <w:r>
+              <w:rPr>
+                <w:noProof/>
+                <w:webHidden/>
+              </w:rPr>
+              <w:tab/>
+            </w:r>
+            <w:r>
+              <w:rPr>
+                <w:noProof/>
+                <w:webHidden/>
+              </w:rPr>
+              <w:fldChar w:fldCharType="begin"/>
+            </w:r>
+            <w:r>
+              <w:rPr>
+                <w:noProof/>
+                <w:webHidden/>
+              </w:rPr>
+              <w:instrText xml:space="preserve"> PAGEREF _Toc53895230 \h </w:instrText>
+            </w:r>
+            <w:r>
+              <w:rPr>
+                <w:noProof/>
+                <w:webHidden/>
+              </w:rPr>
+            </w:r>
+            <w:r>
+              <w:rPr>
+                <w:noProof/>
+                <w:webHidden/>
+              </w:rPr>
+              <w:fldChar w:fldCharType="separate"/>
+            </w:r>
+            <w:r>
+              <w:rPr>
+                <w:noProof/>
+                <w:webHidden/>
+              </w:rPr>
+              <w:t>47</w:t>
+            </w:r>
+            <w:r>
+              <w:rPr>
+                <w:noProof/>
+                <w:webHidden/>
+              </w:rPr>
+              <w:fldChar w:fldCharType="end"/>
+            </w:r>
+          </w:hyperlink>
+        </w:p>
+        <w:p>
+          <w:pPr>
+            <w:pStyle w:val="11"/>
+            <w:tabs>
+              <w:tab w:val="right" w:pos="8290"/>
+            </w:tabs>
+            <w:rPr>
+              <w:rFonts w:eastAsiaTheme="minorEastAsia"/>
+              <w:b w:val="0"/>
+              <w:bCs w:val="0"/>
+              <w:noProof/>
+              <w:sz w:val="24"/>
+              <w:szCs w:val="24"/>
+            </w:rPr>
+          </w:pPr>
+          <w:hyperlink w:anchor="_Toc53895231" w:history="1">
+            <w:r>
+              <w:rPr>
+                <w:rStyle w:val="a4"/>
+                <w:noProof/>
+              </w:rPr>
+              <w:t>来这里,首先要洗心革面!</w:t>
+            </w:r>
+            <w:r>
+              <w:rPr>
+                <w:noProof/>
+                <w:webHidden/>
+              </w:rPr>
+              <w:tab/>
+            </w:r>
+            <w:r>
+              <w:rPr>
+                <w:noProof/>
+                <w:webHidden/>
+              </w:rPr>
+              <w:fldChar w:fldCharType="begin"/>
+            </w:r>
+            <w:r>
+              <w:rPr>
+                <w:noProof/>
+                <w:webHidden/>
+              </w:rPr>
+              <w:instrText xml:space="preserve"> PAGEREF _Toc53895231 \h </w:instrText>
+            </w:r>
+            <w:r>
+              <w:rPr>
+                <w:noProof/>
+                <w:webHidden/>
+              </w:rPr>
+            </w:r>
+            <w:r>
+              <w:rPr>
+                <w:noProof/>
+                <w:webHidden/>
+              </w:rPr>
+              <w:fldChar w:fldCharType="separate"/>
+            </w:r>
+            <w:r>
+              <w:rPr>
+                <w:noProof/>
+                <w:webHidden/>
+              </w:rPr>
+              <w:t>50</w:t>
+            </w:r>
+            <w:r>
+              <w:rPr>
+                <w:noProof/>
+                <w:webHidden/>
+              </w:rPr>
+              <w:fldChar w:fldCharType="end"/>
+            </w:r>
+          </w:hyperlink>
+        </w:p>
+        <w:p>
+          <w:pPr>
+            <w:pStyle w:val="11"/>
+            <w:tabs>
+              <w:tab w:val="right" w:pos="8290"/>
+            </w:tabs>
+            <w:rPr>
+              <w:rFonts w:eastAsiaTheme="minorEastAsia"/>
+              <w:b w:val="0"/>
+              <w:bCs w:val="0"/>
+              <w:noProof/>
+              <w:sz w:val="24"/>
+              <w:szCs w:val="24"/>
+            </w:rPr>
+          </w:pPr>
+          <w:hyperlink w:anchor="_Toc53895232" w:history="1">
+            <w:r>
+              <w:rPr>
+                <w:rStyle w:val="a4"/>
+                <w:noProof/>
+              </w:rPr>
+              <w:t>教你炒股票27： 盘整背驰与历史性底部</w:t>
+            </w:r>
+            <w:r>
+              <w:rPr>
+                <w:noProof/>
+                <w:webHidden/>
+              </w:rPr>
+              <w:tab/>
+            </w:r>
+            <w:r>
+              <w:rPr>
+                <w:noProof/>
+                <w:webHidden/>
+              </w:rPr>
+              <w:fldChar w:fldCharType="begin"/>
+            </w:r>
+            <w:r>
+              <w:rPr>
+                <w:noProof/>
+                <w:webHidden/>
+              </w:rPr>
+              <w:instrText xml:space="preserve"> PAGEREF _Toc53895232 \h </w:instrText>
+            </w:r>
+            <w:r>
+              <w:rPr>
+                <w:noProof/>
+                <w:webHidden/>
+              </w:rPr>
+            </w:r>
+            <w:r>
+              <w:rPr>
+                <w:noProof/>
+                <w:webHidden/>
+              </w:rPr>
+              <w:fldChar w:fldCharType="separate"/>
+            </w:r>
+            <w:r>
+              <w:rPr>
+                <w:noProof/>
+                <w:webHidden/>
+              </w:rPr>
+              <w:t>52</w:t>
+            </w:r>
+            <w:r>
+              <w:rPr>
+                <w:noProof/>
+                <w:webHidden/>
+              </w:rPr>
+              <w:fldChar w:fldCharType="end"/>
+            </w:r>
+          </w:hyperlink>
+        </w:p>
+        <w:p>
+          <w:pPr>
+            <w:pStyle w:val="11"/>
+            <w:tabs>
+              <w:tab w:val="right" w:pos="8290"/>
+            </w:tabs>
+            <w:rPr>
+              <w:rFonts w:eastAsiaTheme="minorEastAsia"/>
+              <w:b w:val="0"/>
+              <w:bCs w:val="0"/>
+              <w:noProof/>
+              <w:sz w:val="24"/>
+              <w:szCs w:val="24"/>
+            </w:rPr>
+          </w:pPr>
+          <w:hyperlink w:anchor="_Toc53895233" w:history="1">
+            <w:r>
+              <w:rPr>
+                <w:rStyle w:val="a4"/>
+                <w:noProof/>
+              </w:rPr>
+              <w:t>教你炒股票28：下一目标：摧毁基金</w:t>
+            </w:r>
+            <w:r>
+              <w:rPr>
+                <w:noProof/>
+                <w:webHidden/>
+              </w:rPr>
+              <w:tab/>
+            </w:r>
+            <w:r>
+              <w:rPr>
+                <w:noProof/>
+                <w:webHidden/>
+              </w:rPr>
+              <w:fldChar w:fldCharType="begin"/>
+            </w:r>
+            <w:r>
+              <w:rPr>
+                <w:noProof/>
+                <w:webHidden/>
+              </w:rPr>
+              <w:instrText xml:space="preserve"> PAGEREF _Toc53895233 \h </w:instrText>
+            </w:r>
+            <w:r>
+              <w:rPr>
+                <w:noProof/>
+                <w:webHidden/>
+              </w:rPr>
+            </w:r>
+            <w:r>
+              <w:rPr>
+                <w:noProof/>
+                <w:webHidden/>
+              </w:rPr>
+              <w:fldChar w:fldCharType="separate"/>
+            </w:r>
+            <w:r>
+              <w:rPr>
+                <w:noProof/>
+                <w:webHidden/>
+              </w:rPr>
+              <w:t>55</w:t>
+            </w:r>
+            <w:r>
+              <w:rPr>
+                <w:noProof/>
+                <w:webHidden/>
+              </w:rPr>
+              <w:fldChar w:fldCharType="end"/>
+            </w:r>
+          </w:hyperlink>
+        </w:p>
+        <w:p>
+          <w:pPr>
+            <w:pStyle w:val="11"/>
+            <w:tabs>
+              <w:tab w:val="right" w:pos="8290"/>
+            </w:tabs>
+            <w:rPr>
+              <w:rFonts w:eastAsiaTheme="minorEastAsia"/>
+              <w:b w:val="0"/>
+              <w:bCs w:val="0"/>
+              <w:noProof/>
+              <w:sz w:val="24"/>
+              <w:szCs w:val="24"/>
+            </w:rPr>
+          </w:pPr>
+          <w:hyperlink w:anchor="_Toc53895234" w:history="1">
+            <w:r>
+              <w:rPr>
+                <w:rStyle w:val="a4"/>
+                <w:noProof/>
+              </w:rPr>
+              <w:t>教你炒股票29：转折的力度与级别</w:t>
+            </w:r>
+            <w:r>
+              <w:rPr>
+                <w:noProof/>
+                <w:webHidden/>
+              </w:rPr>
+              <w:tab/>
+            </w:r>
+            <w:r>
+              <w:rPr>
+                <w:noProof/>
+                <w:webHidden/>
+              </w:rPr>
+              <w:fldChar w:fldCharType="begin"/>
+            </w:r>
+            <w:r>
+              <w:rPr>
+                <w:noProof/>
+                <w:webHidden/>
+              </w:rPr>
+              <w:instrText xml:space="preserve"> PAGEREF _Toc53895234 \h </w:instrText>
+            </w:r>
+            <w:r>
+              <w:rPr>
+                <w:noProof/>
+                <w:webHidden/>
+              </w:rPr>
+            </w:r>
+            <w:r>
+              <w:rPr>
+                <w:noProof/>
+                <w:webHidden/>
+              </w:rPr>
+              <w:fldChar w:fldCharType="separate"/>
+            </w:r>
+            <w:r>
+              <w:rPr>
+                <w:noProof/>
+                <w:webHidden/>
+              </w:rPr>
+              <w:t>57</w:t>
+            </w:r>
+            <w:r>
+              <w:rPr>
+                <w:noProof/>
+                <w:webHidden/>
+              </w:rPr>
+              <w:fldChar w:fldCharType="end"/>
+            </w:r>
+          </w:hyperlink>
+        </w:p>
+        <w:p>
+          <w:pPr>
+            <w:pStyle w:val="11"/>
+            <w:tabs>
+              <w:tab w:val="right" w:pos="8290"/>
+            </w:tabs>
+            <w:rPr>
+              <w:rFonts w:eastAsiaTheme="minorEastAsia"/>
+              <w:b w:val="0"/>
+              <w:bCs w:val="0"/>
+              <w:noProof/>
+              <w:sz w:val="24"/>
+              <w:szCs w:val="24"/>
+            </w:rPr>
+          </w:pPr>
+          <w:hyperlink w:anchor="_Toc53895235" w:history="1">
+            <w:r>
+              <w:rPr>
+                <w:rStyle w:val="a4"/>
+                <w:noProof/>
+              </w:rPr>
+              <w:t>教你炒股票30：缠中说禅理论的绝对性</w:t>
+            </w:r>
+            <w:r>
+              <w:rPr>
+                <w:noProof/>
+                <w:webHidden/>
+              </w:rPr>
+              <w:tab/>
+            </w:r>
+            <w:r>
+              <w:rPr>
+                <w:noProof/>
+                <w:webHidden/>
+              </w:rPr>
+              <w:fldChar w:fldCharType="begin"/>
+            </w:r>
+            <w:r>
+              <w:rPr>
+                <w:noProof/>
+                <w:webHidden/>
+              </w:rPr>
+              <w:instrText xml:space="preserve"> PAGEREF _Toc53895235 \h </w:instrText>
+            </w:r>
+            <w:r>
+              <w:rPr>
+                <w:noProof/>
+                <w:webHidden/>
+              </w:rPr>
+            </w:r>
+            <w:r>
+              <w:rPr>
+                <w:noProof/>
+                <w:webHidden/>
+              </w:rPr>
+              <w:fldChar w:fldCharType="separate"/>
+            </w:r>
+            <w:r>
+              <w:rPr>
+                <w:noProof/>
+                <w:webHidden/>
+              </w:rPr>
+              <w:t>61</w:t>
+            </w:r>
+            <w:r>
+              <w:rPr>
+                <w:noProof/>
+                <w:webHidden/>
+              </w:rPr>
+              <w:fldChar w:fldCharType="end"/>
+            </w:r>
+          </w:hyperlink>
+        </w:p>
+        <w:p>
+          <w:pPr>
+            <w:pStyle w:val="11"/>
+            <w:tabs>
+              <w:tab w:val="right" w:pos="8290"/>
+            </w:tabs>
+            <w:rPr>
+              <w:rFonts w:eastAsiaTheme="minorEastAsia"/>
+              <w:b w:val="0"/>
+              <w:bCs w:val="0"/>
+              <w:noProof/>
+              <w:sz w:val="24"/>
+              <w:szCs w:val="24"/>
+            </w:rPr>
+          </w:pPr>
+          <w:hyperlink w:anchor="_Toc53895236" w:history="1">
+            <w:r>
+              <w:rPr>
+                <w:rStyle w:val="a4"/>
+                <w:noProof/>
+              </w:rPr>
+              <w:t>教你炒股票31：资金管理的最稳固基础</w:t>
+            </w:r>
+            <w:r>
+              <w:rPr>
+                <w:noProof/>
+                <w:webHidden/>
+              </w:rPr>
+              <w:tab/>
+            </w:r>
+            <w:r>
+              <w:rPr>
+                <w:noProof/>
+                <w:webHidden/>
+              </w:rPr>
+              <w:fldChar w:fldCharType="begin"/>
+            </w:r>
+            <w:r>
+              <w:rPr>
+                <w:noProof/>
+                <w:webHidden/>
+              </w:rPr>
+              <w:instrText xml:space="preserve"> PAGEREF _Toc53895236 \h </w:instrText>
+            </w:r>
+            <w:r>
+              <w:rPr>
+                <w:noProof/>
+                <w:webHidden/>
+              </w:rPr>
+            </w:r>
+            <w:r>
+              <w:rPr>
+                <w:noProof/>
+                <w:webHidden/>
+              </w:rPr>
+              <w:fldChar w:fldCharType="separate"/>
+            </w:r>
+            <w:r>
+              <w:rPr>
+                <w:noProof/>
+                <w:webHidden/>
+              </w:rPr>
+              <w:t>65</w:t>
+            </w:r>
+            <w:r>
+              <w:rPr>
+                <w:noProof/>
+                <w:webHidden/>
+              </w:rPr>
+              <w:fldChar w:fldCharType="end"/>
+            </w:r>
+          </w:hyperlink>
+        </w:p>
+        <w:p>
+          <w:pPr>
+            <w:pStyle w:val="11"/>
+            <w:tabs>
+              <w:tab w:val="right" w:pos="8290"/>
+            </w:tabs>
+            <w:rPr>
+              <w:rFonts w:eastAsiaTheme="minorEastAsia"/>
+              <w:b w:val="0"/>
+              <w:bCs w:val="0"/>
+              <w:noProof/>
+              <w:sz w:val="24"/>
+              <w:szCs w:val="24"/>
+            </w:rPr>
+          </w:pPr>
+          <w:hyperlink w:anchor="_Toc53895237" w:history="1">
+            <w:r>
+              <w:rPr>
+                <w:rStyle w:val="a4"/>
+                <w:noProof/>
+              </w:rPr>
+              <w:t>教你炒股票32：走势的当下与投资者的思维方式</w:t>
+            </w:r>
+            <w:r>
+              <w:rPr>
+                <w:noProof/>
+                <w:webHidden/>
+              </w:rPr>
+              <w:tab/>
+            </w:r>
+            <w:r>
+              <w:rPr>
+                <w:noProof/>
+                <w:webHidden/>
+              </w:rPr>
+              <w:fldChar w:fldCharType="begin"/>
+            </w:r>
+            <w:r>
+              <w:rPr>
+                <w:noProof/>
+                <w:webHidden/>
+              </w:rPr>
+              <w:instrText xml:space="preserve"> PAGEREF _Toc53895237 \h </w:instrText>
+            </w:r>
+            <w:r>
+              <w:rPr>
+                <w:noProof/>
+                <w:webHidden/>
+              </w:rPr>
+            </w:r>
+            <w:r>
+              <w:rPr>
+                <w:noProof/>
+                <w:webHidden/>
+              </w:rPr>
+              <w:fldChar w:fldCharType="separate"/>
+            </w:r>
+            <w:r>
+              <w:rPr>
+                <w:noProof/>
+                <w:webHidden/>
+              </w:rPr>
+              <w:t>68</w:t>
+            </w:r>
+            <w:r>
+              <w:rPr>
+                <w:noProof/>
+                <w:webHidden/>
+              </w:rPr>
+              <w:fldChar w:fldCharType="end"/>
+            </w:r>
+          </w:hyperlink>
+        </w:p>
+        <w:p>
+          <w:pPr>
+            <w:pStyle w:val="11"/>
+            <w:tabs>
+              <w:tab w:val="right" w:pos="8290"/>
+            </w:tabs>
+            <w:rPr>
+              <w:rFonts w:eastAsiaTheme="minorEastAsia"/>
+              <w:b w:val="0"/>
+              <w:bCs w:val="0"/>
+              <w:noProof/>
+              <w:sz w:val="24"/>
+              <w:szCs w:val="24"/>
+            </w:rPr>
+          </w:pPr>
+          <w:hyperlink w:anchor="_Toc53895238" w:history="1">
+            <w:r>
+              <w:rPr>
+                <w:rStyle w:val="a4"/>
+                <w:noProof/>
+              </w:rPr>
+              <w:t>教你炒股票33：走</w:t>
+            </w:r>
+            <w:r>
+              <w:rPr>
+                <w:rStyle w:val="a4"/>
+                <w:noProof/>
+              </w:rPr>
+              <w:t>势</w:t>
+            </w:r>
+            <w:r>
+              <w:rPr>
+                <w:rStyle w:val="a4"/>
+                <w:noProof/>
+              </w:rPr>
+              <w:t>的多义性</w:t>
+            </w:r>
+            <w:r>
+              <w:rPr>
+                <w:noProof/>
+                <w:webHidden/>
+              </w:rPr>
+              <w:tab/>
+            </w:r>
+            <w:r>
+              <w:rPr>
+                <w:noProof/>
+                <w:webHidden/>
+              </w:rPr>
+              <w:fldChar w:fldCharType="begin"/>
+            </w:r>
+            <w:r>
+              <w:rPr>
+                <w:noProof/>
+                <w:webHidden/>
+              </w:rPr>
+              <w:instrText xml:space="preserve"> PAGEREF _Toc53895238 \h </w:instrText>
+            </w:r>
+            <w:r>
+              <w:rPr>
+                <w:noProof/>
+                <w:webHidden/>
+              </w:rPr>
+            </w:r>
+            <w:r>
+              <w:rPr>
+                <w:noProof/>
+                <w:webHidden/>
+              </w:rPr>
+              <w:fldChar w:fldCharType="separate"/>
+            </w:r>
+            <w:r>
+              <w:rPr>
+                <w:noProof/>
+                <w:webHidden/>
+              </w:rPr>
+              <w:t>72</w:t>
+            </w:r>
+            <w:r>
+              <w:rPr>
+                <w:noProof/>
+                <w:webHidden/>
+              </w:rPr>
+              <w:fldChar w:fldCharType="end"/>
+            </w:r>
+          </w:hyperlink>
+        </w:p>
+        <w:p>
+          <w:pPr>
+            <w:pStyle w:val="11"/>
+            <w:tabs>
+              <w:tab w:val="right" w:pos="8290"/>
+            </w:tabs>
+            <w:rPr>
+              <w:rFonts w:eastAsiaTheme="minorEastAsia"/>
+              <w:b w:val="0"/>
+              <w:bCs w:val="0"/>
+              <w:noProof/>
+              <w:sz w:val="24"/>
+              <w:szCs w:val="24"/>
+            </w:rPr>
+          </w:pPr>
+          <w:hyperlink w:anchor="_Toc53895239" w:history="1">
+            <w:r>
+              <w:rPr>
+                <w:rStyle w:val="a4"/>
+                <w:noProof/>
+              </w:rPr>
+              <w:t>教你炒股票34：宁当面首，莫成怨男</w:t>
+            </w:r>
+            <w:r>
+              <w:rPr>
+                <w:noProof/>
+                <w:webHidden/>
+              </w:rPr>
+              <w:tab/>
+            </w:r>
+            <w:r>
+              <w:rPr>
+                <w:noProof/>
+                <w:webHidden/>
+              </w:rPr>
+              <w:fldChar w:fldCharType="begin"/>
+            </w:r>
+            <w:r>
+              <w:rPr>
+                <w:noProof/>
+                <w:webHidden/>
+              </w:rPr>
+              <w:instrText xml:space="preserve"> PAGEREF _Toc53895239 \h </w:instrText>
+            </w:r>
+            <w:r>
+              <w:rPr>
+                <w:noProof/>
+                <w:webHidden/>
+              </w:rPr>
+            </w:r>
+            <w:r>
+              <w:rPr>
+                <w:noProof/>
+                <w:webHidden/>
+              </w:rPr>
+              <w:fldChar w:fldCharType="separate"/>
+            </w:r>
+            <w:r>
+              <w:rPr>
+                <w:noProof/>
+                <w:webHidden/>
+              </w:rPr>
+              <w:t>75</w:t>
+            </w:r>
+            <w:r>
+              <w:rPr>
+                <w:noProof/>
+                <w:webHidden/>
+              </w:rPr>
+              <w:fldChar w:fldCharType="end"/>
+            </w:r>
+          </w:hyperlink>
+        </w:p>
+        <w:p>
+          <w:pPr>
+            <w:pStyle w:val="11"/>
+            <w:tabs>
+              <w:tab w:val="right" w:pos="8290"/>
+            </w:tabs>
+            <w:rPr>
+              <w:rFonts w:eastAsiaTheme="minorEastAsia"/>
+              <w:b w:val="0"/>
+              <w:bCs w:val="0"/>
+              <w:noProof/>
+              <w:sz w:val="24"/>
+              <w:szCs w:val="24"/>
+            </w:rPr>
+          </w:pPr>
+          <w:hyperlink w:anchor="_Toc53895240" w:history="1">
+            <w:r>
+              <w:rPr>
+                <w:rStyle w:val="a4"/>
+                <w:noProof/>
+              </w:rPr>
+              <w:t>教你炒股票35：给基础差的同学补补课</w:t>
+            </w:r>
+            <w:r>
+              <w:rPr>
+                <w:noProof/>
+                <w:webHidden/>
+              </w:rPr>
+              <w:tab/>
+            </w:r>
+            <w:r>
+              <w:rPr>
+                <w:noProof/>
+                <w:webHidden/>
+              </w:rPr>
+              <w:fldChar w:fldCharType="begin"/>
+            </w:r>
+            <w:r>
+              <w:rPr>
+                <w:noProof/>
+                <w:webHidden/>
+              </w:rPr>
+              <w:instrText xml:space="preserve"> PAGEREF _Toc53895240 \h </w:instrText>
+            </w:r>
+            <w:r>
+              <w:rPr>
+                <w:noProof/>
+                <w:webHidden/>
+              </w:rPr>
+            </w:r>
+            <w:r>
+              <w:rPr>
+                <w:noProof/>
+                <w:webHidden/>
+              </w:rPr>
+              <w:fldChar w:fldCharType="separate"/>
+            </w:r>
+            <w:r>
+              <w:rPr>
+                <w:noProof/>
+                <w:webHidden/>
+              </w:rPr>
+              <w:t>77</w:t>
+            </w:r>
+            <w:r>
+              <w:rPr>
+                <w:noProof/>
+                <w:webHidden/>
+              </w:rPr>
+              <w:fldChar w:fldCharType="end"/>
+            </w:r>
+          </w:hyperlink>
+        </w:p>
+        <w:p>
+          <w:pPr>
+            <w:pStyle w:val="11"/>
+            <w:tabs>
+              <w:tab w:val="right" w:pos="8290"/>
+            </w:tabs>
+            <w:rPr>
+              <w:rFonts w:eastAsiaTheme="minorEastAsia"/>
+              <w:b w:val="0"/>
+              <w:bCs w:val="0"/>
+              <w:noProof/>
+              <w:sz w:val="24"/>
+              <w:szCs w:val="24"/>
+            </w:rPr>
+          </w:pPr>
+          <w:hyperlink w:anchor="_Toc53895241" w:history="1">
+            <w:r>
+              <w:rPr>
+                <w:rStyle w:val="a4"/>
+                <w:noProof/>
+              </w:rPr>
+              <w:t>教你炒股票36：走势类型连接结合性的简单运用</w:t>
+            </w:r>
+            <w:r>
+              <w:rPr>
+                <w:noProof/>
+                <w:webHidden/>
+              </w:rPr>
+              <w:tab/>
+            </w:r>
+            <w:r>
+              <w:rPr>
+                <w:noProof/>
+                <w:webHidden/>
+              </w:rPr>
+              <w:fldChar w:fldCharType="begin"/>
+            </w:r>
+            <w:r>
+              <w:rPr>
+                <w:noProof/>
+                <w:webHidden/>
+              </w:rPr>
+              <w:instrText xml:space="preserve"> PAGEREF _Toc53895241 \h </w:instrText>
+            </w:r>
+            <w:r>
+              <w:rPr>
+                <w:noProof/>
+                <w:webHidden/>
+              </w:rPr>
+            </w:r>
+            <w:r>
+              <w:rPr>
+                <w:noProof/>
+                <w:webHidden/>
+              </w:rPr>
+              <w:fldChar w:fldCharType="separate"/>
+            </w:r>
+            <w:r>
+              <w:rPr>
+                <w:noProof/>
+                <w:webHidden/>
+              </w:rPr>
+              <w:t>81</w:t>
             </w:r>
             <w:r>
               <w:rPr>
@@ -319,7 +1428,9 @@
         <w:pStyle w:val="1"/>
         <w:jc w:val="center"/>
       </w:pPr>
-      <w:bookmarkStart w:id="1" w:name="_Toc52697571"/>
+      <w:bookmarkStart w:id="1" w:name="_Toc53895225"/>
+      <w:bookmarkStart w:id="2" w:name="_GoBack"/>
+      <w:bookmarkEnd w:id="2"/>
       <w:r>
         <w:lastRenderedPageBreak/>
         <w:t>教你炒股票21：缠中说禅买卖点分析的完备性</w:t>
@@ -3179,11 +4290,11 @@
         <w:pStyle w:val="1"/>
         <w:jc w:val="center"/>
       </w:pPr>
-      <w:bookmarkStart w:id="2" w:name="_Toc52697572"/>
+      <w:bookmarkStart w:id="3" w:name="_Toc53895226"/>
       <w:r>
         <w:t>教你炒股票22：将8亿的大米装到5个庄家的肚里。</w:t>
       </w:r>
-      <w:bookmarkEnd w:id="2"/>
+      <w:bookmarkEnd w:id="3"/>
     </w:p>
     <w:p>
       <w:pPr>
@@ -7443,11 +8554,6 @@
       </w:r>
     </w:p>
     <w:p>
-      <w:pPr>
-        <w:rPr>
-          <w:rFonts w:hint="eastAsia"/>
-        </w:rPr>
-      </w:pPr>
       <w:r>
         <w:lastRenderedPageBreak/>
         <w:t>梁祝，只是一个荒芜的音乐国度中一个喧嚣的躁动。音乐的真谛不是这里，陈刚之流人的境界，连帕格尼尼、李斯特都达不到。音乐是有位次的，是“不患”而有位次的。虽然有十一月的萧邦，但周杰伦和萧邦是毫无可比性的。音乐不是用来听的，如果说音乐是倾听的，那么需要的是没有耳朵的耳朵。</w:t>
@@ -7461,7 +8567,7 @@
     <w:p>
       <w:pPr>
         <w:rPr>
-          <w:rFonts w:ascii="MS Mincho" w:eastAsia="MS Mincho" w:hAnsi="MS Mincho" w:cs="MS Mincho" w:hint="eastAsia"/>
+          <w:rFonts w:ascii="MS Mincho" w:eastAsia="MS Mincho" w:hAnsi="MS Mincho" w:cs="MS Mincho"/>
         </w:rPr>
       </w:pPr>
       <w:r>
@@ -7471,7 +8577,7 @@
     <w:p>
       <w:pPr>
         <w:rPr>
-          <w:rFonts w:ascii="MS Mincho" w:eastAsia="MS Mincho" w:hAnsi="MS Mincho" w:cs="MS Mincho" w:hint="eastAsia"/>
+          <w:rFonts w:ascii="MS Mincho" w:eastAsia="MS Mincho" w:hAnsi="MS Mincho" w:cs="MS Mincho"/>
         </w:rPr>
       </w:pPr>
       <w:r>
@@ -7485,13 +8591,97 @@
       </w:r>
     </w:p>
     <w:p>
-      <w:pPr>
+      <w:r>
+        <w:t>临走补充一句，中国的古典音乐是伟大的，中国的民间音乐也是伟大的，但中国在专业音乐创作中，特别在一个音乐为什么服务的年代中，不可能有伟大的作品。对于中国的专业音乐创作，黄河大合唱就是其顶峰了，除了这个，已经五四一些艺术歌曲，本ID没觉得中国的专业音乐创作有什么特别值得保留的。这虽然有点偏激，但却是实情。音乐来自灵魂的突围，而不是政治的喧嚣。在一个没有灵魂的年代，是没有音乐的。</w:t>
+      </w:r>
+    </w:p>
+    <w:p>
+      <w:r>
         <w:rPr>
           <w:rFonts w:hint="eastAsia"/>
         </w:rPr>
-      </w:pPr>
-      <w:r>
-        <w:t>临走补充一句，中国的古典音乐是伟大的，中国的民间音乐也是伟大的，但中国在专业音乐创作中，特别在一个音乐为什么服务的年代中，不可能有伟大的作品。对于中国的专业音乐创作，黄河大合唱就是其顶峰了，除了这个，已经五四一些艺术歌曲，本ID没觉得中国的专业音乐创作有什么特别值得保留的。这虽然有点偏激，但却是实情。音乐来自灵魂的突围，而不是政治的喧嚣。在一个没有灵魂的年代，是没有音乐的。</w:t>
+        <w:t>--------------------------------------------------------------------</w:t>
+      </w:r>
+    </w:p>
+    <w:p>
+      <w:r>
+        <w:t>缠中说禅 2007/1/14 15:33:07</w:t>
+      </w:r>
+    </w:p>
+    <w:p>
+      <w:pPr>
+        <w:rPr>
+          <w:rFonts w:ascii="MS Mincho" w:eastAsia="MS Mincho" w:hAnsi="MS Mincho" w:cs="MS Mincho"/>
+        </w:rPr>
+      </w:pPr>
+      <w:r>
+        <w:t>[匿名] 中间体 </w:t>
+      </w:r>
+      <w:r>
+        <w:rPr>
+          <w:rFonts w:ascii="MS Mincho" w:eastAsia="MS Mincho" w:hAnsi="MS Mincho" w:cs="MS Mincho"/>
+        </w:rPr>
+        <w:t> + +</w:t>
+      </w:r>
+      <w:r>
+        <w:t> </w:t>
+      </w:r>
+      <w:r>
+        <w:rPr>
+          <w:rFonts w:ascii="MS Mincho" w:eastAsia="MS Mincho" w:hAnsi="MS Mincho" w:cs="MS Mincho"/>
+        </w:rPr>
+        <w:t> +</w:t>
+      </w:r>
+      <w:r>
+        <w:t>2007-01-14 15:26:02 </w:t>
+      </w:r>
+      <w:r>
+        <w:rPr>
+          <w:rFonts w:ascii="MS Mincho" w:eastAsia="MS Mincho" w:hAnsi="MS Mincho" w:cs="MS Mincho"/>
+        </w:rPr>
+        <w:t> +</w:t>
+      </w:r>
+      <w:r>
+        <w:t>缠姐对欧元怎么看, 我感觉欧州人还是很君子的, 我也看好欧元的走势. </w:t>
+      </w:r>
+      <w:r>
+        <w:rPr>
+          <w:rFonts w:ascii="MS Mincho" w:eastAsia="MS Mincho" w:hAnsi="MS Mincho" w:cs="MS Mincho"/>
+        </w:rPr>
+        <w:t> +</w:t>
+      </w:r>
+      <w:r>
+        <w:t> </w:t>
+      </w:r>
+      <w:r>
+        <w:rPr>
+          <w:rFonts w:ascii="MS Mincho" w:eastAsia="MS Mincho" w:hAnsi="MS Mincho" w:cs="MS Mincho"/>
+        </w:rPr>
+        <w:t> +</w:t>
+      </w:r>
+    </w:p>
+    <w:p>
+      <w:pPr>
+        <w:rPr>
+          <w:rFonts w:ascii="MS Mincho" w:eastAsia="MS Mincho" w:hAnsi="MS Mincho" w:cs="MS Mincho"/>
+        </w:rPr>
+      </w:pPr>
+      <w:r>
+        <w:t>==</w:t>
+      </w:r>
+      <w:r>
+        <w:t>======================</w:t>
+      </w:r>
+    </w:p>
+    <w:p>
+      <w:r>
+        <w:t>如果君子是伪君子的通用词，那无所谓怎么去说了。如果说君子是论语所说的君子，那这种表达就太有问题了。关于欧元，几年前在货币战争那章中已经说了，现在也无须修改。</w:t>
       </w:r>
     </w:p>
     <w:p>
@@ -7504,104 +8694,10 @@
     </w:p>
     <w:p>
       <w:r>
-        <w:t>缠中说禅 2007/1/14 15:33:07</w:t>
-      </w:r>
-    </w:p>
-    <w:p>
-      <w:pPr>
-        <w:rPr>
-          <w:rFonts w:ascii="MS Mincho" w:eastAsia="MS Mincho" w:hAnsi="MS Mincho" w:cs="MS Mincho"/>
-        </w:rPr>
-      </w:pPr>
-      <w:r>
-        <w:t>[匿名] 中间体 </w:t>
-      </w:r>
-      <w:r>
-        <w:rPr>
-          <w:rFonts w:ascii="MS Mincho" w:eastAsia="MS Mincho" w:hAnsi="MS Mincho" w:cs="MS Mincho"/>
-        </w:rPr>
-        <w:t> - -</w:t>
-      </w:r>
-      <w:r>
-        <w:t> </w:t>
-      </w:r>
-      <w:r>
-        <w:rPr>
-          <w:rFonts w:ascii="MS Mincho" w:eastAsia="MS Mincho" w:hAnsi="MS Mincho" w:cs="MS Mincho"/>
-        </w:rPr>
-        <w:t> -</w:t>
-      </w:r>
-      <w:r>
-        <w:t>2007-01-14 15:26:02 </w:t>
-      </w:r>
-      <w:r>
-        <w:rPr>
-          <w:rFonts w:ascii="MS Mincho" w:eastAsia="MS Mincho" w:hAnsi="MS Mincho" w:cs="MS Mincho"/>
-        </w:rPr>
-        <w:t> -</w:t>
-      </w:r>
-      <w:r>
-        <w:t>缠姐对欧元怎么看, 我感觉欧州人还是很君子的, 我也看好欧元的走势. </w:t>
-      </w:r>
-      <w:r>
-        <w:rPr>
-          <w:rFonts w:ascii="MS Mincho" w:eastAsia="MS Mincho" w:hAnsi="MS Mincho" w:cs="MS Mincho"/>
-        </w:rPr>
-        <w:t> -</w:t>
-      </w:r>
-      <w:r>
-        <w:t> </w:t>
-      </w:r>
-      <w:r>
-        <w:rPr>
-          <w:rFonts w:ascii="MS Mincho" w:eastAsia="MS Mincho" w:hAnsi="MS Mincho" w:cs="MS Mincho"/>
-        </w:rPr>
-        <w:t> -</w:t>
-      </w:r>
-    </w:p>
-    <w:p>
-      <w:pPr>
-        <w:rPr>
-          <w:rFonts w:ascii="MS Mincho" w:eastAsia="MS Mincho" w:hAnsi="MS Mincho" w:cs="MS Mincho"/>
-        </w:rPr>
-      </w:pPr>
-      <w:r>
-        <w:t>==</w:t>
-      </w:r>
-      <w:r>
-        <w:t>======================</w:t>
-      </w:r>
-    </w:p>
-    <w:p>
-      <w:r>
-        <w:t>如果君子是伪君子的通用词，那无所谓怎么去说了。如果说君子是论语所说的君子，那这种表达就太有问题了。关于欧元，几年前在货币战争那章中已经说了，现在也无须修改。</w:t>
-      </w:r>
-    </w:p>
-    <w:p>
-      <w:r>
-        <w:rPr>
-          <w:rFonts w:hint="eastAsia"/>
-        </w:rPr>
-        <w:t>--------------------------------------------------------------------</w:t>
-      </w:r>
-    </w:p>
-    <w:p>
-      <w:r>
         <w:t>缠中说禅 2007/1/14 15:54:24</w:t>
       </w:r>
     </w:p>
     <w:p>
-      <w:pPr>
-        <w:rPr>
-          <w:rFonts w:hint="eastAsia"/>
-        </w:rPr>
-      </w:pPr>
       <w:r>
         <w:t>不妨再补充一句</w:t>
       </w:r>
@@ -7632,10 +8728,12 @@
         <w:pStyle w:val="1"/>
         <w:jc w:val="center"/>
       </w:pPr>
+      <w:bookmarkStart w:id="4" w:name="_Toc53895227"/>
       <w:r>
         <w:lastRenderedPageBreak/>
         <w:t>教你炒股票23：市场与人生</w:t>
       </w:r>
+      <w:bookmarkEnd w:id="4"/>
     </w:p>
     <w:p>
       <w:pPr>
@@ -7704,14 +8802,14 @@
     <w:p>
       <w:pPr>
         <w:rPr>
-          <w:rFonts w:ascii="宋体" w:hAnsi="宋体" w:cs="宋体" w:hint="eastAsia"/>
+          <w:rFonts w:ascii="宋体" w:hAnsi="宋体" w:cs="宋体"/>
           <w:color w:val="000000"/>
           <w:szCs w:val="21"/>
         </w:rPr>
       </w:pPr>
       <w:r>
         <w:rPr>
-          <w:rFonts w:ascii="宋体" w:hAnsi="宋体" w:cs="宋体" w:hint="eastAsia"/>
+          <w:rFonts w:ascii="宋体" w:hAnsi="宋体" w:cs="宋体"/>
           <w:color w:val="000000"/>
           <w:szCs w:val="21"/>
         </w:rPr>
@@ -7728,7 +8826,7 @@
     <w:p>
       <w:pPr>
         <w:rPr>
-          <w:rFonts w:ascii="MS Mincho" w:eastAsia="MS Mincho" w:hAnsi="MS Mincho" w:cs="MS Mincho" w:hint="eastAsia"/>
+          <w:rFonts w:ascii="MS Mincho" w:eastAsia="MS Mincho" w:hAnsi="MS Mincho" w:cs="MS Mincho"/>
         </w:rPr>
       </w:pPr>
       <w:r>
@@ -7769,7 +8867,7 @@
     <w:p>
       <w:pPr>
         <w:rPr>
-          <w:rFonts w:ascii="MS Mincho" w:eastAsia="MS Mincho" w:hAnsi="MS Mincho" w:cs="MS Mincho" w:hint="eastAsia"/>
+          <w:rFonts w:ascii="MS Mincho" w:eastAsia="MS Mincho" w:hAnsi="MS Mincho" w:cs="MS Mincho"/>
         </w:rPr>
       </w:pPr>
       <w:r>
@@ -7783,288 +8881,258 @@
       </w:r>
     </w:p>
     <w:p>
-      <w:pPr>
+      <w:r>
+        <w:t>你就是佛，管那钱钟干啥？</w:t>
+      </w:r>
+    </w:p>
+    <w:p>
+      <w:r>
         <w:rPr>
           <w:rFonts w:hint="eastAsia"/>
         </w:rPr>
-      </w:pPr>
-      <w:r>
-        <w:t>你就是佛，管那钱钟干啥？</w:t>
-      </w:r>
-    </w:p>
-    <w:p>
-      <w:pPr>
+        <w:t>--------------------------------------------------------------------</w:t>
+      </w:r>
+    </w:p>
+    <w:p>
+      <w:r>
+        <w:t>缠中说禅 2007/1/15 16:08:06</w:t>
+      </w:r>
+    </w:p>
+    <w:p>
+      <w:r>
+        <w:t>大家要为今天把人寿拉涨停出了力的给点掌声，本ID属于人寿的多头系统，人寿的问题，不单纯是个股问题，而是一个中国定价权的问题。当然，空头还是比较大的，最大的危险在于经济学以及经济系统的汉奸。人寿低位买了的就拿着了，现在位没必要追了。多空的斗争，还是很激烈的，一般的散户，抗风险能力低，千万别追高。</w:t>
+      </w:r>
+    </w:p>
+    <w:p>
+      <w:r>
         <w:rPr>
           <w:rFonts w:hint="eastAsia"/>
         </w:rPr>
-      </w:pPr>
+        <w:t>--------------------------------------------------------------------</w:t>
+      </w:r>
+    </w:p>
+    <w:p>
+      <w:r>
+        <w:t>缠中说禅 2007/1/15 16:11:30</w:t>
+      </w:r>
+    </w:p>
+    <w:p>
+      <w:pPr>
+        <w:rPr>
+          <w:rFonts w:ascii="MS Mincho" w:eastAsia="MS Mincho" w:hAnsi="MS Mincho" w:cs="MS Mincho"/>
+        </w:rPr>
+      </w:pPr>
+      <w:r>
+        <w:t>[匿名] 快 </w:t>
+      </w:r>
+      <w:r>
+        <w:rPr>
+          <w:rFonts w:ascii="MS Mincho" w:eastAsia="MS Mincho" w:hAnsi="MS Mincho" w:cs="MS Mincho"/>
+        </w:rPr>
+        <w:t> + +</w:t>
+      </w:r>
+      <w:r>
+        <w:t> </w:t>
+      </w:r>
+      <w:r>
+        <w:rPr>
+          <w:rFonts w:ascii="MS Mincho" w:eastAsia="MS Mincho" w:hAnsi="MS Mincho" w:cs="MS Mincho"/>
+        </w:rPr>
+        <w:t> +</w:t>
+      </w:r>
+      <w:r>
+        <w:t>2007-01-15 16:07:59 </w:t>
+      </w:r>
+      <w:r>
+        <w:rPr>
+          <w:rFonts w:ascii="MS Mincho" w:eastAsia="MS Mincho" w:hAnsi="MS Mincho" w:cs="MS Mincho"/>
+        </w:rPr>
+        <w:t> +</w:t>
+      </w:r>
+      <w:r>
+        <w:t>[匿名] 沉醉 </w:t>
+      </w:r>
+      <w:r>
+        <w:rPr>
+          <w:rFonts w:ascii="MS Mincho" w:eastAsia="MS Mincho" w:hAnsi="MS Mincho" w:cs="MS Mincho"/>
+        </w:rPr>
+        <w:t> + +</w:t>
+      </w:r>
+      <w:r>
+        <w:t>2007-01-15 00:05:02 </w:t>
+      </w:r>
+      <w:r>
+        <w:rPr>
+          <w:rFonts w:ascii="MS Mincho" w:eastAsia="MS Mincho" w:hAnsi="MS Mincho" w:cs="MS Mincho"/>
+        </w:rPr>
+        <w:t> +</w:t>
+      </w:r>
+      <w:r>
+        <w:t>淡定 </w:t>
+      </w:r>
+      <w:r>
+        <w:rPr>
+          <w:rFonts w:ascii="MS Mincho" w:eastAsia="MS Mincho" w:hAnsi="MS Mincho" w:cs="MS Mincho"/>
+        </w:rPr>
+        <w:t> + +</w:t>
+      </w:r>
+      <w:r>
+        <w:t>2007-01-14 19:47:31 </w:t>
+      </w:r>
+      <w:r>
+        <w:rPr>
+          <w:rFonts w:ascii="MS Mincho" w:eastAsia="MS Mincho" w:hAnsi="MS Mincho" w:cs="MS Mincho"/>
+        </w:rPr>
+        <w:t> +</w:t>
+      </w:r>
+      <w:r>
+        <w:t>楼主及缠迷们周末快乐！</w:t>
+      </w:r>
+      <w:r>
+        <w:rPr>
+          <w:rFonts w:ascii="MS Mincho" w:eastAsia="MS Mincho" w:hAnsi="MS Mincho" w:cs="MS Mincho"/>
+        </w:rPr>
+        <w:t> + +</w:t>
+      </w:r>
+      <w:r>
+        <w:t>看样子你应该是80年代的人,从你谈话中看出....估计缠子不是你同时代的人,</w:t>
+      </w:r>
+      <w:r>
+        <w:rPr>
+          <w:rFonts w:ascii="MS Mincho" w:eastAsia="MS Mincho" w:hAnsi="MS Mincho" w:cs="MS Mincho"/>
+        </w:rPr>
+        <w:t> + + +</w:t>
+      </w:r>
+      <w:r>
+        <w:t>在哪里读书不重要,在名校至少比落后山区好多了/</w:t>
+      </w:r>
+      <w:r>
+        <w:rPr>
+          <w:rFonts w:ascii="MS Mincho" w:eastAsia="MS Mincho" w:hAnsi="MS Mincho" w:cs="MS Mincho"/>
+        </w:rPr>
+        <w:t> + +</w:t>
+      </w:r>
+      <w:r>
+        <w:t>是你自己的心在哪里, 有这样的好条件,自己就问,自己应该利用现有的条件做什么. 你要什么?</w:t>
+      </w:r>
+      <w:r>
+        <w:rPr>
+          <w:rFonts w:ascii="MS Mincho" w:eastAsia="MS Mincho" w:hAnsi="MS Mincho" w:cs="MS Mincho"/>
+        </w:rPr>
+        <w:t> + +</w:t>
+      </w:r>
+      <w:r>
+        <w:t>你心安定了,你的世界就安然了. </w:t>
+      </w:r>
+      <w:r>
+        <w:rPr>
+          <w:rFonts w:ascii="MS Mincho" w:eastAsia="MS Mincho" w:hAnsi="MS Mincho" w:cs="MS Mincho"/>
+        </w:rPr>
+        <w:t> +</w:t>
+      </w:r>
+    </w:p>
+    <w:p>
+      <w:pPr>
+        <w:rPr>
+          <w:rFonts w:ascii="MS Mincho" w:eastAsia="MS Mincho" w:hAnsi="MS Mincho" w:cs="MS Mincho"/>
+        </w:rPr>
+      </w:pPr>
+      <w:r>
+        <w:t>=========================</w:t>
+      </w:r>
+      <w:r>
+        <w:rPr>
+          <w:rFonts w:ascii="MS Mincho" w:eastAsia="MS Mincho" w:hAnsi="MS Mincho" w:cs="MS Mincho"/>
+        </w:rPr>
+        <w:t> +</w:t>
+      </w:r>
+    </w:p>
+    <w:p>
+      <w:pPr>
+        <w:rPr>
+          <w:rFonts w:ascii="MS Mincho" w:eastAsia="MS Mincho" w:hAnsi="MS Mincho" w:cs="MS Mincho"/>
+        </w:rPr>
+      </w:pPr>
+      <w:r>
+        <w:t>对大多数凡人来说,假设能在达到一定的高度后,做到"心安定了",应该是一生的追求吧?数女以为如何? </w:t>
+      </w:r>
+      <w:r>
+        <w:rPr>
+          <w:rFonts w:ascii="MS Mincho" w:eastAsia="MS Mincho" w:hAnsi="MS Mincho" w:cs="MS Mincho"/>
+        </w:rPr>
+        <w:t> +</w:t>
+      </w:r>
+      <w:r>
+        <w:t> </w:t>
+      </w:r>
+      <w:r>
+        <w:rPr>
+          <w:rFonts w:ascii="MS Mincho" w:eastAsia="MS Mincho" w:hAnsi="MS Mincho" w:cs="MS Mincho"/>
+        </w:rPr>
+        <w:t> +</w:t>
+      </w:r>
+    </w:p>
+    <w:p>
+      <w:pPr>
+        <w:rPr>
+          <w:rFonts w:ascii="MS Mincho" w:eastAsia="MS Mincho" w:hAnsi="MS Mincho" w:cs="MS Mincho"/>
+        </w:rPr>
+      </w:pPr>
+      <w:r>
+        <w:t>==</w:t>
+      </w:r>
       <w:r>
         <w:rPr>
           <w:rFonts w:hint="eastAsia"/>
         </w:rPr>
+        <w:t>=======================</w:t>
+      </w:r>
+    </w:p>
+    <w:p>
+      <w:r>
+        <w:t>能乱的是你的心吗？你的心什么时候乱过？别认贼作父。</w:t>
+      </w:r>
+    </w:p>
+    <w:p>
+      <w:r>
+        <w:rPr>
+          <w:rFonts w:hint="eastAsia"/>
+        </w:rPr>
         <w:t>--------------------------------------------------------------------</w:t>
       </w:r>
     </w:p>
     <w:p>
       <w:r>
-        <w:t>缠中说禅 2007/1/15 16:08:06</w:t>
-      </w:r>
-    </w:p>
-    <w:p>
-      <w:pPr>
-        <w:rPr>
-          <w:rFonts w:hint="eastAsia"/>
-        </w:rPr>
-      </w:pPr>
-      <w:r>
-        <w:t>大家要为今天把人寿拉涨停出了力的给点掌声，本ID属于人寿的多头系统，人寿的问题，不单纯是个股问题，而是一个中国定价权的问题。当然，空头还是比较大的，最大的危险在于经济学以及经济系统的汉奸。人寿低位买了的就拿着了，现在位没必要追了。多空的斗争，还是很激烈的，一般的散户，抗风险能力低，千万别追高。</w:t>
-      </w:r>
-    </w:p>
-    <w:p>
-      <w:pPr>
-        <w:rPr>
-          <w:rFonts w:hint="eastAsia"/>
-        </w:rPr>
-      </w:pPr>
-      <w:r>
-        <w:rPr>
-          <w:rFonts w:hint="eastAsia"/>
-        </w:rPr>
-        <w:t>--------------------------------------------------------------------</w:t>
-      </w:r>
-    </w:p>
-    <w:p>
-      <w:r>
-        <w:t>缠中说禅 2007/1/15 16:11:30</w:t>
-      </w:r>
-    </w:p>
-    <w:p>
-      <w:pPr>
-        <w:rPr>
-          <w:rFonts w:ascii="MS Mincho" w:eastAsia="MS Mincho" w:hAnsi="MS Mincho" w:cs="MS Mincho" w:hint="eastAsia"/>
-        </w:rPr>
-      </w:pPr>
-      <w:r>
-        <w:t>[匿名] 快 </w:t>
-      </w:r>
-      <w:r>
-        <w:rPr>
-          <w:rFonts w:ascii="MS Mincho" w:eastAsia="MS Mincho" w:hAnsi="MS Mincho" w:cs="MS Mincho"/>
-        </w:rPr>
-        <w:t> - -</w:t>
-      </w:r>
-      <w:r>
-        <w:t> </w:t>
-      </w:r>
-      <w:r>
-        <w:rPr>
-          <w:rFonts w:ascii="MS Mincho" w:eastAsia="MS Mincho" w:hAnsi="MS Mincho" w:cs="MS Mincho"/>
-        </w:rPr>
-        <w:t> -</w:t>
-      </w:r>
-      <w:r>
-        <w:t>2007-01-15 16:07:59 </w:t>
-      </w:r>
-      <w:r>
-        <w:rPr>
-          <w:rFonts w:ascii="MS Mincho" w:eastAsia="MS Mincho" w:hAnsi="MS Mincho" w:cs="MS Mincho"/>
-        </w:rPr>
-        <w:t> -</w:t>
-      </w:r>
-      <w:r>
-        <w:t>[匿名] 沉醉 </w:t>
-      </w:r>
-      <w:r>
-        <w:rPr>
-          <w:rFonts w:ascii="MS Mincho" w:eastAsia="MS Mincho" w:hAnsi="MS Mincho" w:cs="MS Mincho"/>
-        </w:rPr>
-        <w:t> - -</w:t>
-      </w:r>
-      <w:r>
-        <w:t>2007-01-15 00:05:02 </w:t>
-      </w:r>
-      <w:r>
-        <w:rPr>
-          <w:rFonts w:ascii="MS Mincho" w:eastAsia="MS Mincho" w:hAnsi="MS Mincho" w:cs="MS Mincho"/>
-        </w:rPr>
-        <w:t> -</w:t>
-      </w:r>
-      <w:r>
-        <w:t>淡定 </w:t>
-      </w:r>
-      <w:r>
-        <w:rPr>
-          <w:rFonts w:ascii="MS Mincho" w:eastAsia="MS Mincho" w:hAnsi="MS Mincho" w:cs="MS Mincho"/>
-        </w:rPr>
-        <w:t> - -</w:t>
-      </w:r>
-      <w:r>
-        <w:t>2007-01-14 19:47:31 </w:t>
-      </w:r>
-      <w:r>
-        <w:rPr>
-          <w:rFonts w:ascii="MS Mincho" w:eastAsia="MS Mincho" w:hAnsi="MS Mincho" w:cs="MS Mincho"/>
-        </w:rPr>
-        <w:t> -</w:t>
-      </w:r>
-      <w:r>
-        <w:t>楼主及缠迷们周末快乐！</w:t>
-      </w:r>
-      <w:r>
-        <w:rPr>
-          <w:rFonts w:ascii="MS Mincho" w:eastAsia="MS Mincho" w:hAnsi="MS Mincho" w:cs="MS Mincho"/>
-        </w:rPr>
-        <w:t> - -</w:t>
-      </w:r>
-      <w:r>
-        <w:t>看样子你应该是80年代的人,从你谈话中看出....估计缠子不是你同时代的人,</w:t>
-      </w:r>
-      <w:r>
-        <w:rPr>
-          <w:rFonts w:ascii="MS Mincho" w:eastAsia="MS Mincho" w:hAnsi="MS Mincho" w:cs="MS Mincho"/>
-        </w:rPr>
-        <w:t> - - -</w:t>
-      </w:r>
-      <w:r>
-        <w:t>在哪里读书不重要,在名校至少比落后山区好多了/</w:t>
-      </w:r>
-      <w:r>
-        <w:rPr>
-          <w:rFonts w:ascii="MS Mincho" w:eastAsia="MS Mincho" w:hAnsi="MS Mincho" w:cs="MS Mincho"/>
-        </w:rPr>
-        <w:t> - -</w:t>
-      </w:r>
-      <w:r>
-        <w:t>是你自己的心在哪里, 有这样的好条件,自己就问,自己应该利用现有的条件做什么. 你要什么?</w:t>
-      </w:r>
-      <w:r>
-        <w:rPr>
-          <w:rFonts w:ascii="MS Mincho" w:eastAsia="MS Mincho" w:hAnsi="MS Mincho" w:cs="MS Mincho"/>
-        </w:rPr>
-        <w:t> - -</w:t>
-      </w:r>
-      <w:r>
-        <w:t>你心安定了,你的世界就安然了. </w:t>
-      </w:r>
-      <w:r>
-        <w:rPr>
-          <w:rFonts w:ascii="MS Mincho" w:eastAsia="MS Mincho" w:hAnsi="MS Mincho" w:cs="MS Mincho"/>
-        </w:rPr>
-        <w:t> -</w:t>
-      </w:r>
-    </w:p>
-    <w:p>
-      <w:pPr>
-        <w:rPr>
-          <w:rFonts w:ascii="MS Mincho" w:eastAsia="MS Mincho" w:hAnsi="MS Mincho" w:cs="MS Mincho" w:hint="eastAsia"/>
-        </w:rPr>
-      </w:pPr>
-      <w:r>
-        <w:t>=========================</w:t>
-      </w:r>
-      <w:r>
-        <w:rPr>
-          <w:rFonts w:ascii="MS Mincho" w:eastAsia="MS Mincho" w:hAnsi="MS Mincho" w:cs="MS Mincho"/>
-        </w:rPr>
-        <w:t> -</w:t>
-      </w:r>
-    </w:p>
-    <w:p>
-      <w:pPr>
-        <w:rPr>
-          <w:rFonts w:ascii="MS Mincho" w:eastAsia="MS Mincho" w:hAnsi="MS Mincho" w:cs="MS Mincho" w:hint="eastAsia"/>
-        </w:rPr>
-      </w:pPr>
-      <w:r>
-        <w:t>对大多数凡人来说,假设能在达到一定的高度后,做到"心安定了",应该是一生的追求吧?数女以为如何? </w:t>
-      </w:r>
-      <w:r>
-        <w:rPr>
-          <w:rFonts w:ascii="MS Mincho" w:eastAsia="MS Mincho" w:hAnsi="MS Mincho" w:cs="MS Mincho"/>
-        </w:rPr>
-        <w:t> -</w:t>
-      </w:r>
-      <w:r>
-        <w:t> </w:t>
-      </w:r>
-      <w:r>
-        <w:rPr>
-          <w:rFonts w:ascii="MS Mincho" w:eastAsia="MS Mincho" w:hAnsi="MS Mincho" w:cs="MS Mincho"/>
-        </w:rPr>
-        <w:t> -</w:t>
-      </w:r>
-    </w:p>
-    <w:p>
-      <w:pPr>
-        <w:rPr>
-          <w:rFonts w:ascii="MS Mincho" w:eastAsia="MS Mincho" w:hAnsi="MS Mincho" w:cs="MS Mincho" w:hint="eastAsia"/>
-        </w:rPr>
-      </w:pPr>
-      <w:r>
-        <w:t>==</w:t>
-      </w:r>
-      <w:r>
-        <w:rPr>
-          <w:rFonts w:hint="eastAsia"/>
-        </w:rPr>
-        <w:t>=======================</w:t>
-      </w:r>
-    </w:p>
-    <w:p>
-      <w:pPr>
-        <w:rPr>
-          <w:rFonts w:hint="eastAsia"/>
-        </w:rPr>
-      </w:pPr>
-      <w:r>
-        <w:t>能乱的是你的心吗？你的心什么时候乱过？别认贼作父。</w:t>
-      </w:r>
-    </w:p>
-    <w:p>
-      <w:pPr>
-        <w:rPr>
-          <w:rFonts w:hint="eastAsia"/>
-        </w:rPr>
-      </w:pPr>
-      <w:r>
-        <w:rPr>
-          <w:rFonts w:hint="eastAsia"/>
-        </w:rPr>
-        <w:t>--------------------------------------------------------------------</w:t>
-      </w:r>
-    </w:p>
-    <w:p>
-      <w:r>
         <w:t>缠中说禅 2007/1/15 16:17:45</w:t>
       </w:r>
     </w:p>
     <w:p>
       <w:pPr>
         <w:rPr>
-          <w:rFonts w:ascii="MS Mincho" w:eastAsia="MS Mincho" w:hAnsi="MS Mincho" w:cs="MS Mincho" w:hint="eastAsia"/>
+          <w:rFonts w:ascii="MS Mincho" w:eastAsia="MS Mincho" w:hAnsi="MS Mincho" w:cs="MS Mincho"/>
         </w:rPr>
       </w:pPr>
       <w:r>
@@ -8109,7 +9177,7 @@
     <w:p>
       <w:pPr>
         <w:rPr>
-          <w:rFonts w:ascii="MS Mincho" w:eastAsia="MS Mincho" w:hAnsi="MS Mincho" w:cs="MS Mincho" w:hint="eastAsia"/>
+          <w:rFonts w:ascii="MS Mincho" w:eastAsia="MS Mincho" w:hAnsi="MS Mincho" w:cs="MS Mincho"/>
         </w:rPr>
       </w:pPr>
       <w:r>
@@ -8123,41 +9191,222 @@
       </w:r>
     </w:p>
     <w:p>
-      <w:pPr>
+      <w:r>
+        <w:t>工行是不应该倒的，如果工行倒了，就意味着牛市的第一波结束。</w:t>
+      </w:r>
+    </w:p>
+    <w:p>
+      <w:r>
         <w:rPr>
           <w:rFonts w:hint="eastAsia"/>
         </w:rPr>
-      </w:pPr>
-      <w:r>
-        <w:t>工行是不应该倒的，如果工行倒了，就意味着牛市的第一波结束。</w:t>
-      </w:r>
-    </w:p>
-    <w:p>
-      <w:pPr>
+        <w:t>--------------------------------------------------------------------</w:t>
+      </w:r>
+    </w:p>
+    <w:p>
+      <w:r>
+        <w:t>缠中说禅 2007/1/15 16:19:40</w:t>
+      </w:r>
+    </w:p>
+    <w:p>
+      <w:pPr>
+        <w:rPr>
+          <w:rFonts w:ascii="MS Mincho" w:eastAsia="MS Mincho" w:hAnsi="MS Mincho" w:cs="MS Mincho"/>
+        </w:rPr>
+      </w:pPr>
+      <w:r>
+        <w:t>[匿名] 雨中荷 </w:t>
+      </w:r>
+      <w:r>
+        <w:rPr>
+          <w:rFonts w:ascii="MS Mincho" w:eastAsia="MS Mincho" w:hAnsi="MS Mincho" w:cs="MS Mincho"/>
+        </w:rPr>
+        <w:t> + +</w:t>
+      </w:r>
+      <w:r>
+        <w:t> </w:t>
+      </w:r>
+      <w:r>
+        <w:rPr>
+          <w:rFonts w:ascii="MS Mincho" w:eastAsia="MS Mincho" w:hAnsi="MS Mincho" w:cs="MS Mincho"/>
+        </w:rPr>
+        <w:t> +</w:t>
+      </w:r>
+      <w:r>
+        <w:t>2007-01-15 16:17:34 </w:t>
+      </w:r>
+      <w:r>
+        <w:rPr>
+          <w:rFonts w:ascii="MS Mincho" w:eastAsia="MS Mincho" w:hAnsi="MS Mincho" w:cs="MS Mincho"/>
+        </w:rPr>
+        <w:t> +</w:t>
+      </w:r>
+      <w:r>
+        <w:t>楼主好，股友好！！！</w:t>
+      </w:r>
+      <w:r>
+        <w:rPr>
+          <w:rFonts w:ascii="MS Mincho" w:eastAsia="MS Mincho" w:hAnsi="MS Mincho" w:cs="MS Mincho"/>
+        </w:rPr>
+        <w:t> + +</w:t>
+      </w:r>
+      <w:r>
+        <w:t>请教楼主000029深深房的日线图形是不是已经形成了两个缠中说禅的中枢，而且方向是向上的应该是上涨的趋势，不懂我的判断是否正确请楼主指教。先谢了！！！ </w:t>
+      </w:r>
+      <w:r>
+        <w:rPr>
+          <w:rFonts w:ascii="MS Mincho" w:eastAsia="MS Mincho" w:hAnsi="MS Mincho" w:cs="MS Mincho"/>
+        </w:rPr>
+        <w:t> +</w:t>
+      </w:r>
+      <w:r>
+        <w:t> </w:t>
+      </w:r>
+      <w:r>
+        <w:rPr>
+          <w:rFonts w:ascii="MS Mincho" w:eastAsia="MS Mincho" w:hAnsi="MS Mincho" w:cs="MS Mincho"/>
+        </w:rPr>
+        <w:t> +</w:t>
+      </w:r>
+    </w:p>
+    <w:p>
+      <w:pPr>
+        <w:rPr>
+          <w:rFonts w:ascii="MS Mincho" w:eastAsia="MS Mincho" w:hAnsi="MS Mincho" w:cs="MS Mincho"/>
+        </w:rPr>
+      </w:pPr>
+      <w:r>
+        <w:t>=</w:t>
+      </w:r>
+      <w:r>
         <w:rPr>
           <w:rFonts w:hint="eastAsia"/>
         </w:rPr>
-      </w:pPr>
+        <w:t>=======================</w:t>
+      </w:r>
+    </w:p>
+    <w:p>
+      <w:pPr>
+        <w:rPr>
+          <w:rFonts w:ascii="MS Mincho" w:eastAsia="MS Mincho" w:hAnsi="MS Mincho" w:cs="MS Mincho"/>
+        </w:rPr>
+      </w:pPr>
+      <w:r>
+        <w:t>一个大型的月线级别大中枢，正谋求上破。三线地产补涨时会有表现的。</w:t>
+      </w:r>
+      <w:r>
+        <w:rPr>
+          <w:rFonts w:ascii="MS Mincho" w:eastAsia="MS Mincho" w:hAnsi="MS Mincho" w:cs="MS Mincho"/>
+        </w:rPr>
+        <w:t> + +</w:t>
+      </w:r>
+    </w:p>
+    <w:p>
+      <w:pPr>
+        <w:rPr>
+          <w:rFonts w:ascii="MS Mincho" w:eastAsia="MS Mincho" w:hAnsi="MS Mincho" w:cs="MS Mincho"/>
+        </w:rPr>
+      </w:pPr>
+      <w:r>
+        <w:t>=</w:t>
+      </w:r>
       <w:r>
         <w:rPr>
           <w:rFonts w:hint="eastAsia"/>
         </w:rPr>
+        <w:t>======================</w:t>
+      </w:r>
+    </w:p>
+    <w:p>
+      <w:pPr>
+        <w:rPr>
+          <w:rFonts w:ascii="MS Mincho" w:eastAsia="MS Mincho" w:hAnsi="MS Mincho" w:cs="MS Mincho"/>
+        </w:rPr>
+      </w:pPr>
+      <w:r>
+        <w:t>收到谢楼主！！！</w:t>
+      </w:r>
+      <w:r>
+        <w:rPr>
+          <w:rFonts w:ascii="MS Mincho" w:eastAsia="MS Mincho" w:hAnsi="MS Mincho" w:cs="MS Mincho"/>
+        </w:rPr>
+        <w:t> + +</w:t>
+      </w:r>
+      <w:r>
+        <w:t>月线是一个大的中枢但是日线是不是已经形成了两个向上的中枢？我不敢确认所以请教楼主。（悄悄问一下三线地产股什么时候会补涨） </w:t>
+      </w:r>
+      <w:r>
+        <w:rPr>
+          <w:rFonts w:ascii="MS Mincho" w:eastAsia="MS Mincho" w:hAnsi="MS Mincho" w:cs="MS Mincho"/>
+        </w:rPr>
+        <w:t> +</w:t>
+      </w:r>
+      <w:r>
+        <w:t> </w:t>
+      </w:r>
+      <w:r>
+        <w:rPr>
+          <w:rFonts w:ascii="MS Mincho" w:eastAsia="MS Mincho" w:hAnsi="MS Mincho" w:cs="MS Mincho"/>
+        </w:rPr>
+        <w:t> +</w:t>
+      </w:r>
+    </w:p>
+    <w:p>
+      <w:pPr>
+        <w:rPr>
+          <w:rFonts w:ascii="MS Mincho" w:eastAsia="MS Mincho" w:hAnsi="MS Mincho" w:cs="MS Mincho"/>
+        </w:rPr>
+      </w:pPr>
+      <w:r>
+        <w:t>==</w:t>
+      </w:r>
+      <w:r>
+        <w:rPr>
+          <w:rFonts w:hint="eastAsia"/>
+        </w:rPr>
+        <w:t>=====================</w:t>
+      </w:r>
+    </w:p>
+    <w:p>
+      <w:r>
+        <w:t>但两个中枢并没有形成趋势，只形成了中枢的扩展。只有中枢的新生才能形成趋势的。中枢有三种命运：延伸、扩展、新生</w:t>
+      </w:r>
+    </w:p>
+    <w:p>
+      <w:r>
+        <w:rPr>
+          <w:rFonts w:hint="eastAsia"/>
+        </w:rPr>
         <w:t>--------------------------------------------------------------------</w:t>
       </w:r>
     </w:p>
     <w:p>
       <w:r>
-        <w:t>缠中说禅 2007/1/15 16:19:40</w:t>
-      </w:r>
-    </w:p>
-    <w:p>
-      <w:pPr>
-        <w:rPr>
-          <w:rFonts w:ascii="MS Mincho" w:eastAsia="MS Mincho" w:hAnsi="MS Mincho" w:cs="MS Mincho" w:hint="eastAsia"/>
-        </w:rPr>
-      </w:pPr>
-      <w:r>
-        <w:t>[匿名] 雨中荷 </w:t>
+        <w:t>缠中说禅 2007/1/15 16:21:02</w:t>
+      </w:r>
+    </w:p>
+    <w:p>
+      <w:pPr>
+        <w:rPr>
+          <w:rFonts w:ascii="MS Mincho" w:eastAsia="MS Mincho" w:hAnsi="MS Mincho" w:cs="MS Mincho"/>
+        </w:rPr>
+      </w:pPr>
+      <w:r>
+        <w:t>[匿名] 中间体 </w:t>
       </w:r>
       <w:r>
         <w:rPr>
@@ -8178,28 +9427,17 @@
 </w:t>
       </w:r>
       <w:r>
-        <w:t>2007-01-15 16:17:34 </w:t>
-      </w:r>
-      <w:r>
-        <w:rPr>
-          <w:rFonts w:ascii="MS Mincho" w:eastAsia="MS Mincho" w:hAnsi="MS Mincho" w:cs="MS Mincho"/>
-        </w:rPr>
-        <w:t> -</w:t>
-      </w:r>
-      <w:r>
-        <w:t>楼主好，股友好！！！</w:t>
-      </w:r>
-      <w:r>
-        <w:rPr>
-          <w:rFonts w:ascii="MS Mincho" w:eastAsia="MS Mincho" w:hAnsi="MS Mincho" w:cs="MS Mincho"/>
-        </w:rPr>
-        <w:t> - -</w:t>
-      </w:r>
-      <w:r>
-        <w:t>请教楼主000029深深房的日线图形是不是已经形成了两个缠中说禅的中枢，而且方向是向上的应该是上涨的趋势，不懂我的判断是否正确请楼主指教。先谢了！！！ </w:t>
+        <w:t>2007-01-15 16:16:27 </w:t>
+      </w:r>
+      <w:r>
+        <w:rPr>
+          <w:rFonts w:ascii="MS Mincho" w:eastAsia="MS Mincho" w:hAnsi="MS Mincho" w:cs="MS Mincho"/>
+        </w:rPr>
+        <w:t> +</w:t>
+      </w:r>
+      <w:r>
+        <w:t>缠姐, 我个人感觉在某种意义上, 第三类买点很类似突破平台后的回档确认, 对吗?? </w:t>
       </w:r>
       <w:r>
         <w:rPr>
@@ -8216,13 +9454,109 @@
           <w:rFonts w:ascii="MS Mincho" w:eastAsia="MS Mincho" w:hAnsi="MS Mincho" w:cs="MS Mincho"/>
         </w:rPr>
         <w:t> -</w:t>
-      </w:r>
-    </w:p>
-    <w:p>
-      <w:pPr>
-        <w:rPr>
-          <w:rFonts w:ascii="MS Mincho" w:eastAsia="MS Mincho" w:hAnsi="MS Mincho" w:cs="MS Mincho" w:hint="eastAsia"/>
+ +</w:t>
+      </w:r>
+    </w:p>
+    <w:p>
+      <w:pPr>
+        <w:rPr>
+          <w:rFonts w:ascii="MS Mincho" w:eastAsia="MS Mincho" w:hAnsi="MS Mincho" w:cs="MS Mincho"/>
+        </w:rPr>
+      </w:pPr>
+      <w:r>
+        <w:t>==</w:t>
+      </w:r>
+      <w:r>
+        <w:rPr>
+          <w:rFonts w:hint="eastAsia"/>
+        </w:rPr>
+        <w:t>======================</w:t>
+      </w:r>
+    </w:p>
+    <w:p>
+      <w:r>
+        <w:t>不够精确，这样就会有很多假突破被包含其中了，而且不是什么平台的突破都能搞的。</w:t>
+      </w:r>
+    </w:p>
+    <w:p>
+      <w:r>
+        <w:rPr>
+          <w:rFonts w:hint="eastAsia"/>
+        </w:rPr>
+        <w:t>--------------------------------------------------------------------</w:t>
+      </w:r>
+    </w:p>
+    <w:p>
+      <w:r>
+        <w:t>缠中说禅 2007/1/15 16:22:00</w:t>
+      </w:r>
+    </w:p>
+    <w:p>
+      <w:pPr>
+        <w:rPr>
+          <w:rFonts w:ascii="MS Mincho" w:eastAsia="MS Mincho" w:hAnsi="MS Mincho" w:cs="MS Mincho"/>
+        </w:rPr>
+      </w:pPr>
+      <w:r>
+        <w:t>[匿名] 外科医生 </w:t>
+      </w:r>
+      <w:r>
+        <w:rPr>
+          <w:rFonts w:ascii="MS Mincho" w:eastAsia="MS Mincho" w:hAnsi="MS Mincho" w:cs="MS Mincho"/>
+        </w:rPr>
+        <w:t> + +</w:t>
+      </w:r>
+      <w:r>
+        <w:t> </w:t>
+      </w:r>
+      <w:r>
+        <w:rPr>
+          <w:rFonts w:ascii="MS Mincho" w:eastAsia="MS Mincho" w:hAnsi="MS Mincho" w:cs="MS Mincho"/>
+        </w:rPr>
+        <w:t> +</w:t>
+      </w:r>
+      <w:r>
+        <w:t>2007-01-15 16:13:21 </w:t>
+      </w:r>
+      <w:r>
+        <w:rPr>
+          <w:rFonts w:ascii="MS Mincho" w:eastAsia="MS Mincho" w:hAnsi="MS Mincho" w:cs="MS Mincho"/>
+        </w:rPr>
+        <w:t> +</w:t>
+      </w:r>
+      <w:r>
+        <w:t>感谢禅妹。</w:t>
+      </w:r>
+      <w:r>
+        <w:rPr>
+          <w:rFonts w:ascii="MS Mincho" w:eastAsia="MS Mincho" w:hAnsi="MS Mincho" w:cs="MS Mincho"/>
+        </w:rPr>
+        <w:t> +</w:t>
+      </w:r>
+      <w:r>
+        <w:t>另外说一句，我现在每天晚上和在外地的老妈交流读你的文章的体会。</w:t>
+      </w:r>
+      <w:r>
+        <w:rPr>
+          <w:rFonts w:ascii="MS Mincho" w:eastAsia="MS Mincho" w:hAnsi="MS Mincho" w:cs="MS Mincho"/>
+        </w:rPr>
+        <w:t> +</w:t>
+      </w:r>
+      <w:r>
+        <w:t>老妈天天学到很晚，重点文章都学了好多遍了。 </w:t>
+      </w:r>
+    </w:p>
+    <w:p>
+      <w:pPr>
+        <w:rPr>
+          <w:rFonts w:ascii="MS Mincho" w:eastAsia="MS Mincho" w:hAnsi="MS Mincho" w:cs="MS Mincho"/>
         </w:rPr>
       </w:pPr>
       <w:r>
@@ -8232,337 +9566,31 @@
         <w:rPr>
           <w:rFonts w:hint="eastAsia"/>
         </w:rPr>
-        <w:t>=======================</w:t>
-      </w:r>
-    </w:p>
-    <w:p>
-      <w:pPr>
-        <w:rPr>
-          <w:rFonts w:ascii="MS Mincho" w:eastAsia="MS Mincho" w:hAnsi="MS Mincho" w:cs="MS Mincho" w:hint="eastAsia"/>
-        </w:rPr>
-      </w:pPr>
-      <w:r>
-        <w:t>一个大型的月线级别大中枢，正谋求上破。三线地产补涨时会有表现的。</w:t>
-      </w:r>
-      <w:r>
-        <w:rPr>
-          <w:rFonts w:ascii="MS Mincho" w:eastAsia="MS Mincho" w:hAnsi="MS Mincho" w:cs="MS Mincho"/>
-        </w:rPr>
-        <w:t> - -</w:t>
-      </w:r>
-    </w:p>
-    <w:p>
-      <w:pPr>
-        <w:rPr>
-          <w:rFonts w:ascii="MS Mincho" w:eastAsia="MS Mincho" w:hAnsi="MS Mincho" w:cs="MS Mincho" w:hint="eastAsia"/>
-        </w:rPr>
-      </w:pPr>
-      <w:r>
-        <w:t>=</w:t>
-      </w:r>
+        <w:t>======================</w:t>
+      </w:r>
+    </w:p>
+    <w:p>
+      <w:r>
+        <w:t>先把各种图看好，各种情况分析好。关键在实践中把握。</w:t>
+      </w:r>
+    </w:p>
+    <w:p>
       <w:r>
         <w:rPr>
           <w:rFonts w:hint="eastAsia"/>
         </w:rPr>
-        <w:t>======================</w:t>
-      </w:r>
-    </w:p>
-    <w:p>
-      <w:pPr>
-        <w:rPr>
-          <w:rFonts w:ascii="MS Mincho" w:eastAsia="MS Mincho" w:hAnsi="MS Mincho" w:cs="MS Mincho" w:hint="eastAsia"/>
-        </w:rPr>
-      </w:pPr>
-      <w:r>
-        <w:t>收到谢楼主！！！</w:t>
-      </w:r>
-      <w:r>
-        <w:rPr>
-          <w:rFonts w:ascii="MS Mincho" w:eastAsia="MS Mincho" w:hAnsi="MS Mincho" w:cs="MS Mincho"/>
-        </w:rPr>
-        <w:t> - -</w:t>
-      </w:r>
-      <w:r>
-        <w:t>月线是一个大的中枢但是日线是不是已经形成了两个向上的中枢？我不敢确认所以请教楼主。（悄悄问一下三线地产股什么时候会补涨） </w:t>
-      </w:r>
-      <w:r>
-        <w:rPr>
-          <w:rFonts w:ascii="MS Mincho" w:eastAsia="MS Mincho" w:hAnsi="MS Mincho" w:cs="MS Mincho"/>
-        </w:rPr>
-        <w:t> -</w:t>
-      </w:r>
-      <w:r>
-        <w:t> </w:t>
-      </w:r>
-      <w:r>
-        <w:rPr>
-          <w:rFonts w:ascii="MS Mincho" w:eastAsia="MS Mincho" w:hAnsi="MS Mincho" w:cs="MS Mincho"/>
-        </w:rPr>
-        <w:t> -</w:t>
-      </w:r>
-    </w:p>
-    <w:p>
-      <w:pPr>
-        <w:rPr>
-          <w:rFonts w:ascii="MS Mincho" w:eastAsia="MS Mincho" w:hAnsi="MS Mincho" w:cs="MS Mincho" w:hint="eastAsia"/>
-        </w:rPr>
-      </w:pPr>
-      <w:r>
-        <w:t>==</w:t>
-      </w:r>
-      <w:r>
-        <w:rPr>
-          <w:rFonts w:hint="eastAsia"/>
-        </w:rPr>
-        <w:t>=====================</w:t>
-      </w:r>
-    </w:p>
-    <w:p>
-      <w:pPr>
-        <w:rPr>
-          <w:rFonts w:hint="eastAsia"/>
-        </w:rPr>
-      </w:pPr>
-      <w:r>
-        <w:t>但两个中枢并没有形成趋势，只形成了中枢的扩展。只有中枢的新生才能形成趋势的。中枢有三种命运：延伸、扩展、新生</w:t>
-      </w:r>
-    </w:p>
-    <w:p>
-      <w:pPr>
-        <w:rPr>
-          <w:rFonts w:hint="eastAsia"/>
-        </w:rPr>
-      </w:pPr>
-      <w:r>
-        <w:rPr>
-          <w:rFonts w:hint="eastAsia"/>
-        </w:rPr>
         <w:t>--------------------------------------------------------------------</w:t>
       </w:r>
     </w:p>
     <w:p>
       <w:r>
-        <w:t>缠中说禅 2007/1/15 16:21:02</w:t>
-      </w:r>
-    </w:p>
-    <w:p>
-      <w:pPr>
-        <w:rPr>
-          <w:rFonts w:ascii="MS Mincho" w:eastAsia="MS Mincho" w:hAnsi="MS Mincho" w:cs="MS Mincho" w:hint="eastAsia"/>
-        </w:rPr>
-      </w:pPr>
-      <w:r>
-        <w:t>[匿名] 中间体 </w:t>
-      </w:r>
-      <w:r>
-        <w:rPr>
-          <w:rFonts w:ascii="MS Mincho" w:eastAsia="MS Mincho" w:hAnsi="MS Mincho" w:cs="MS Mincho"/>
-        </w:rPr>
-        <w:t> - -</w:t>
-      </w:r>
-      <w:r>
-        <w:t> </w:t>
-      </w:r>
-      <w:r>
-        <w:rPr>
-          <w:rFonts w:ascii="MS Mincho" w:eastAsia="MS Mincho" w:hAnsi="MS Mincho" w:cs="MS Mincho"/>
-        </w:rPr>
-        <w:t> -</w:t>
-      </w:r>
-      <w:r>
-        <w:t>2007-01-15 16:16:27 </w:t>
-      </w:r>
-      <w:r>
-        <w:rPr>
-          <w:rFonts w:ascii="MS Mincho" w:eastAsia="MS Mincho" w:hAnsi="MS Mincho" w:cs="MS Mincho"/>
-        </w:rPr>
-        <w:t> -</w:t>
-      </w:r>
-      <w:r>
-        <w:t>缠姐, 我个人感觉在某种意义上, 第三类买点很类似突破平台后的回档确认, 对吗?? </w:t>
-      </w:r>
-      <w:r>
-        <w:rPr>
-          <w:rFonts w:ascii="MS Mincho" w:eastAsia="MS Mincho" w:hAnsi="MS Mincho" w:cs="MS Mincho"/>
-        </w:rPr>
-        <w:t> -</w:t>
-      </w:r>
-      <w:r>
-        <w:t> </w:t>
-      </w:r>
-      <w:r>
-        <w:rPr>
-          <w:rFonts w:ascii="MS Mincho" w:eastAsia="MS Mincho" w:hAnsi="MS Mincho" w:cs="MS Mincho"/>
-        </w:rPr>
-        <w:t> - -</w:t>
-      </w:r>
-    </w:p>
-    <w:p>
-      <w:pPr>
-        <w:rPr>
-          <w:rFonts w:ascii="MS Mincho" w:eastAsia="MS Mincho" w:hAnsi="MS Mincho" w:cs="MS Mincho" w:hint="eastAsia"/>
-        </w:rPr>
-      </w:pPr>
-      <w:r>
-        <w:t>==</w:t>
-      </w:r>
-      <w:r>
-        <w:rPr>
-          <w:rFonts w:hint="eastAsia"/>
-        </w:rPr>
-        <w:t>======================</w:t>
-      </w:r>
-    </w:p>
-    <w:p>
-      <w:pPr>
-        <w:rPr>
-          <w:rFonts w:hint="eastAsia"/>
-        </w:rPr>
-      </w:pPr>
-      <w:r>
-        <w:t>不够精确，这样就会有很多假突破被包含其中了，而且不是什么平台的突破都能搞的。</w:t>
-      </w:r>
-    </w:p>
-    <w:p>
-      <w:pPr>
-        <w:rPr>
-          <w:rFonts w:hint="eastAsia"/>
-        </w:rPr>
-      </w:pPr>
-      <w:r>
-        <w:rPr>
-          <w:rFonts w:hint="eastAsia"/>
-        </w:rPr>
-        <w:t>--------------------------------------------------------------------</w:t>
-      </w:r>
-    </w:p>
-    <w:p>
-      <w:r>
-        <w:t>缠中说禅 2007/1/15 16:22:00</w:t>
-      </w:r>
-    </w:p>
-    <w:p>
-      <w:pPr>
-        <w:rPr>
-          <w:rFonts w:ascii="MS Mincho" w:eastAsia="MS Mincho" w:hAnsi="MS Mincho" w:cs="MS Mincho"/>
-        </w:rPr>
-      </w:pPr>
-      <w:r>
-        <w:t>[匿名] 外科医生 </w:t>
-      </w:r>
-      <w:r>
-        <w:rPr>
-          <w:rFonts w:ascii="MS Mincho" w:eastAsia="MS Mincho" w:hAnsi="MS Mincho" w:cs="MS Mincho"/>
-        </w:rPr>
-        <w:t> - -</w:t>
-      </w:r>
-      <w:r>
-        <w:t> </w:t>
-      </w:r>
-      <w:r>
-        <w:rPr>
-          <w:rFonts w:ascii="MS Mincho" w:eastAsia="MS Mincho" w:hAnsi="MS Mincho" w:cs="MS Mincho"/>
-        </w:rPr>
-        <w:t> -</w:t>
-      </w:r>
-      <w:r>
-        <w:t>2007-01-15 16:13:21 </w:t>
-      </w:r>
-      <w:r>
-        <w:rPr>
-          <w:rFonts w:ascii="MS Mincho" w:eastAsia="MS Mincho" w:hAnsi="MS Mincho" w:cs="MS Mincho"/>
-        </w:rPr>
-        <w:t> -</w:t>
-      </w:r>
-      <w:r>
-        <w:t>感谢禅妹。</w:t>
-      </w:r>
-      <w:r>
-        <w:rPr>
-          <w:rFonts w:ascii="MS Mincho" w:eastAsia="MS Mincho" w:hAnsi="MS Mincho" w:cs="MS Mincho"/>
-        </w:rPr>
-        <w:t> -</w:t>
-      </w:r>
-      <w:r>
-        <w:t>另外说一句，我现在每天晚上和在外地的老妈交流读你的文章的体会。</w:t>
-      </w:r>
-      <w:r>
-        <w:rPr>
-          <w:rFonts w:ascii="MS Mincho" w:eastAsia="MS Mincho" w:hAnsi="MS Mincho" w:cs="MS Mincho"/>
-        </w:rPr>
-        <w:t> -</w:t>
-      </w:r>
-      <w:r>
-        <w:t>老妈天天学到很晚，重点文章都学了好多遍了。 </w:t>
-      </w:r>
-    </w:p>
-    <w:p>
-      <w:pPr>
-        <w:rPr>
-          <w:rFonts w:ascii="MS Mincho" w:eastAsia="MS Mincho" w:hAnsi="MS Mincho" w:cs="MS Mincho" w:hint="eastAsia"/>
-        </w:rPr>
-      </w:pPr>
-      <w:r>
-        <w:t>=</w:t>
-      </w:r>
-      <w:r>
-        <w:rPr>
-          <w:rFonts w:hint="eastAsia"/>
-        </w:rPr>
-        <w:t>======================</w:t>
-      </w:r>
-    </w:p>
-    <w:p>
-      <w:pPr>
-        <w:rPr>
-          <w:rFonts w:hint="eastAsia"/>
-        </w:rPr>
-      </w:pPr>
-      <w:r>
-        <w:t>先把各种图看好，各种情况分析好。关键在实践中把握。</w:t>
-      </w:r>
-    </w:p>
-    <w:p>
-      <w:pPr>
-        <w:rPr>
-          <w:rFonts w:hint="eastAsia"/>
-        </w:rPr>
-      </w:pPr>
-      <w:r>
-        <w:rPr>
-          <w:rFonts w:hint="eastAsia"/>
-        </w:rPr>
-        <w:t>--------------------------------------------------------------------</w:t>
-      </w:r>
-    </w:p>
-    <w:p>
-      <w:r>
         <w:t>缠中说禅 2007/1/15 16:23:37</w:t>
       </w:r>
     </w:p>
     <w:p>
       <w:pPr>
         <w:rPr>
-          <w:rFonts w:ascii="MS Mincho" w:eastAsia="MS Mincho" w:hAnsi="MS Mincho" w:cs="MS Mincho" w:hint="eastAsia"/>
+          <w:rFonts w:ascii="MS Mincho" w:eastAsia="MS Mincho" w:hAnsi="MS Mincho" w:cs="MS Mincho"/>
         </w:rPr>
       </w:pPr>
       <w:r>
@@ -8624,7 +9652,7 @@
     <w:p>
       <w:pPr>
         <w:rPr>
-          <w:rFonts w:ascii="MS Mincho" w:eastAsia="MS Mincho" w:hAnsi="MS Mincho" w:cs="MS Mincho" w:hint="eastAsia"/>
+          <w:rFonts w:ascii="MS Mincho" w:eastAsia="MS Mincho" w:hAnsi="MS Mincho" w:cs="MS Mincho"/>
         </w:rPr>
       </w:pPr>
       <w:r>
@@ -8638,21 +9666,133 @@
       </w:r>
     </w:p>
     <w:p>
-      <w:pPr>
+      <w:r>
+        <w:t>开始先听莫扎特比较轻松的作品，器材一般就可以。对器材的追求很容易走火入魔，没必要。</w:t>
+      </w:r>
+    </w:p>
+    <w:p>
+      <w:r>
         <w:rPr>
           <w:rFonts w:hint="eastAsia"/>
         </w:rPr>
-      </w:pPr>
-      <w:r>
-        <w:t>开始先听莫扎特比较轻松的作品，器材一般就可以。对器材的追求很容易走火入魔，没必要。</w:t>
-      </w:r>
-    </w:p>
-    <w:p>
-      <w:pPr>
+        <w:t>--------------------------------------------------------------------</w:t>
+      </w:r>
+    </w:p>
+    <w:p>
+      <w:r>
+        <w:t>缠中说禅 2007/1/15 16:29:08</w:t>
+      </w:r>
+    </w:p>
+    <w:p>
+      <w:pPr>
+        <w:rPr>
+          <w:rFonts w:ascii="MS Mincho" w:eastAsia="MS Mincho" w:hAnsi="MS Mincho" w:cs="MS Mincho"/>
+        </w:rPr>
+      </w:pPr>
+      <w:r>
+        <w:t>[匿名] 外科医生 </w:t>
+      </w:r>
+      <w:r>
+        <w:rPr>
+          <w:rFonts w:ascii="MS Mincho" w:eastAsia="MS Mincho" w:hAnsi="MS Mincho" w:cs="MS Mincho"/>
+        </w:rPr>
+        <w:t> + +</w:t>
+      </w:r>
+      <w:r>
+        <w:t> </w:t>
+      </w:r>
+      <w:r>
+        <w:rPr>
+          <w:rFonts w:ascii="MS Mincho" w:eastAsia="MS Mincho" w:hAnsi="MS Mincho" w:cs="MS Mincho"/>
+        </w:rPr>
+        <w:t> +</w:t>
+      </w:r>
+      <w:r>
+        <w:t>2007-01-15 15:55:42 </w:t>
+      </w:r>
+      <w:r>
+        <w:rPr>
+          <w:rFonts w:ascii="MS Mincho" w:eastAsia="MS Mincho" w:hAnsi="MS Mincho" w:cs="MS Mincho"/>
+        </w:rPr>
+        <w:t> +</w:t>
+      </w:r>
+      <w:r>
+        <w:t>报到。</w:t>
+      </w:r>
+      <w:r>
+        <w:rPr>
+          <w:rFonts w:ascii="MS Mincho" w:eastAsia="MS Mincho" w:hAnsi="MS Mincho" w:cs="MS Mincho"/>
+        </w:rPr>
+        <w:t> +</w:t>
+      </w:r>
+      <w:r>
+        <w:t>预测到反弹，没有想到如此强烈。</w:t>
+      </w:r>
+      <w:r>
+        <w:rPr>
+          <w:rFonts w:ascii="MS Mincho" w:eastAsia="MS Mincho" w:hAnsi="MS Mincho" w:cs="MS Mincho"/>
+        </w:rPr>
+        <w:t> +</w:t>
+      </w:r>
+      <w:r>
+        <w:t>会是最后的疯狂吧。呵呵 </w:t>
+      </w:r>
+      <w:r>
+        <w:rPr>
+          <w:rFonts w:ascii="MS Mincho" w:eastAsia="MS Mincho" w:hAnsi="MS Mincho" w:cs="MS Mincho"/>
+        </w:rPr>
+        <w:t> +</w:t>
+      </w:r>
+      <w:r>
+        <w:t> </w:t>
+      </w:r>
+      <w:r>
+        <w:rPr>
+          <w:rFonts w:ascii="MS Mincho" w:eastAsia="MS Mincho" w:hAnsi="MS Mincho" w:cs="MS Mincho"/>
+        </w:rPr>
+        <w:t> +</w:t>
+      </w:r>
+    </w:p>
+    <w:p>
+      <w:pPr>
+        <w:rPr>
+          <w:rFonts w:ascii="MS Mincho" w:eastAsia="MS Mincho" w:hAnsi="MS Mincho" w:cs="MS Mincho"/>
+        </w:rPr>
+      </w:pPr>
+      <w:r>
+        <w:t>=</w:t>
+      </w:r>
+      <w:r>
         <w:rPr>
           <w:rFonts w:hint="eastAsia"/>
         </w:rPr>
-      </w:pPr>
+        <w:t>=========================</w:t>
+      </w:r>
+    </w:p>
+    <w:p>
+      <w:r>
+        <w:t>这是很不精确的想法，什么叫最后的疯狂？最后的疯狂如果指牛市最后一段的走势，那还找着，如果指第一波最后的走势，站在深成指的角度，第二个周线的中枢都没有出现，怎么会存在最后的疯狂问题？一般来说，牛市的第一波，一定要出现两个周线中枢后再一次的上涨，这时候才有最后疯狂的可能。那时候，低价成分股会上演疯狂行情，那时候就要小心了。</w:t>
+      </w:r>
+      <w:r>
+        <w:rPr>
+          <w:rFonts w:ascii="MS Mincho" w:eastAsia="MS Mincho" w:hAnsi="MS Mincho" w:cs="MS Mincho"/>
+        </w:rPr>
+        <w:t> +</w:t>
+      </w:r>
+      <w:r>
+        <w:t>现在如果拿着涨幅不大的成分股，那就是拿着印钞机。</w:t>
+      </w:r>
+    </w:p>
+    <w:p>
       <w:r>
         <w:rPr>
           <w:rFonts w:hint="eastAsia"/>
@@ -8662,17 +9802,17 @@
     </w:p>
     <w:p>
       <w:r>
-        <w:t>缠中说禅 2007/1/15 16:29:08</w:t>
-      </w:r>
-    </w:p>
-    <w:p>
-      <w:pPr>
-        <w:rPr>
-          <w:rFonts w:ascii="MS Mincho" w:eastAsia="MS Mincho" w:hAnsi="MS Mincho" w:cs="MS Mincho" w:hint="eastAsia"/>
-        </w:rPr>
-      </w:pPr>
-      <w:r>
-        <w:t>[匿名] 外科医生 </w:t>
+        <w:t>缠中说禅 2007/1/15 16:35:17</w:t>
+      </w:r>
+    </w:p>
+    <w:p>
+      <w:pPr>
+        <w:rPr>
+          <w:rFonts w:ascii="MS Mincho" w:eastAsia="MS Mincho" w:hAnsi="MS Mincho" w:cs="MS Mincho"/>
+        </w:rPr>
+      </w:pPr>
+      <w:r>
+        <w:t>[匿名] 水房姑娘 </w:t>
       </w:r>
       <w:r>
         <w:rPr>
@@ -8693,43 +9833,68 @@
 </w:t>
       </w:r>
       <w:r>
-        <w:t>2007-01-15 15:55:42 </w:t>
-      </w:r>
-      <w:r>
-        <w:rPr>
-          <w:rFonts w:ascii="MS Mincho" w:eastAsia="MS Mincho" w:hAnsi="MS Mincho" w:cs="MS Mincho"/>
-        </w:rPr>
-        <w:t> -</w:t>
-      </w:r>
-      <w:r>
-        <w:t>报到。</w:t>
-      </w:r>
-      <w:r>
-        <w:rPr>
-          <w:rFonts w:ascii="MS Mincho" w:eastAsia="MS Mincho" w:hAnsi="MS Mincho" w:cs="MS Mincho"/>
-        </w:rPr>
-        <w:t> -</w:t>
-      </w:r>
-      <w:r>
-        <w:t>预测到反弹，没有想到如此强烈。</w:t>
-      </w:r>
-      <w:r>
-        <w:rPr>
-          <w:rFonts w:ascii="MS Mincho" w:eastAsia="MS Mincho" w:hAnsi="MS Mincho" w:cs="MS Mincho"/>
-        </w:rPr>
-        <w:t> -</w:t>
-      </w:r>
-      <w:r>
-        <w:t>会是最后的疯狂吧。呵呵 </w:t>
-      </w:r>
-      <w:r>
-        <w:rPr>
-          <w:rFonts w:ascii="MS Mincho" w:eastAsia="MS Mincho" w:hAnsi="MS Mincho" w:cs="MS Mincho"/>
-        </w:rPr>
-        <w:t> +        <w:t>2007-01-15 16:32:49 </w:t>
+      </w:r>
+      <w:r>
+        <w:rPr>
+          <w:rFonts w:ascii="MS Mincho" w:eastAsia="MS Mincho" w:hAnsi="MS Mincho" w:cs="MS Mincho"/>
+        </w:rPr>
+        <w:t> +</w:t>
+      </w:r>
+      <w:r>
+        <w:t>请缠Ｍ推荐几本对新入股市的新手来说读了会有长进的书</w:t>
+      </w:r>
+    </w:p>
+    <w:p>
+      <w:pPr>
+        <w:rPr>
+          <w:rFonts w:ascii="MS Mincho" w:eastAsia="MS Mincho" w:hAnsi="MS Mincho" w:cs="MS Mincho"/>
+        </w:rPr>
+      </w:pPr>
+      <w:r>
+        <w:t>=</w:t>
+      </w:r>
+      <w:r>
+        <w:rPr>
+          <w:rFonts w:hint="eastAsia"/>
+        </w:rPr>
+        <w:t>=======================</w:t>
+      </w:r>
+    </w:p>
+    <w:p>
+      <w:r>
+        <w:t>只从一见缠理论，不看股市糟粕书。</w:t>
+      </w:r>
+    </w:p>
+    <w:p>
+      <w:r>
+        <w:rPr>
+          <w:rFonts w:hint="eastAsia"/>
+        </w:rPr>
+        <w:t>--------------------------------------------------------------------</w:t>
+      </w:r>
+    </w:p>
+    <w:p>
+      <w:r>
+        <w:t>缠中说禅 2007/1/15 16:36:54</w:t>
+      </w:r>
+    </w:p>
+    <w:p>
+      <w:pPr>
+        <w:rPr>
+          <w:rFonts w:ascii="MS Mincho" w:eastAsia="MS Mincho" w:hAnsi="MS Mincho" w:cs="MS Mincho"/>
+        </w:rPr>
+      </w:pPr>
+      <w:r>
+        <w:t>[匿名] 中间体 </w:t>
+      </w:r>
+      <w:r>
+        <w:rPr>
+          <w:rFonts w:ascii="MS Mincho" w:eastAsia="MS Mincho" w:hAnsi="MS Mincho" w:cs="MS Mincho"/>
+        </w:rPr>
+        <w:t> +  </w:t>
       </w:r>
       <w:r>
@@ -8742,11 +9907,24 @@
         <w:t>  </w:t>
       </w:r>
-    </w:p>
-    <w:p>
-      <w:pPr>
-        <w:rPr>
-          <w:rFonts w:ascii="MS Mincho" w:eastAsia="MS Mincho" w:hAnsi="MS Mincho" w:cs="MS Mincho" w:hint="eastAsia"/>
+      <w:r>
+        <w:t>2007-01-15 16:33:07 </w:t>
+      </w:r>
+      <w:r>
+        <w:rPr>
+          <w:rFonts w:ascii="MS Mincho" w:eastAsia="MS Mincho" w:hAnsi="MS Mincho" w:cs="MS Mincho"/>
+        </w:rPr>
+        <w:t> +</w:t>
+      </w:r>
+      <w:r>
+        <w:t>缠姐, 第三类买点出现后什么时候能下手, 因为下手早了有可能它还下去, ( 当然这就不够成第三类买点), 下手晚了, 它有可能窜上去了. 这技巧很关键啊. (看小级别K线吗??) 望缠姐指导!!</w:t>
+      </w:r>
+    </w:p>
+    <w:p>
+      <w:pPr>
+        <w:rPr>
+          <w:rFonts w:ascii="MS Mincho" w:eastAsia="MS Mincho" w:hAnsi="MS Mincho" w:cs="MS Mincho"/>
         </w:rPr>
       </w:pPr>
       <w:r>
@@ -8762,193 +9940,6 @@
     <w:p>
       <w:pPr>
         <w:rPr>
-          <w:rFonts w:hint="eastAsia"/>
-        </w:rPr>
-      </w:pPr>
-      <w:r>
-        <w:t>这是很不精确的想法，什么叫最后的疯狂？最后的疯狂如果指牛市最后一段的走势，那还找着，如果指第一波最后的走势，站在深成指的角度，第二个周线的中枢都没有出现，怎么会存在最后的疯狂问题？一般来说，牛市的第一波，一定要出现两个周线中枢后再一次的上涨，这时候才有最后疯狂的可能。那时候，低价成分股会上演疯狂行情，那时候就要小心了。</w:t>
-      </w:r>
-      <w:r>
-        <w:rPr>
-          <w:rFonts w:ascii="MS Mincho" w:eastAsia="MS Mincho" w:hAnsi="MS Mincho" w:cs="MS Mincho"/>
-        </w:rPr>
-        <w:t> -</w:t>
-      </w:r>
-      <w:r>
-        <w:t>现在如果拿着涨幅不大的成分股，那就是拿着印钞机。</w:t>
-      </w:r>
-    </w:p>
-    <w:p>
-      <w:pPr>
-        <w:rPr>
-          <w:rFonts w:hint="eastAsia"/>
-        </w:rPr>
-      </w:pPr>
-      <w:r>
-        <w:rPr>
-          <w:rFonts w:hint="eastAsia"/>
-        </w:rPr>
-        <w:t>--------------------------------------------------------------------</w:t>
-      </w:r>
-    </w:p>
-    <w:p>
-      <w:r>
-        <w:t>缠中说禅 2007/1/15 16:35:17</w:t>
-      </w:r>
-    </w:p>
-    <w:p>
-      <w:pPr>
-        <w:rPr>
-          <w:rFonts w:ascii="MS Mincho" w:eastAsia="MS Mincho" w:hAnsi="MS Mincho" w:cs="MS Mincho" w:hint="eastAsia"/>
-        </w:rPr>
-      </w:pPr>
-      <w:r>
-        <w:t>[匿名] 水房姑娘 </w:t>
-      </w:r>
-      <w:r>
-        <w:rPr>
-          <w:rFonts w:ascii="MS Mincho" w:eastAsia="MS Mincho" w:hAnsi="MS Mincho" w:cs="MS Mincho"/>
-        </w:rPr>
-        <w:t> - -</w:t>
-      </w:r>
-      <w:r>
-        <w:t> </w:t>
-      </w:r>
-      <w:r>
-        <w:rPr>
-          <w:rFonts w:ascii="MS Mincho" w:eastAsia="MS Mincho" w:hAnsi="MS Mincho" w:cs="MS Mincho"/>
-        </w:rPr>
-        <w:t> -</w:t>
-      </w:r>
-      <w:r>
-        <w:t>2007-01-15 16:32:49 </w:t>
-      </w:r>
-      <w:r>
-        <w:rPr>
-          <w:rFonts w:ascii="MS Mincho" w:eastAsia="MS Mincho" w:hAnsi="MS Mincho" w:cs="MS Mincho"/>
-        </w:rPr>
-        <w:t> -</w:t>
-      </w:r>
-      <w:r>
-        <w:t>请缠Ｍ推荐几本对新入股市的新手来说读了会有长进的书</w:t>
-      </w:r>
-    </w:p>
-    <w:p>
-      <w:pPr>
-        <w:rPr>
-          <w:rFonts w:ascii="MS Mincho" w:eastAsia="MS Mincho" w:hAnsi="MS Mincho" w:cs="MS Mincho" w:hint="eastAsia"/>
-        </w:rPr>
-      </w:pPr>
-      <w:r>
-        <w:t>=</w:t>
-      </w:r>
-      <w:r>
-        <w:rPr>
-          <w:rFonts w:hint="eastAsia"/>
-        </w:rPr>
-        <w:t>=======================</w:t>
-      </w:r>
-    </w:p>
-    <w:p>
-      <w:pPr>
-        <w:rPr>
-          <w:rFonts w:hint="eastAsia"/>
-        </w:rPr>
-      </w:pPr>
-      <w:r>
-        <w:t>只从一见缠理论，不看股市糟粕书。</w:t>
-      </w:r>
-    </w:p>
-    <w:p>
-      <w:pPr>
-        <w:rPr>
-          <w:rFonts w:hint="eastAsia"/>
-        </w:rPr>
-      </w:pPr>
-      <w:r>
-        <w:rPr>
-          <w:rFonts w:hint="eastAsia"/>
-        </w:rPr>
-        <w:t>-------------------------------------</w:t>
-      </w:r>
-      <w:r>
-        <w:rPr>
-          <w:rFonts w:hint="eastAsia"/>
-        </w:rPr>
-        <w:t>-------------------------------</w:t>
-      </w:r>
-    </w:p>
-    <w:p>
-      <w:r>
-        <w:t>缠中说禅 2007/1/15 16:36:54</w:t>
-      </w:r>
-    </w:p>
-    <w:p>
-      <w:pPr>
-        <w:rPr>
-          <w:rFonts w:ascii="MS Mincho" w:eastAsia="MS Mincho" w:hAnsi="MS Mincho" w:cs="MS Mincho" w:hint="eastAsia"/>
-        </w:rPr>
-      </w:pPr>
-      <w:r>
-        <w:t>[匿名] 中间体 </w:t>
-      </w:r>
-      <w:r>
-        <w:rPr>
-          <w:rFonts w:ascii="MS Mincho" w:eastAsia="MS Mincho" w:hAnsi="MS Mincho" w:cs="MS Mincho"/>
-        </w:rPr>
-        <w:t> - -</w:t>
-      </w:r>
-      <w:r>
-        <w:t> </w:t>
-      </w:r>
-      <w:r>
-        <w:rPr>
-          <w:rFonts w:ascii="MS Mincho" w:eastAsia="MS Mincho" w:hAnsi="MS Mincho" w:cs="MS Mincho"/>
-        </w:rPr>
-        <w:t> -</w:t>
-      </w:r>
-      <w:r>
-        <w:t>2007-01-15 16:33:07 </w:t>
-      </w:r>
-      <w:r>
-        <w:rPr>
-          <w:rFonts w:ascii="MS Mincho" w:eastAsia="MS Mincho" w:hAnsi="MS Mincho" w:cs="MS Mincho"/>
-        </w:rPr>
-        <w:t> -</w:t>
-      </w:r>
-      <w:r>
-        <w:t>缠姐, 第三类买点出现后什么时候能下手, 因为下手早了有可能它还下去, ( 当然这就不够成第三类买点), 下手晚了, 它有可能窜上去了. 这技巧很关键啊. (看小级别K线吗??) 望缠姐指导!!</w:t>
-      </w:r>
-    </w:p>
-    <w:p>
-      <w:pPr>
-        <w:rPr>
-          <w:rFonts w:ascii="MS Mincho" w:eastAsia="MS Mincho" w:hAnsi="MS Mincho" w:cs="MS Mincho" w:hint="eastAsia"/>
-        </w:rPr>
-      </w:pPr>
-      <w:r>
-        <w:t>=</w:t>
-      </w:r>
-      <w:r>
-        <w:rPr>
-          <w:rFonts w:hint="eastAsia"/>
-        </w:rPr>
-        <w:t>=========================</w:t>
-      </w:r>
-    </w:p>
-    <w:p>
-      <w:pPr>
-        <w:rPr>
-          <w:rFonts w:hint="eastAsia"/>
           <w:b/>
           <w:color w:val="FF0000"/>
         </w:rPr>
@@ -8965,22 +9956,11 @@
       </w:r>
     </w:p>
     <w:p>
-      <w:pPr>
+      <w:r>
         <w:rPr>
           <w:rFonts w:hint="eastAsia"/>
         </w:rPr>
-      </w:pPr>
-      <w:r>
-        <w:rPr>
-          <w:rFonts w:hint="eastAsia"/>
-        </w:rPr>
-        <w:t>-------------------------------------</w:t>
-      </w:r>
-      <w:r>
-        <w:rPr>
-          <w:rFonts w:hint="eastAsia"/>
-        </w:rPr>
-        <w:t>-------------------------------</w:t>
+        <w:t>--------------------------------------------------------------------</w:t>
       </w:r>
     </w:p>
     <w:p>
@@ -8991,7 +9971,7 @@
     <w:p>
       <w:pPr>
         <w:rPr>
-          <w:rFonts w:ascii="MS Mincho" w:eastAsia="MS Mincho" w:hAnsi="MS Mincho" w:cs="MS Mincho" w:hint="eastAsia"/>
+          <w:rFonts w:ascii="MS Mincho" w:eastAsia="MS Mincho" w:hAnsi="MS Mincho" w:cs="MS Mincho"/>
         </w:rPr>
       </w:pPr>
       <w:r>
@@ -9046,7 +10026,7 @@
     <w:p>
       <w:pPr>
         <w:rPr>
-          <w:rFonts w:ascii="MS Mincho" w:eastAsia="MS Mincho" w:hAnsi="MS Mincho" w:cs="MS Mincho" w:hint="eastAsia"/>
+          <w:rFonts w:ascii="MS Mincho" w:eastAsia="MS Mincho" w:hAnsi="MS Mincho" w:cs="MS Mincho"/>
         </w:rPr>
       </w:pPr>
       <w:r>
@@ -9060,47 +10040,251 @@
       </w:r>
     </w:p>
     <w:p>
-      <w:pPr>
+      <w:r>
+        <w:t>本ID有很多私募的朋友，不过本ID没兴趣干什么私募了，如果本ID愿意，特别知道本ID干过什么事后，估计要破公募的记录。本ID现在更多的时间要花在文化的建构上，以后出现，也完全以此示人。</w:t>
+      </w:r>
+    </w:p>
+    <w:p>
+      <w:r>
         <w:rPr>
           <w:rFonts w:hint="eastAsia"/>
         </w:rPr>
-      </w:pPr>
-      <w:r>
-        <w:t>本ID有很多私募的朋友，不过本ID没兴趣干什么私募了，如果本ID愿意，特别知道本ID干过什么事后，估计要破公募的记录。本ID现在更多的时间要花在文化的建构上，以后出现，也完全以此示人。</w:t>
-      </w:r>
-    </w:p>
-    <w:p>
-      <w:pPr>
+        <w:t>--------------------------------------------------------------------</w:t>
+      </w:r>
+    </w:p>
+    <w:p>
+      <w:r>
+        <w:t>缠中说禅 2007/1/15 16:48:30</w:t>
+      </w:r>
+    </w:p>
+    <w:p>
+      <w:pPr>
+        <w:rPr>
+          <w:rFonts w:ascii="MS Mincho" w:eastAsia="MS Mincho" w:hAnsi="MS Mincho" w:cs="MS Mincho"/>
+        </w:rPr>
+      </w:pPr>
+      <w:r>
+        <w:t>[匿名] 猫猫 </w:t>
+      </w:r>
+      <w:r>
+        <w:rPr>
+          <w:rFonts w:ascii="MS Mincho" w:eastAsia="MS Mincho" w:hAnsi="MS Mincho" w:cs="MS Mincho"/>
+        </w:rPr>
+        <w:t> + +</w:t>
+      </w:r>
+      <w:r>
+        <w:t> </w:t>
+      </w:r>
+      <w:r>
+        <w:rPr>
+          <w:rFonts w:ascii="MS Mincho" w:eastAsia="MS Mincho" w:hAnsi="MS Mincho" w:cs="MS Mincho"/>
+        </w:rPr>
+        <w:t> +</w:t>
+      </w:r>
+      <w:r>
+        <w:t>2007-01-15 16:30:13 </w:t>
+      </w:r>
+      <w:r>
+        <w:rPr>
+          <w:rFonts w:ascii="MS Mincho" w:eastAsia="MS Mincho" w:hAnsi="MS Mincho" w:cs="MS Mincho"/>
+        </w:rPr>
+        <w:t> +</w:t>
+      </w:r>
+      <w:r>
+        <w:t>请问：</w:t>
+      </w:r>
+      <w:r>
+        <w:rPr>
+          <w:rFonts w:ascii="MS Mincho" w:eastAsia="MS Mincho" w:hAnsi="MS Mincho" w:cs="MS Mincho"/>
+        </w:rPr>
+        <w:t> +</w:t>
+      </w:r>
+      <w:r>
+        <w:t>这几天大盘的30分钟是不是走势必完美了呀？</w:t>
+      </w:r>
+    </w:p>
+    <w:p>
+      <w:pPr>
+        <w:rPr>
+          <w:rFonts w:ascii="MS Mincho" w:eastAsia="MS Mincho" w:hAnsi="MS Mincho" w:cs="MS Mincho"/>
+        </w:rPr>
+      </w:pPr>
+      <w:r>
+        <w:t>==</w:t>
+      </w:r>
+      <w:r>
         <w:rPr>
           <w:rFonts w:hint="eastAsia"/>
         </w:rPr>
-      </w:pPr>
+        <w:t>========================</w:t>
+      </w:r>
+    </w:p>
+    <w:p>
+      <w:r>
+        <w:t>你还没理解什么是走势必完美。在上个高点，用走势必完美，就知道大盘一定会再回跌一次。而这个回跌，在此级别上一旦出现第一类买点，就会出现再次的上攻。目前的走势无非两种可能，一、演化成三角走势、一、直接突破。如何判断，很简单，就看到前期高位时，次级别的走势是否出现背弛，一旦出现，就要再次回跌，否则就直接突破了。</w:t>
+      </w:r>
+    </w:p>
+    <w:p>
       <w:r>
         <w:rPr>
           <w:rFonts w:hint="eastAsia"/>
         </w:rPr>
-        <w:t>-------------------------------------</w:t>
+        <w:t>--------------------------------------------------------------------</w:t>
+      </w:r>
+    </w:p>
+    <w:p>
+      <w:r>
+        <w:t>缠中说禅 2007/1/15 16:51:04</w:t>
+      </w:r>
+    </w:p>
+    <w:p>
+      <w:pPr>
+        <w:rPr>
+          <w:rFonts w:ascii="MS Mincho" w:eastAsia="MS Mincho" w:hAnsi="MS Mincho" w:cs="MS Mincho"/>
+        </w:rPr>
+      </w:pPr>
+      <w:r>
+        <w:t>[匿名] 清 </w:t>
+      </w:r>
+      <w:r>
+        <w:rPr>
+          <w:rFonts w:ascii="MS Mincho" w:eastAsia="MS Mincho" w:hAnsi="MS Mincho" w:cs="MS Mincho"/>
+        </w:rPr>
+        <w:t> + +</w:t>
+      </w:r>
+      <w:r>
+        <w:t> </w:t>
+      </w:r>
+      <w:r>
+        <w:rPr>
+          <w:rFonts w:ascii="MS Mincho" w:eastAsia="MS Mincho" w:hAnsi="MS Mincho" w:cs="MS Mincho"/>
+        </w:rPr>
+        <w:t> +</w:t>
+      </w:r>
+      <w:r>
+        <w:t>2007-01-15 16:07:55 </w:t>
+      </w:r>
+      <w:r>
+        <w:rPr>
+          <w:rFonts w:ascii="MS Mincho" w:eastAsia="MS Mincho" w:hAnsi="MS Mincho" w:cs="MS Mincho"/>
+        </w:rPr>
+        <w:t> +</w:t>
+      </w:r>
+      <w:r>
+        <w:t>学技术，问问题</w:t>
+      </w:r>
+      <w:r>
+        <w:rPr>
+          <w:rFonts w:ascii="MS Mincho" w:eastAsia="MS Mincho" w:hAnsi="MS Mincho" w:cs="MS Mincho"/>
+        </w:rPr>
+        <w:t> +</w:t>
+      </w:r>
+      <w:r>
+        <w:t>问题1：能否分别指出在日K、30分钟、5分钟图里面短、中、长均线一般采用多少天均线。</w:t>
+      </w:r>
+      <w:r>
+        <w:rPr>
+          <w:rFonts w:ascii="MS Mincho" w:eastAsia="MS Mincho" w:hAnsi="MS Mincho" w:cs="MS Mincho"/>
+        </w:rPr>
+        <w:t> + +</w:t>
+      </w:r>
+      <w:r>
+        <w:t>问题2：女上位后第一次缠绕形成的低点（第二买点）可以比第一买点的价格更低吗？记得“本ID”举出的一个30分钟图的茅台例子，就是这种情况。但另一方面，“本ID”又说过当在第二买点买入后，一旦上涨时出现男上位缠绕，且缠绕中出现跌破前面男上位的最低位，就一定要退出（避免买入程序的错判）。那这会是矛盾吗？还是一个风险度的问题？还是我理解错了？</w:t>
+      </w:r>
+      <w:r>
+        <w:rPr>
+          <w:rFonts w:ascii="MS Mincho" w:eastAsia="MS Mincho" w:hAnsi="MS Mincho" w:cs="MS Mincho"/>
+        </w:rPr>
+        <w:t> + +</w:t>
+      </w:r>
+      <w:r>
+        <w:t>问题3：今天的股票不少已经收复周五的失地，但从30分钟图上看，很多是男上位后第一次缠绕，那么接下来要做短差的卖点是否就要盯紧5分钟图是否出现背驰？还是要结合什么图的均线去看？</w:t>
+      </w:r>
+      <w:r>
+        <w:rPr>
+          <w:rFonts w:ascii="MS Mincho" w:eastAsia="MS Mincho" w:hAnsi="MS Mincho" w:cs="MS Mincho"/>
+        </w:rPr>
+        <w:t> + +</w:t>
+      </w:r>
+      <w:r>
+        <w:t>谢谢！ </w:t>
+      </w:r>
+      <w:r>
+        <w:rPr>
+          <w:rFonts w:ascii="MS Mincho" w:eastAsia="MS Mincho" w:hAnsi="MS Mincho" w:cs="MS Mincho"/>
+        </w:rPr>
+        <w:t> +</w:t>
+      </w:r>
+      <w:r>
+        <w:t> </w:t>
+      </w:r>
+      <w:r>
+        <w:rPr>
+          <w:rFonts w:ascii="MS Mincho" w:eastAsia="MS Mincho" w:hAnsi="MS Mincho" w:cs="MS Mincho"/>
+        </w:rPr>
+        <w:t> +</w:t>
+      </w:r>
+    </w:p>
+    <w:p>
+      <w:pPr>
+        <w:rPr>
+          <w:rFonts w:ascii="MS Mincho" w:eastAsia="MS Mincho" w:hAnsi="MS Mincho" w:cs="MS Mincho"/>
+        </w:rPr>
+      </w:pPr>
+      <w:r>
+        <w:t>==</w:t>
       </w:r>
       <w:r>
         <w:rPr>
           <w:rFonts w:hint="eastAsia"/>
         </w:rPr>
-        <w:t>-------------------------------</w:t>
-      </w:r>
-    </w:p>
-    <w:p>
-      <w:r>
-        <w:t>缠中说禅 2007/1/15 16:48:30</w:t>
-      </w:r>
-    </w:p>
-    <w:p>
-      <w:pPr>
-        <w:rPr>
-          <w:rFonts w:ascii="MS Mincho" w:eastAsia="MS Mincho" w:hAnsi="MS Mincho" w:cs="MS Mincho" w:hint="eastAsia"/>
-        </w:rPr>
-      </w:pPr>
-      <w:r>
-        <w:t>[匿名] 猫猫 </w:t>
+        <w:t>=======================</w:t>
+      </w:r>
+    </w:p>
+    <w:p>
+      <w:r>
+        <w:t>先把中枢搞清楚，均线都是配合的东西。中枢的根本。</w:t>
+      </w:r>
+    </w:p>
+    <w:p>
+      <w:r>
+        <w:rPr>
+          <w:rFonts w:hint="eastAsia"/>
+        </w:rPr>
+        <w:t>--------------------------------------------------------------------</w:t>
+      </w:r>
+    </w:p>
+    <w:p>
+      <w:r>
+        <w:t>缠中说禅 2007/1/15 16:55:48</w:t>
+      </w:r>
+    </w:p>
+    <w:p>
+      <w:pPr>
+        <w:rPr>
+          <w:rFonts w:ascii="MS Mincho" w:eastAsia="MS Mincho" w:hAnsi="MS Mincho" w:cs="MS Mincho"/>
+        </w:rPr>
+      </w:pPr>
+      <w:r>
+        <w:t>[匿名] 中间体 </w:t>
       </w:r>
       <w:r>
         <w:rPr>
@@ -9121,94 +10305,23 @@
 </w:t>
       </w:r>
       <w:r>
-        <w:t>2007-01-15 16:30:13 </w:t>
-      </w:r>
-      <w:r>
-        <w:rPr>
-          <w:rFonts w:ascii="MS Mincho" w:eastAsia="MS Mincho" w:hAnsi="MS Mincho" w:cs="MS Mincho"/>
-        </w:rPr>
-        <w:t> -</w:t>
-      </w:r>
-      <w:r>
-        <w:t>请问：</w:t>
-      </w:r>
-      <w:r>
-        <w:rPr>
-          <w:rFonts w:ascii="MS Mincho" w:eastAsia="MS Mincho" w:hAnsi="MS Mincho" w:cs="MS Mincho"/>
-        </w:rPr>
-        <w:t> -</w:t>
-      </w:r>
-      <w:r>
-        <w:t>这几天大盘的30分钟是不是走势必完美了呀？</w:t>
-      </w:r>
-    </w:p>
-    <w:p>
-      <w:pPr>
-        <w:rPr>
-          <w:rFonts w:ascii="MS Mincho" w:eastAsia="MS Mincho" w:hAnsi="MS Mincho" w:cs="MS Mincho" w:hint="eastAsia"/>
-        </w:rPr>
-      </w:pPr>
-      <w:r>
-        <w:t>==</w:t>
-      </w:r>
-      <w:r>
-        <w:rPr>
-          <w:rFonts w:hint="eastAsia"/>
-        </w:rPr>
-        <w:t>========================</w:t>
-      </w:r>
-    </w:p>
-    <w:p>
-      <w:pPr>
-        <w:rPr>
-          <w:rFonts w:hint="eastAsia"/>
-        </w:rPr>
-      </w:pPr>
-      <w:r>
-        <w:t>你还没理解什么是走势必完美。在上个高点，用走势必完美，就知道大盘一定会再回跌一次。而这个回跌，在此级别上一旦出现第一类买点，就会出现再次的上攻。目前的走势无非两种可能，一、演化成三角走势、一、直接突破。如何判断，很简单，就看到前期高位时，次级别的走势是否出现背弛，一旦出现，就要再次回跌，否则就直接突破了。</w:t>
-      </w:r>
-    </w:p>
-    <w:p>
-      <w:pPr>
-        <w:rPr>
-          <w:rFonts w:hint="eastAsia"/>
-        </w:rPr>
-      </w:pPr>
-      <w:r>
-        <w:rPr>
-          <w:rFonts w:hint="eastAsia"/>
-        </w:rPr>
-        <w:t>-------------------------------------</w:t>
-      </w:r>
-      <w:r>
-        <w:rPr>
-          <w:rFonts w:hint="eastAsia"/>
-        </w:rPr>
-        <w:t>-------------------------------</w:t>
-      </w:r>
-    </w:p>
-    <w:p>
-      <w:r>
-        <w:t>缠中说禅 2007/1/15 16:51:04</w:t>
-      </w:r>
-    </w:p>
-    <w:p>
-      <w:pPr>
-        <w:rPr>
-          <w:rFonts w:ascii="MS Mincho" w:eastAsia="MS Mincho" w:hAnsi="MS Mincho" w:cs="MS Mincho" w:hint="eastAsia"/>
-        </w:rPr>
-      </w:pPr>
-      <w:r>
-        <w:t>[匿名] 清 </w:t>
-      </w:r>
-      <w:r>
-        <w:rPr>
-          <w:rFonts w:ascii="MS Mincho" w:eastAsia="MS Mincho" w:hAnsi="MS Mincho" w:cs="MS Mincho"/>
-        </w:rPr>
-        <w:t> - +        <w:t>2007-01-15 16:49:37 </w:t>
+      </w:r>
+      <w:r>
+        <w:rPr>
+          <w:rFonts w:ascii="MS Mincho" w:eastAsia="MS Mincho" w:hAnsi="MS Mincho" w:cs="MS Mincho"/>
+        </w:rPr>
+        <w:t> +</w:t>
+      </w:r>
+      <w:r>
+        <w:t>缠姐从没提到成交量所起的作用, 我想肯定有很大作用, 能不能略表其义??  </w:t>
+      </w:r>
+      <w:r>
+        <w:rPr>
+          <w:rFonts w:ascii="MS Mincho" w:eastAsia="MS Mincho" w:hAnsi="MS Mincho" w:cs="MS Mincho"/>
+        </w:rPr>
+        <w:t>  </w:t>
       </w:r>
       <w:r>
@@ -9219,195 +10332,14 @@
           <w:rFonts w:ascii="MS Mincho" w:eastAsia="MS Mincho" w:hAnsi="MS Mincho" w:cs="MS Mincho"/>
         </w:rPr>
         <w:t> -</w:t>
-      </w:r>
-      <w:r>
-        <w:t>2007-01-15 16:07:55 </w:t>
-      </w:r>
-      <w:r>
-        <w:rPr>
-          <w:rFonts w:ascii="MS Mincho" w:eastAsia="MS Mincho" w:hAnsi="MS Mincho" w:cs="MS Mincho"/>
-        </w:rPr>
-        <w:t> -</w:t>
-      </w:r>
-      <w:r>
-        <w:t>学技术，问问题</w:t>
-      </w:r>
-      <w:r>
-        <w:rPr>
-          <w:rFonts w:ascii="MS Mincho" w:eastAsia="MS Mincho" w:hAnsi="MS Mincho" w:cs="MS Mincho"/>
-        </w:rPr>
-        <w:t> -</w:t>
-      </w:r>
-      <w:r>
-        <w:t>问题1：能否分别指出在日K、30分钟、5分钟图里面短、中、长均线一般采用多少天均线。</w:t>
-      </w:r>
-      <w:r>
-        <w:rPr>
-          <w:rFonts w:ascii="MS Mincho" w:eastAsia="MS Mincho" w:hAnsi="MS Mincho" w:cs="MS Mincho"/>
-        </w:rPr>
-        <w:t> - -</w:t>
-      </w:r>
-      <w:r>
-        <w:t>问题2：女上位后第一次缠绕形成的低点（第二买点）可以比第一买点的价格更低吗？记得“本ID”举出的一个30分钟图的茅台例子，就是这种情况。但另一方面，“本ID”又说过当在第二买点买入后，一旦上涨时出现男上位缠绕，且缠绕中出现跌破前面男上位的最低位，就一定要退出（避免买入程序的错判）。那这会是矛盾吗？还是一个风险度的问题？还是我理解错了？</w:t>
-      </w:r>
-      <w:r>
-        <w:rPr>
-          <w:rFonts w:ascii="MS Mincho" w:eastAsia="MS Mincho" w:hAnsi="MS Mincho" w:cs="MS Mincho"/>
-        </w:rPr>
-        <w:t> - -</w:t>
-      </w:r>
-      <w:r>
-        <w:t>问题3：今天的股票不少已经收复周五的失地，但从30分钟图上看，很多是男上位后第一次缠绕，那么接下来要做短差的卖点是否就要盯紧5分钟图是否出现背驰？还是要结合什么图的均线去看？</w:t>
-      </w:r>
-      <w:r>
-        <w:rPr>
-          <w:rFonts w:ascii="MS Mincho" w:eastAsia="MS Mincho" w:hAnsi="MS Mincho" w:cs="MS Mincho"/>
-        </w:rPr>
-        <w:t> - -</w:t>
-      </w:r>
-      <w:r>
-        <w:t>谢谢！ </w:t>
-      </w:r>
-      <w:r>
-        <w:rPr>
-          <w:rFonts w:ascii="MS Mincho" w:eastAsia="MS Mincho" w:hAnsi="MS Mincho" w:cs="MS Mincho"/>
-        </w:rPr>
-        <w:t> -</w:t>
-      </w:r>
-      <w:r>
-        <w:t> </w:t>
-      </w:r>
-      <w:r>
-        <w:rPr>
-          <w:rFonts w:ascii="MS Mincho" w:eastAsia="MS Mincho" w:hAnsi="MS Mincho" w:cs="MS Mincho"/>
-        </w:rPr>
-        <w:t> -</w:t>
-      </w:r>
-    </w:p>
-    <w:p>
-      <w:pPr>
-        <w:rPr>
-          <w:rFonts w:ascii="MS Mincho" w:eastAsia="MS Mincho" w:hAnsi="MS Mincho" w:cs="MS Mincho" w:hint="eastAsia"/>
-        </w:rPr>
-      </w:pPr>
-      <w:r>
-        <w:t>==</w:t>
-      </w:r>
-      <w:r>
-        <w:rPr>
-          <w:rFonts w:hint="eastAsia"/>
-        </w:rPr>
-        <w:t>=======================</w:t>
-      </w:r>
-    </w:p>
-    <w:p>
-      <w:pPr>
-        <w:rPr>
-          <w:rFonts w:hint="eastAsia"/>
-        </w:rPr>
-      </w:pPr>
-      <w:r>
-        <w:t>先把中枢搞清楚，均线都是配合的东西。中枢的根本。</w:t>
-      </w:r>
-    </w:p>
-    <w:p>
-      <w:pPr>
-        <w:rPr>
-          <w:rFonts w:hint="eastAsia"/>
-        </w:rPr>
-      </w:pPr>
-      <w:r>
-        <w:rPr>
-          <w:rFonts w:hint="eastAsia"/>
-        </w:rPr>
-        <w:t>-------------------------------------</w:t>
-      </w:r>
-      <w:r>
-        <w:rPr>
-          <w:rFonts w:hint="eastAsia"/>
-        </w:rPr>
-        <w:t>-------------------------------</w:t>
-      </w:r>
-    </w:p>
-    <w:p>
-      <w:r>
-        <w:t>缠中说禅 2007/1/15 16:55:48</w:t>
-      </w:r>
-    </w:p>
-    <w:p>
-      <w:pPr>
-        <w:rPr>
-          <w:rFonts w:ascii="MS Mincho" w:eastAsia="MS Mincho" w:hAnsi="MS Mincho" w:cs="MS Mincho" w:hint="eastAsia"/>
-        </w:rPr>
-      </w:pPr>
-      <w:r>
-        <w:t>[匿名] 中间体 </w:t>
-      </w:r>
-      <w:r>
-        <w:rPr>
-          <w:rFonts w:ascii="MS Mincho" w:eastAsia="MS Mincho" w:hAnsi="MS Mincho" w:cs="MS Mincho"/>
-        </w:rPr>
-        <w:t> - -</w:t>
-      </w:r>
-      <w:r>
-        <w:t> </w:t>
-      </w:r>
-      <w:r>
-        <w:rPr>
-          <w:rFonts w:ascii="MS Mincho" w:eastAsia="MS Mincho" w:hAnsi="MS Mincho" w:cs="MS Mincho"/>
-        </w:rPr>
-        <w:t> -</w:t>
-      </w:r>
-      <w:r>
-        <w:t>2007-01-15 16:49:37 </w:t>
-      </w:r>
-      <w:r>
-        <w:rPr>
-          <w:rFonts w:ascii="MS Mincho" w:eastAsia="MS Mincho" w:hAnsi="MS Mincho" w:cs="MS Mincho"/>
-        </w:rPr>
-        <w:t> -</w:t>
-      </w:r>
-      <w:r>
-        <w:t>缠姐从没提到成交量所起的作用, 我想肯定有很大作用, 能不能略表其义??  </w:t>
-      </w:r>
-      <w:r>
-        <w:rPr>
-          <w:rFonts w:ascii="MS Mincho" w:eastAsia="MS Mincho" w:hAnsi="MS Mincho" w:cs="MS Mincho"/>
-        </w:rPr>
-        <w:t> -</w:t>
-      </w:r>
-      <w:r>
-        <w:t> </w:t>
-      </w:r>
-      <w:r>
-        <w:rPr>
-          <w:rFonts w:ascii="MS Mincho" w:eastAsia="MS Mincho" w:hAnsi="MS Mincho" w:cs="MS Mincho"/>
-        </w:rPr>
-        <w:t> - -</w:t>
-      </w:r>
-    </w:p>
-    <w:p>
-      <w:pPr>
-        <w:rPr>
-          <w:rFonts w:ascii="MS Mincho" w:eastAsia="MS Mincho" w:hAnsi="MS Mincho" w:cs="MS Mincho" w:hint="eastAsia"/>
+ +</w:t>
+      </w:r>
+    </w:p>
+    <w:p>
+      <w:pPr>
+        <w:rPr>
+          <w:rFonts w:ascii="MS Mincho" w:eastAsia="MS Mincho" w:hAnsi="MS Mincho" w:cs="MS Mincho"/>
         </w:rPr>
       </w:pPr>
       <w:r>
@@ -9422,47 +10354,276 @@
       </w:r>
     </w:p>
     <w:p>
-      <w:pPr>
+      <w:r>
+        <w:t>成交量和走势一样，有着类型的分析，以后会说到。</w:t>
+      </w:r>
+    </w:p>
+    <w:p>
+      <w:r>
         <w:rPr>
           <w:rFonts w:hint="eastAsia"/>
         </w:rPr>
-      </w:pPr>
-      <w:r>
-        <w:t>成交量和走势一样，有着类型的分析，以后会说到。</w:t>
-      </w:r>
-    </w:p>
-    <w:p>
-      <w:pPr>
+        <w:t>--------------------------------------------------------------------</w:t>
+      </w:r>
+    </w:p>
+    <w:p>
+      <w:r>
+        <w:t>缠中说禅 2007/1/15 16:58:35</w:t>
+      </w:r>
+    </w:p>
+    <w:p>
+      <w:pPr>
+        <w:rPr>
+          <w:rFonts w:ascii="MS Mincho" w:eastAsia="MS Mincho" w:hAnsi="MS Mincho" w:cs="MS Mincho"/>
+        </w:rPr>
+      </w:pPr>
+      <w:r>
+        <w:t>[匿名] 小屁孩 </w:t>
+      </w:r>
+      <w:r>
+        <w:rPr>
+          <w:rFonts w:ascii="MS Mincho" w:eastAsia="MS Mincho" w:hAnsi="MS Mincho" w:cs="MS Mincho"/>
+        </w:rPr>
+        <w:t> + +</w:t>
+      </w:r>
+      <w:r>
+        <w:t> </w:t>
+      </w:r>
+      <w:r>
+        <w:rPr>
+          <w:rFonts w:ascii="MS Mincho" w:eastAsia="MS Mincho" w:hAnsi="MS Mincho" w:cs="MS Mincho"/>
+        </w:rPr>
+        <w:t> +</w:t>
+      </w:r>
+      <w:r>
+        <w:t>2007-01-15 16:29:03 </w:t>
+      </w:r>
+      <w:r>
+        <w:rPr>
+          <w:rFonts w:ascii="MS Mincho" w:eastAsia="MS Mincho" w:hAnsi="MS Mincho" w:cs="MS Mincho"/>
+        </w:rPr>
+        <w:t> +</w:t>
+      </w:r>
+      <w:r>
+        <w:t>lz您好.您看一下这两句话是不是矛盾啊?还是我没看懂啊?</w:t>
+      </w:r>
+      <w:r>
+        <w:rPr>
+          <w:rFonts w:ascii="MS Mincho" w:eastAsia="MS Mincho" w:hAnsi="MS Mincho" w:cs="MS Mincho"/>
+        </w:rPr>
+        <w:t> + +</w:t>
+      </w:r>
+      <w:r>
+        <w:t>走势中枢的延伸与不断产生新的走势中枢并相应围绕波动互不重叠而形成趋势，在这两种情况下，一定不可能形成更大级别的走势中枢。而要形成一个更大级别的走势中枢，必然要采取第三种的方式，就是围绕新的同级别走势中枢产生后的波动与围绕前中枢的某个波动区间产生重叠。</w:t>
+      </w:r>
+      <w:r>
+        <w:rPr>
+          <w:rFonts w:ascii="MS Mincho" w:eastAsia="MS Mincho" w:hAnsi="MS Mincho" w:cs="MS Mincho"/>
+        </w:rPr>
+        <w:t> +</w:t>
+      </w:r>
+      <w:r>
+        <w:t>---------</w:t>
+      </w:r>
+      <w:r>
+        <w:rPr>
+          <w:rFonts w:ascii="MS Mincho" w:eastAsia="MS Mincho" w:hAnsi="MS Mincho" w:cs="MS Mincho"/>
+        </w:rPr>
+        <w:t> +</w:t>
+      </w:r>
+      <w:r>
+        <w:t>缠中说禅走势中枢中心定理一：走势中枢的延伸等价于任意区间[dn，gn]与[ZD，ZG]有重叠。换言之，若有Zn，使得dn&gt;ZG或gn&lt;ZD，则必然产生高级别的走势中枢或趋势及延续。</w:t>
+      </w:r>
+      <w:r>
+        <w:rPr>
+          <w:rFonts w:ascii="MS Mincho" w:eastAsia="MS Mincho" w:hAnsi="MS Mincho" w:cs="MS Mincho"/>
+        </w:rPr>
+        <w:t> +</w:t>
+      </w:r>
+      <w:r>
+        <w:t> </w:t>
+      </w:r>
+      <w:r>
+        <w:rPr>
+          <w:rFonts w:ascii="MS Mincho" w:eastAsia="MS Mincho" w:hAnsi="MS Mincho" w:cs="MS Mincho"/>
+        </w:rPr>
+        <w:t> +</w:t>
+      </w:r>
+      <w:r>
+        <w:t> </w:t>
+      </w:r>
+      <w:r>
+        <w:rPr>
+          <w:rFonts w:ascii="MS Mincho" w:eastAsia="MS Mincho" w:hAnsi="MS Mincho" w:cs="MS Mincho"/>
+        </w:rPr>
+        <w:t> +</w:t>
+      </w:r>
+    </w:p>
+    <w:p>
+      <w:pPr>
+        <w:rPr>
+          <w:rFonts w:ascii="MS Mincho" w:eastAsia="MS Mincho" w:hAnsi="MS Mincho" w:cs="MS Mincho"/>
+        </w:rPr>
+      </w:pPr>
+      <w:r>
+        <w:t>==</w:t>
+      </w:r>
+      <w:r>
         <w:rPr>
           <w:rFonts w:hint="eastAsia"/>
         </w:rPr>
-      </w:pPr>
+        <w:t>========================</w:t>
+      </w:r>
+    </w:p>
+    <w:p>
+      <w:r>
+        <w:t>怎么会有矛盾，自己画图一下就明白了？不是中枢的延伸，就是中枢的扩展，也就是产生高级别的走势中枢；或者中枢的新生，就是趋势及延续</w:t>
+      </w:r>
+    </w:p>
+    <w:p>
       <w:r>
         <w:rPr>
           <w:rFonts w:hint="eastAsia"/>
         </w:rPr>
-        <w:t>-------------------------------------</w:t>
+        <w:t>--------------------------------------------------------------------</w:t>
+      </w:r>
+    </w:p>
+    <w:p>
+      <w:r>
+        <w:t>缠中说禅 2007/1/15 16:59:33</w:t>
+      </w:r>
+    </w:p>
+    <w:p>
+      <w:pPr>
+        <w:rPr>
+          <w:rFonts w:ascii="MS Mincho" w:eastAsia="MS Mincho" w:hAnsi="MS Mincho" w:cs="MS Mincho"/>
+        </w:rPr>
+      </w:pPr>
+      <w:r>
+        <w:t>[匿名] 是知也 </w:t>
+      </w:r>
+      <w:r>
+        <w:rPr>
+          <w:rFonts w:ascii="MS Mincho" w:eastAsia="MS Mincho" w:hAnsi="MS Mincho" w:cs="MS Mincho"/>
+        </w:rPr>
+        <w:t> + +</w:t>
+      </w:r>
+      <w:r>
+        <w:t> </w:t>
+      </w:r>
+      <w:r>
+        <w:rPr>
+          <w:rFonts w:ascii="MS Mincho" w:eastAsia="MS Mincho" w:hAnsi="MS Mincho" w:cs="MS Mincho"/>
+        </w:rPr>
+        <w:t> +</w:t>
+      </w:r>
+      <w:r>
+        <w:t>2007-01-15 16:54:09 </w:t>
+      </w:r>
+      <w:r>
+        <w:rPr>
+          <w:rFonts w:ascii="MS Mincho" w:eastAsia="MS Mincho" w:hAnsi="MS Mincho" w:cs="MS Mincho"/>
+        </w:rPr>
+        <w:t> +</w:t>
+      </w:r>
+      <w:r>
+        <w:t>MM，我今年进了600162香江控股，是被他们当家人翟美卿爱心打动而进入的，没有体会到爽的感觉，失去了宝贵的时间。苦恼死了!你能帮我分析一下吗？</w:t>
+      </w:r>
+      <w:r>
+        <w:rPr>
+          <w:rFonts w:ascii="MS Mincho" w:eastAsia="MS Mincho" w:hAnsi="MS Mincho" w:cs="MS Mincho"/>
+        </w:rPr>
+        <w:t> +</w:t>
+      </w:r>
+      <w:r>
+        <w:t>我对中枢的概念不太理解，什么是三个次级连续别走势类型的重叠？能不能说具体一点？谢谢了。</w:t>
+      </w:r>
+      <w:r>
+        <w:rPr>
+          <w:rFonts w:ascii="MS Mincho" w:eastAsia="MS Mincho" w:hAnsi="MS Mincho" w:cs="MS Mincho"/>
+        </w:rPr>
+        <w:t> +</w:t>
+      </w:r>
+      <w:r>
+        <w:t> </w:t>
+      </w:r>
+      <w:r>
+        <w:rPr>
+          <w:rFonts w:ascii="MS Mincho" w:eastAsia="MS Mincho" w:hAnsi="MS Mincho" w:cs="MS Mincho"/>
+        </w:rPr>
+        <w:t> +</w:t>
+      </w:r>
+      <w:r>
+        <w:t> </w:t>
+      </w:r>
+      <w:r>
+        <w:rPr>
+          <w:rFonts w:ascii="MS Mincho" w:eastAsia="MS Mincho" w:hAnsi="MS Mincho" w:cs="MS Mincho"/>
+        </w:rPr>
+        <w:t> +</w:t>
+      </w:r>
+    </w:p>
+    <w:p>
+      <w:pPr>
+        <w:rPr>
+          <w:rFonts w:ascii="MS Mincho" w:eastAsia="MS Mincho" w:hAnsi="MS Mincho" w:cs="MS Mincho"/>
+        </w:rPr>
+      </w:pPr>
+      <w:r>
+        <w:t>==</w:t>
       </w:r>
       <w:r>
         <w:rPr>
           <w:rFonts w:hint="eastAsia"/>
         </w:rPr>
-        <w:t>-------------------------------</w:t>
-      </w:r>
-    </w:p>
-    <w:p>
-      <w:r>
-        <w:t>缠中说禅 2007/1/15 16:58:35</w:t>
-      </w:r>
-    </w:p>
-    <w:p>
-      <w:pPr>
-        <w:rPr>
-          <w:rFonts w:ascii="MS Mincho" w:eastAsia="MS Mincho" w:hAnsi="MS Mincho" w:cs="MS Mincho" w:hint="eastAsia"/>
-        </w:rPr>
-      </w:pPr>
-      <w:r>
-        <w:t>[匿名] 小屁孩 </w:t>
+        <w:t>========================</w:t>
+      </w:r>
+    </w:p>
+    <w:p>
+      <w:r>
+        <w:t>有一个数学公式，先把公式搞明白。</w:t>
+      </w:r>
+    </w:p>
+    <w:p>
+      <w:r>
+        <w:rPr>
+          <w:rFonts w:hint="eastAsia"/>
+        </w:rPr>
+        <w:t>--------------------------------------------------------------------</w:t>
+      </w:r>
+    </w:p>
+    <w:p>
+      <w:r>
+        <w:t>缠中说禅 2007/1/15 21:25:20</w:t>
+      </w:r>
+    </w:p>
+    <w:p>
+      <w:pPr>
+        <w:rPr>
+          <w:rFonts w:ascii="MS Mincho" w:eastAsia="MS Mincho" w:hAnsi="MS Mincho" w:cs="MS Mincho"/>
+        </w:rPr>
+      </w:pPr>
+      <w:r>
+        <w:t>[匿名] 插班生 </w:t>
       </w:r>
       <w:r>
         <w:rPr>
@@ -9483,48 +10644,37 @@
 </w:t>
       </w:r>
       <w:r>
-        <w:t>2007-01-15 16:29:03 </w:t>
-      </w:r>
-      <w:r>
-        <w:rPr>
-          <w:rFonts w:ascii="MS Mincho" w:eastAsia="MS Mincho" w:hAnsi="MS Mincho" w:cs="MS Mincho"/>
-        </w:rPr>
-        <w:t> -</w:t>
-      </w:r>
-      <w:r>
-        <w:t>lz您好.您看一下这两句话是不是矛盾啊?还是我没看懂啊?</w:t>
-      </w:r>
-      <w:r>
-        <w:rPr>
-          <w:rFonts w:ascii="MS Mincho" w:eastAsia="MS Mincho" w:hAnsi="MS Mincho" w:cs="MS Mincho"/>
-        </w:rPr>
-        <w:t> - -</w:t>
-      </w:r>
-      <w:r>
-        <w:t>走势中枢的延伸与不断产生新的走势中枢并相应围绕波动互不重叠而形成趋势，在这两种情况下，一定不可能形成更大级别的走势中枢。而要形成一个更大级别的走势中枢，必然要采取第三种的方式，就是围绕新的同级别走势中枢产生后的波动与围绕前中枢的某个波动区间产生重叠。</w:t>
-      </w:r>
-      <w:r>
-        <w:rPr>
-          <w:rFonts w:ascii="MS Mincho" w:eastAsia="MS Mincho" w:hAnsi="MS Mincho" w:cs="MS Mincho"/>
-        </w:rPr>
-        <w:t> -</w:t>
-      </w:r>
-      <w:r>
-        <w:t>---------</w:t>
-      </w:r>
-      <w:r>
-        <w:rPr>
-          <w:rFonts w:ascii="MS Mincho" w:eastAsia="MS Mincho" w:hAnsi="MS Mincho" w:cs="MS Mincho"/>
-        </w:rPr>
-        <w:t> -</w:t>
-      </w:r>
-      <w:r>
-        <w:t>缠中说禅走势中枢中心定理一：走势中枢的延伸等价于任意区间[dn，gn]与[ZD，ZG]有重叠。换言之，若有Zn，使得dn&gt;ZG或gn&lt;ZD，则必然产生高级别的走势中枢或趋势及延续。</w:t>
+        <w:t>2007-01-15 16:44:58 </w:t>
+      </w:r>
+      <w:r>
+        <w:rPr>
+          <w:rFonts w:ascii="MS Mincho" w:eastAsia="MS Mincho" w:hAnsi="MS Mincho" w:cs="MS Mincho"/>
+        </w:rPr>
+        <w:t> +</w:t>
+      </w:r>
+      <w:r>
+        <w:t>一直有个疑问,请楼主指点:</w:t>
+      </w:r>
+      <w:r>
+        <w:rPr>
+          <w:rFonts w:ascii="MS Mincho" w:eastAsia="MS Mincho" w:hAnsi="MS Mincho" w:cs="MS Mincho"/>
+        </w:rPr>
+        <w:t> +</w:t>
+      </w:r>
+      <w:r>
+        <w:t>形成两个中枢,且同向,才构成趋势.</w:t>
+      </w:r>
+      <w:r>
+        <w:rPr>
+          <w:rFonts w:ascii="MS Mincho" w:eastAsia="MS Mincho" w:hAnsi="MS Mincho" w:cs="MS Mincho"/>
+        </w:rPr>
+        <w:t> +</w:t>
+      </w:r>
+      <w:r>
+        <w:t>例如在盘整后(30分种线的中枢),以次级别(5分钟)走势向上走,在5分钟线上还没有形成中枢前,前可以看做是中枢(30分种)的离开,但在形成第一个5分钟线上的中枢后,此时如何看待当下(30分钟)的走势? </w:t>
       </w:r>
       <w:r>
         <w:rPr>
@@ -9543,284 +10693,24 @@
         <w:t>  </w:t>
       </w:r>
-      <w:r>
-        <w:t> </w:t>
-      </w:r>
-      <w:r>
-        <w:rPr>
-          <w:rFonts w:ascii="MS Mincho" w:eastAsia="MS Mincho" w:hAnsi="MS Mincho" w:cs="MS Mincho"/>
-        </w:rPr>
-        <w:t> -</w:t>
-      </w:r>
-    </w:p>
-    <w:p>
-      <w:pPr>
-        <w:rPr>
-          <w:rFonts w:ascii="MS Mincho" w:eastAsia="MS Mincho" w:hAnsi="MS Mincho" w:cs="MS Mincho" w:hint="eastAsia"/>
-        </w:rPr>
-      </w:pPr>
-      <w:r>
-        <w:t>==</w:t>
+    </w:p>
+    <w:p>
+      <w:pPr>
+        <w:rPr>
+          <w:rFonts w:ascii="MS Mincho" w:eastAsia="MS Mincho" w:hAnsi="MS Mincho" w:cs="MS Mincho"/>
+        </w:rPr>
+      </w:pPr>
+      <w:r>
+        <w:t>=</w:t>
       </w:r>
       <w:r>
         <w:rPr>
           <w:rFonts w:hint="eastAsia"/>
         </w:rPr>
-        <w:t>========================</w:t>
-      </w:r>
-    </w:p>
-    <w:p>
-      <w:pPr>
-        <w:rPr>
-          <w:rFonts w:hint="eastAsia"/>
-        </w:rPr>
-      </w:pPr>
-      <w:r>
-        <w:t>怎么会有矛盾，自己画图一下就明白了？不是中枢的延伸，就是中枢的扩展，也就是产生高级别的走势中枢；或者中枢的新生，就是趋势及延续</w:t>
-      </w:r>
-    </w:p>
-    <w:p>
-      <w:pPr>
-        <w:rPr>
-          <w:rFonts w:hint="eastAsia"/>
-        </w:rPr>
-      </w:pPr>
-      <w:r>
-        <w:rPr>
-          <w:rFonts w:hint="eastAsia"/>
-        </w:rPr>
-        <w:t>-------------------------------------</w:t>
-      </w:r>
-      <w:r>
-        <w:rPr>
-          <w:rFonts w:hint="eastAsia"/>
-        </w:rPr>
-        <w:t>-------------------------------</w:t>
-      </w:r>
-    </w:p>
-    <w:p>
-      <w:r>
-        <w:t>缠中说禅 2007/1/15 16:59:33</w:t>
-      </w:r>
-    </w:p>
-    <w:p>
-      <w:pPr>
-        <w:rPr>
-          <w:rFonts w:ascii="MS Mincho" w:eastAsia="MS Mincho" w:hAnsi="MS Mincho" w:cs="MS Mincho" w:hint="eastAsia"/>
-        </w:rPr>
-      </w:pPr>
-      <w:r>
-        <w:t>[匿名] 是知也 </w:t>
-      </w:r>
-      <w:r>
-        <w:rPr>
-          <w:rFonts w:ascii="MS Mincho" w:eastAsia="MS Mincho" w:hAnsi="MS Mincho" w:cs="MS Mincho"/>
-        </w:rPr>
-        <w:t> - -</w:t>
-      </w:r>
-      <w:r>
-        <w:t> </w:t>
-      </w:r>
-      <w:r>
-        <w:rPr>
-          <w:rFonts w:ascii="MS Mincho" w:eastAsia="MS Mincho" w:hAnsi="MS Mincho" w:cs="MS Mincho"/>
-        </w:rPr>
-        <w:t> -</w:t>
-      </w:r>
-      <w:r>
-        <w:t>2007-01-15 16:54:09 </w:t>
-      </w:r>
-      <w:r>
-        <w:rPr>
-          <w:rFonts w:ascii="MS Mincho" w:eastAsia="MS Mincho" w:hAnsi="MS Mincho" w:cs="MS Mincho"/>
-        </w:rPr>
-        <w:t> -</w:t>
-      </w:r>
-      <w:r>
-        <w:t>MM，我今年进了600162香江控股，是被他们当家人翟美卿爱心打动而进入的，没有体会到爽的感觉，失去了宝贵的时间。苦恼死了!你能帮我分析一下吗？</w:t>
-      </w:r>
-      <w:r>
-        <w:rPr>
-          <w:rFonts w:ascii="MS Mincho" w:eastAsia="MS Mincho" w:hAnsi="MS Mincho" w:cs="MS Mincho"/>
-        </w:rPr>
-        <w:t> -</w:t>
-      </w:r>
-      <w:r>
-        <w:t>我对中枢的概念不太理解，什么是三个次级连续别走势类型的重叠？能不能说具体一点？谢谢了。</w:t>
-      </w:r>
-      <w:r>
-        <w:rPr>
-          <w:rFonts w:ascii="MS Mincho" w:eastAsia="MS Mincho" w:hAnsi="MS Mincho" w:cs="MS Mincho"/>
-        </w:rPr>
-        <w:t> -</w:t>
-      </w:r>
-      <w:r>
-        <w:t> </w:t>
-      </w:r>
-      <w:r>
-        <w:rPr>
-          <w:rFonts w:ascii="MS Mincho" w:eastAsia="MS Mincho" w:hAnsi="MS Mincho" w:cs="MS Mincho"/>
-        </w:rPr>
-        <w:t> -</w:t>
-      </w:r>
-      <w:r>
-        <w:t> </w:t>
-      </w:r>
-      <w:r>
-        <w:rPr>
-          <w:rFonts w:ascii="MS Mincho" w:eastAsia="MS Mincho" w:hAnsi="MS Mincho" w:cs="MS Mincho"/>
-        </w:rPr>
-        <w:t> -</w:t>
-      </w:r>
-    </w:p>
-    <w:p>
-      <w:pPr>
-        <w:rPr>
-          <w:rFonts w:ascii="MS Mincho" w:eastAsia="MS Mincho" w:hAnsi="MS Mincho" w:cs="MS Mincho" w:hint="eastAsia"/>
-        </w:rPr>
-      </w:pPr>
-      <w:r>
-        <w:t>==</w:t>
-      </w:r>
-      <w:r>
-        <w:rPr>
-          <w:rFonts w:hint="eastAsia"/>
-        </w:rPr>
-        <w:t>========================</w:t>
-      </w:r>
-    </w:p>
-    <w:p>
-      <w:r>
-        <w:t>有一个数学公式，先把公式搞明白。</w:t>
-      </w:r>
-    </w:p>
-    <w:p>
-      <w:pPr>
-        <w:rPr>
-          <w:rFonts w:hint="eastAsia"/>
-        </w:rPr>
-      </w:pPr>
-      <w:r>
-        <w:rPr>
-          <w:rFonts w:hint="eastAsia"/>
-        </w:rPr>
-        <w:t>--------------------------------------------------------------------</w:t>
-      </w:r>
-    </w:p>
-    <w:p>
-      <w:r>
-        <w:t>缠中说禅 2007/1/15 21:25:20</w:t>
-      </w:r>
-    </w:p>
-    <w:p>
-      <w:pPr>
-        <w:rPr>
-          <w:rFonts w:ascii="MS Mincho" w:eastAsia="MS Mincho" w:hAnsi="MS Mincho" w:cs="MS Mincho" w:hint="eastAsia"/>
-        </w:rPr>
-      </w:pPr>
-      <w:r>
-        <w:t>[匿名] 插班生 </w:t>
-      </w:r>
-      <w:r>
-        <w:rPr>
-          <w:rFonts w:ascii="MS Mincho" w:eastAsia="MS Mincho" w:hAnsi="MS Mincho" w:cs="MS Mincho"/>
-        </w:rPr>
-        <w:t> - -</w:t>
-      </w:r>
-      <w:r>
-        <w:t> </w:t>
-      </w:r>
-      <w:r>
-        <w:rPr>
-          <w:rFonts w:ascii="MS Mincho" w:eastAsia="MS Mincho" w:hAnsi="MS Mincho" w:cs="MS Mincho"/>
-        </w:rPr>
-        <w:t> -</w:t>
-      </w:r>
-      <w:r>
-        <w:t>2007-01-15 16:44:58 </w:t>
-      </w:r>
-      <w:r>
-        <w:rPr>
-          <w:rFonts w:ascii="MS Mincho" w:eastAsia="MS Mincho" w:hAnsi="MS Mincho" w:cs="MS Mincho"/>
-        </w:rPr>
-        <w:t> -</w:t>
-      </w:r>
-      <w:r>
-        <w:t>一直有个疑问,请楼主指点:</w:t>
-      </w:r>
-      <w:r>
-        <w:rPr>
-          <w:rFonts w:ascii="MS Mincho" w:eastAsia="MS Mincho" w:hAnsi="MS Mincho" w:cs="MS Mincho"/>
-        </w:rPr>
-        <w:t> -</w:t>
-      </w:r>
-      <w:r>
-        <w:t>形成两个中枢,且同向,才构成趋势.</w:t>
-      </w:r>
-      <w:r>
-        <w:rPr>
-          <w:rFonts w:ascii="MS Mincho" w:eastAsia="MS Mincho" w:hAnsi="MS Mincho" w:cs="MS Mincho"/>
-        </w:rPr>
-        <w:t> -</w:t>
-      </w:r>
-      <w:r>
-        <w:t>例如在盘整后(30分种线的中枢),以次级别(5分钟)走势向上走,在5分钟线上还没有形成中枢前,前可以看做是中枢(30分种)的离开,但在形成第一个5分钟线上的中枢后,此时如何看待当下(30分钟)的走势? </w:t>
-      </w:r>
-      <w:r>
-        <w:rPr>
-          <w:rFonts w:ascii="MS Mincho" w:eastAsia="MS Mincho" w:hAnsi="MS Mincho" w:cs="MS Mincho"/>
-        </w:rPr>
-        <w:t> -</w:t>
-      </w:r>
-      <w:r>
-        <w:t> </w:t>
-      </w:r>
-      <w:r>
-        <w:rPr>
-          <w:rFonts w:ascii="MS Mincho" w:eastAsia="MS Mincho" w:hAnsi="MS Mincho" w:cs="MS Mincho"/>
-        </w:rPr>
-        <w:t> -</w:t>
-      </w:r>
-    </w:p>
-    <w:p>
-      <w:pPr>
-        <w:rPr>
-          <w:rFonts w:ascii="MS Mincho" w:eastAsia="MS Mincho" w:hAnsi="MS Mincho" w:cs="MS Mincho" w:hint="eastAsia"/>
-        </w:rPr>
-      </w:pPr>
-      <w:r>
-        <w:t>=</w:t>
-      </w:r>
-      <w:r>
-        <w:rPr>
-          <w:rFonts w:hint="eastAsia"/>
-        </w:rPr>
         <w:t>=========================</w:t>
       </w:r>
     </w:p>
     <w:p>
-      <w:pPr>
-        <w:rPr>
-          <w:rFonts w:hint="eastAsia"/>
-        </w:rPr>
-      </w:pPr>
       <w:r>
         <w:t>注意，有几个概念必须搞清楚：一，即使形成一个5分钟的中枢，依然有回跌入原30分钟中枢的可能。二、离开中枢，并不意味着中枢不会继续延续，只要这个离开只是次级别的，而下一个次级别的回抽一样有可能重新回到原中枢而使得</w:t>
       </w:r>
@@ -9841,31 +10731,118 @@
       </w:r>
     </w:p>
     <w:p>
-      <w:pPr>
+      <w:r>
         <w:rPr>
           <w:rFonts w:hint="eastAsia"/>
         </w:rPr>
-      </w:pPr>
+        <w:t>--------------------------------------------------------------------</w:t>
+      </w:r>
+    </w:p>
+    <w:p>
+      <w:r>
+        <w:t>缠中说禅 2007/1/15 21:26:44</w:t>
+      </w:r>
+    </w:p>
+    <w:p>
+      <w:pPr>
+        <w:rPr>
+          <w:rFonts w:ascii="MS Mincho" w:eastAsia="MS Mincho" w:hAnsi="MS Mincho" w:cs="MS Mincho"/>
+        </w:rPr>
+      </w:pPr>
+      <w:r>
+        <w:t>[匿名] 小溪 </w:t>
+      </w:r>
+      <w:r>
+        <w:rPr>
+          <w:rFonts w:ascii="MS Mincho" w:eastAsia="MS Mincho" w:hAnsi="MS Mincho" w:cs="MS Mincho"/>
+        </w:rPr>
+        <w:t> + +</w:t>
+      </w:r>
+      <w:r>
+        <w:t> </w:t>
+      </w:r>
+      <w:r>
+        <w:rPr>
+          <w:rFonts w:ascii="MS Mincho" w:eastAsia="MS Mincho" w:hAnsi="MS Mincho" w:cs="MS Mincho"/>
+        </w:rPr>
+        <w:t> +</w:t>
+      </w:r>
+      <w:r>
+        <w:t>2007-01-15 16:41:14 </w:t>
+      </w:r>
+      <w:r>
+        <w:rPr>
+          <w:rFonts w:ascii="MS Mincho" w:eastAsia="MS Mincho" w:hAnsi="MS Mincho" w:cs="MS Mincho"/>
+        </w:rPr>
+        <w:t> +</w:t>
+      </w:r>
+      <w:r>
+        <w:t>缠姐姐好!能真正做到自由,解脱的人那他不是凡人了.我好想知道JJ您自由,解脱了没?如果您能真正自由,解脱了,那您就是我心目中景仰的神了! </w:t>
+      </w:r>
+      <w:r>
+        <w:rPr>
+          <w:rFonts w:ascii="MS Mincho" w:eastAsia="MS Mincho" w:hAnsi="MS Mincho" w:cs="MS Mincho"/>
+        </w:rPr>
+        <w:t> +</w:t>
+      </w:r>
+      <w:r>
+        <w:t> </w:t>
+      </w:r>
+      <w:r>
+        <w:rPr>
+          <w:rFonts w:ascii="MS Mincho" w:eastAsia="MS Mincho" w:hAnsi="MS Mincho" w:cs="MS Mincho"/>
+        </w:rPr>
+        <w:t> +</w:t>
+      </w:r>
+    </w:p>
+    <w:p>
+      <w:pPr>
+        <w:rPr>
+          <w:rFonts w:ascii="MS Mincho" w:eastAsia="MS Mincho" w:hAnsi="MS Mincho" w:cs="MS Mincho"/>
+        </w:rPr>
+      </w:pPr>
+      <w:r>
+        <w:t>==</w:t>
+      </w:r>
       <w:r>
         <w:rPr>
           <w:rFonts w:hint="eastAsia"/>
         </w:rPr>
+        <w:t>=========================</w:t>
+      </w:r>
+    </w:p>
+    <w:p>
+      <w:r>
+        <w:t>你就是佛，你景仰别人干啥？别自我憋屈了！</w:t>
+      </w:r>
+    </w:p>
+    <w:p>
+      <w:r>
+        <w:rPr>
+          <w:rFonts w:hint="eastAsia"/>
+        </w:rPr>
         <w:t>--------------------------------------------------------------------</w:t>
       </w:r>
     </w:p>
     <w:p>
       <w:r>
-        <w:t>缠中说禅 2007/1/15 21:26:44</w:t>
-      </w:r>
-    </w:p>
-    <w:p>
-      <w:pPr>
-        <w:rPr>
-          <w:rFonts w:ascii="MS Mincho" w:eastAsia="MS Mincho" w:hAnsi="MS Mincho" w:cs="MS Mincho" w:hint="eastAsia"/>
-        </w:rPr>
-      </w:pPr>
-      <w:r>
-        <w:t>[匿名] 小溪 </w:t>
+        <w:t>缠中说禅 2007/1/15 21:34:49</w:t>
+      </w:r>
+    </w:p>
+    <w:p>
+      <w:pPr>
+        <w:rPr>
+          <w:rFonts w:ascii="MS Mincho" w:eastAsia="MS Mincho" w:hAnsi="MS Mincho" w:cs="MS Mincho"/>
+        </w:rPr>
+      </w:pPr>
+      <w:r>
+        <w:t>[匿名] 恒旧常新 </w:t>
       </w:r>
       <w:r>
         <w:rPr>
@@ -9886,23 +10863,68 @@
 </w:t>
       </w:r>
       <w:r>
-        <w:t>2007-01-15 16:41:14 </w:t>
-      </w:r>
-      <w:r>
-        <w:rPr>
-          <w:rFonts w:ascii="MS Mincho" w:eastAsia="MS Mincho" w:hAnsi="MS Mincho" w:cs="MS Mincho"/>
-        </w:rPr>
-        <w:t> -</w:t>
-      </w:r>
-      <w:r>
-        <w:t>缠姐姐好!能真正做到自由,解脱的人那他不是凡人了.我好想知道JJ您自由,解脱了没?如果您能真正自由,解脱了,那您就是我心目中景仰的神了! </w:t>
-      </w:r>
-      <w:r>
-        <w:rPr>
-          <w:rFonts w:ascii="MS Mincho" w:eastAsia="MS Mincho" w:hAnsi="MS Mincho" w:cs="MS Mincho"/>
-        </w:rPr>
-        <w:t> +        <w:t>2007-01-15 16:58:32 </w:t>
+      </w:r>
+      <w:r>
+        <w:rPr>
+          <w:rFonts w:ascii="MS Mincho" w:eastAsia="MS Mincho" w:hAnsi="MS Mincho" w:cs="MS Mincho"/>
+        </w:rPr>
+        <w:t> +</w:t>
+      </w:r>
+      <w:r>
+        <w:t>博主禅心妙意,美哉!只是我等冥顽之辈,知易行难啦.可有验方?</w:t>
+      </w:r>
+    </w:p>
+    <w:p>
+      <w:pPr>
+        <w:rPr>
+          <w:rFonts w:ascii="MS Mincho" w:eastAsia="MS Mincho" w:hAnsi="MS Mincho" w:cs="MS Mincho"/>
+        </w:rPr>
+      </w:pPr>
+      <w:r>
+        <w:t>==</w:t>
+      </w:r>
+      <w:r>
+        <w:rPr>
+          <w:rFonts w:hint="eastAsia"/>
+        </w:rPr>
+        <w:t>==========================</w:t>
+      </w:r>
+    </w:p>
+    <w:p>
+      <w:r>
+        <w:t>以此得失之心求之，永无出离之日。知且无知，行其无行，无知而妄知，无行而妄行，还求个验方、求个护身符干啥？可验方的，不离尔，离尔又求何验方？尔求尔之验方，骑驴找驴干啥？ </w:t>
+      </w:r>
+    </w:p>
+    <w:p>
+      <w:r>
+        <w:rPr>
+          <w:rFonts w:hint="eastAsia"/>
+        </w:rPr>
+        <w:t>--------------------------------------------------------------------</w:t>
+      </w:r>
+    </w:p>
+    <w:p>
+      <w:r>
+        <w:t>缠中说禅 2007/1/15 21:37:48</w:t>
+      </w:r>
+    </w:p>
+    <w:p>
+      <w:pPr>
+        <w:rPr>
+          <w:rFonts w:ascii="MS Mincho" w:eastAsia="MS Mincho" w:hAnsi="MS Mincho" w:cs="MS Mincho"/>
+        </w:rPr>
+      </w:pPr>
+      <w:r>
+        <w:t>[匿名] 学生 </w:t>
+      </w:r>
+      <w:r>
+        <w:rPr>
+          <w:rFonts w:ascii="MS Mincho" w:eastAsia="MS Mincho" w:hAnsi="MS Mincho" w:cs="MS Mincho"/>
+        </w:rPr>
+        <w:t> +  </w:t>
       </w:r>
       <w:r>
@@ -9915,11 +10937,24 @@
         <w:t>  </w:t>
       </w:r>
-    </w:p>
-    <w:p>
-      <w:pPr>
-        <w:rPr>
-          <w:rFonts w:ascii="MS Mincho" w:eastAsia="MS Mincho" w:hAnsi="MS Mincho" w:cs="MS Mincho" w:hint="eastAsia"/>
+      <w:r>
+        <w:t>2007-01-15 17:31:51 </w:t>
+      </w:r>
+      <w:r>
+        <w:rPr>
+          <w:rFonts w:ascii="MS Mincho" w:eastAsia="MS Mincho" w:hAnsi="MS Mincho" w:cs="MS Mincho"/>
+        </w:rPr>
+        <w:t> +</w:t>
+      </w:r>
+      <w:r>
+        <w:t>求清净本是“心”所需，以求“能”之增长，“能”是“天“心”乃“地”，也是阳光与照之关系。心外求学，心内见性。</w:t>
+      </w:r>
+    </w:p>
+    <w:p>
+      <w:pPr>
+        <w:rPr>
+          <w:rFonts w:ascii="MS Mincho" w:eastAsia="MS Mincho" w:hAnsi="MS Mincho" w:cs="MS Mincho"/>
         </w:rPr>
       </w:pPr>
       <w:r>
@@ -9929,211 +10964,31 @@
         <w:rPr>
           <w:rFonts w:hint="eastAsia"/>
         </w:rPr>
-        <w:t>=========================</w:t>
-      </w:r>
-    </w:p>
-    <w:p>
-      <w:pPr>
+        <w:t>=====================</w:t>
+      </w:r>
+    </w:p>
+    <w:p>
+      <w:r>
+        <w:t>心即见、见即性，乾坤不过尔心之一尘，还内外个什么？</w:t>
+      </w:r>
+    </w:p>
+    <w:p>
+      <w:r>
         <w:rPr>
           <w:rFonts w:hint="eastAsia"/>
         </w:rPr>
-      </w:pPr>
-      <w:r>
-        <w:t>你就是佛，你景仰别人干啥？别自我憋屈了！</w:t>
-      </w:r>
-    </w:p>
-    <w:p>
-      <w:pPr>
-        <w:rPr>
-          <w:rFonts w:hint="eastAsia"/>
-        </w:rPr>
-      </w:pPr>
-      <w:r>
-        <w:rPr>
-          <w:rFonts w:hint="eastAsia"/>
-        </w:rPr>
         <w:t>--------------------------------------------------------------------</w:t>
       </w:r>
     </w:p>
     <w:p>
       <w:r>
-        <w:t>缠中说禅 2007/1/15 21:34:49</w:t>
-      </w:r>
-    </w:p>
-    <w:p>
-      <w:pPr>
-        <w:rPr>
-          <w:rFonts w:ascii="MS Mincho" w:eastAsia="MS Mincho" w:hAnsi="MS Mincho" w:cs="MS Mincho" w:hint="eastAsia"/>
-        </w:rPr>
-      </w:pPr>
-      <w:r>
-        <w:t>[匿名] 恒旧常新 </w:t>
-      </w:r>
-      <w:r>
-        <w:rPr>
-          <w:rFonts w:ascii="MS Mincho" w:eastAsia="MS Mincho" w:hAnsi="MS Mincho" w:cs="MS Mincho"/>
-        </w:rPr>
-        <w:t> - -</w:t>
-      </w:r>
-      <w:r>
-        <w:t> </w:t>
-      </w:r>
-      <w:r>
-        <w:rPr>
-          <w:rFonts w:ascii="MS Mincho" w:eastAsia="MS Mincho" w:hAnsi="MS Mincho" w:cs="MS Mincho"/>
-        </w:rPr>
-        <w:t> -</w:t>
-      </w:r>
-      <w:r>
-        <w:t>2007-01-15 16:58:32 </w:t>
-      </w:r>
-      <w:r>
-        <w:rPr>
-          <w:rFonts w:ascii="MS Mincho" w:eastAsia="MS Mincho" w:hAnsi="MS Mincho" w:cs="MS Mincho"/>
-        </w:rPr>
-        <w:t> -</w:t>
-      </w:r>
-      <w:r>
-        <w:t>博主禅心妙意,美哉!只是我等冥顽之辈,知易行难啦.可有验方?</w:t>
-      </w:r>
-    </w:p>
-    <w:p>
-      <w:pPr>
-        <w:rPr>
-          <w:rFonts w:ascii="MS Mincho" w:eastAsia="MS Mincho" w:hAnsi="MS Mincho" w:cs="MS Mincho" w:hint="eastAsia"/>
-        </w:rPr>
-      </w:pPr>
-      <w:r>
-        <w:t>==</w:t>
-      </w:r>
-      <w:r>
-        <w:rPr>
-          <w:rFonts w:hint="eastAsia"/>
-        </w:rPr>
-        <w:t>==========================</w:t>
-      </w:r>
-    </w:p>
-    <w:p>
-      <w:pPr>
-        <w:rPr>
-          <w:rFonts w:hint="eastAsia"/>
-        </w:rPr>
-      </w:pPr>
-      <w:r>
-        <w:t>以此得失之心求之，永无出离之日。知且无知，行其无行，无知而妄知，无行而妄行，还求个验方、求个护身符干啥？可验方的，不离尔，离尔又求何验方？尔求尔之验方，骑驴找驴干啥？ </w:t>
-      </w:r>
-    </w:p>
-    <w:p>
-      <w:pPr>
-        <w:rPr>
-          <w:rFonts w:hint="eastAsia"/>
-        </w:rPr>
-      </w:pPr>
-      <w:r>
-        <w:rPr>
-          <w:rFonts w:hint="eastAsia"/>
-        </w:rPr>
-        <w:t>--------------------------------------------------------------------</w:t>
-      </w:r>
-    </w:p>
-    <w:p>
-      <w:r>
-        <w:t>缠中说禅 2007/1/15 21:37:48</w:t>
-      </w:r>
-    </w:p>
-    <w:p>
-      <w:pPr>
-        <w:rPr>
-          <w:rFonts w:ascii="MS Mincho" w:eastAsia="MS Mincho" w:hAnsi="MS Mincho" w:cs="MS Mincho" w:hint="eastAsia"/>
-        </w:rPr>
-      </w:pPr>
-      <w:r>
-        <w:t>[匿名] 学生 </w:t>
-      </w:r>
-      <w:r>
-        <w:rPr>
-          <w:rFonts w:ascii="MS Mincho" w:eastAsia="MS Mincho" w:hAnsi="MS Mincho" w:cs="MS Mincho"/>
-        </w:rPr>
-        <w:t> - -</w:t>
-      </w:r>
-      <w:r>
-        <w:t> </w:t>
-      </w:r>
-      <w:r>
-        <w:rPr>
-          <w:rFonts w:ascii="MS Mincho" w:eastAsia="MS Mincho" w:hAnsi="MS Mincho" w:cs="MS Mincho"/>
-        </w:rPr>
-        <w:t> -</w:t>
-      </w:r>
-      <w:r>
-        <w:t>2007-01-15 17:31:51 </w:t>
-      </w:r>
-      <w:r>
-        <w:rPr>
-          <w:rFonts w:ascii="MS Mincho" w:eastAsia="MS Mincho" w:hAnsi="MS Mincho" w:cs="MS Mincho"/>
-        </w:rPr>
-        <w:t> -</w:t>
-      </w:r>
-      <w:r>
-        <w:t>求清净本是“心”所需，以求“能”之增长，“能”是“天“心”乃“地”，也是阳光与照之关系。心外求学，心内见性。</w:t>
-      </w:r>
-    </w:p>
-    <w:p>
-      <w:pPr>
-        <w:rPr>
-          <w:rFonts w:ascii="MS Mincho" w:eastAsia="MS Mincho" w:hAnsi="MS Mincho" w:cs="MS Mincho" w:hint="eastAsia"/>
-        </w:rPr>
-      </w:pPr>
-      <w:r>
-        <w:t>==</w:t>
-      </w:r>
-      <w:r>
-        <w:rPr>
-          <w:rFonts w:hint="eastAsia"/>
-        </w:rPr>
-        <w:t>=====================</w:t>
-      </w:r>
-    </w:p>
-    <w:p>
-      <w:pPr>
-        <w:rPr>
-          <w:rFonts w:hint="eastAsia"/>
-        </w:rPr>
-      </w:pPr>
-      <w:r>
-        <w:t>心即见、见即性，乾坤不过尔心之一尘，还内外个什么？</w:t>
-      </w:r>
-    </w:p>
-    <w:p>
-      <w:pPr>
-        <w:rPr>
-          <w:rFonts w:hint="eastAsia"/>
-        </w:rPr>
-      </w:pPr>
-      <w:r>
-        <w:rPr>
-          <w:rFonts w:hint="eastAsia"/>
-        </w:rPr>
-        <w:t>--------------------------------------------------------------------</w:t>
-      </w:r>
-    </w:p>
-    <w:p>
-      <w:r>
         <w:t>缠中说禅 2007/1/15 21:41:10</w:t>
       </w:r>
     </w:p>
     <w:p>
       <w:pPr>
         <w:rPr>
-          <w:rFonts w:ascii="MS Mincho" w:eastAsia="MS Mincho" w:hAnsi="MS Mincho" w:cs="MS Mincho" w:hint="eastAsia"/>
+          <w:rFonts w:ascii="MS Mincho" w:eastAsia="MS Mincho" w:hAnsi="MS Mincho" w:cs="MS Mincho"/>
         </w:rPr>
       </w:pPr>
       <w:r>
@@ -10225,7 +11080,7 @@
     <w:p>
       <w:pPr>
         <w:rPr>
-          <w:rFonts w:ascii="MS Mincho" w:eastAsia="MS Mincho" w:hAnsi="MS Mincho" w:cs="MS Mincho" w:hint="eastAsia"/>
+          <w:rFonts w:ascii="MS Mincho" w:eastAsia="MS Mincho" w:hAnsi="MS Mincho" w:cs="MS Mincho"/>
         </w:rPr>
       </w:pPr>
       <w:r>
@@ -10239,21 +11094,114 @@
       </w:r>
     </w:p>
     <w:p>
-      <w:pPr>
+      <w:r>
+        <w:t>论语最好按顺序来，否则后面的用到前面一些解释，完全没着落，理解会有困难。关于买卖点，是先按自己的资金等实际情况确定适合的级别，然后在该级别的买点买入，持有到卖点卖点，而不是确定什么目标位。不是预测，只要看以及反应。</w:t>
+      </w:r>
+    </w:p>
+    <w:p>
+      <w:r>
         <w:rPr>
           <w:rFonts w:hint="eastAsia"/>
         </w:rPr>
-      </w:pPr>
-      <w:r>
-        <w:t>论语最好按顺序来，否则后面的用到前面一些解释，完全没着落，理解会有困难。关于买卖点，是先按自己的资金等实际情况确定适合的级别，然后在该级别的买点买入，持有到卖点卖点，而不是确定什么目标位。不是预测，只要看以及反应。</w:t>
-      </w:r>
-    </w:p>
-    <w:p>
-      <w:pPr>
+        <w:t>--------------------------------------------------------------------</w:t>
+      </w:r>
+    </w:p>
+    <w:p>
+      <w:r>
+        <w:t>缠中说禅 2007/1/15 21:54:53</w:t>
+      </w:r>
+    </w:p>
+    <w:p>
+      <w:pPr>
+        <w:rPr>
+          <w:rFonts w:ascii="MS Mincho" w:eastAsia="MS Mincho" w:hAnsi="MS Mincho" w:cs="MS Mincho"/>
+        </w:rPr>
+      </w:pPr>
+      <w:r>
+        <w:t>[匿名] yagami0122 </w:t>
+      </w:r>
+      <w:r>
+        <w:rPr>
+          <w:rFonts w:ascii="MS Mincho" w:eastAsia="MS Mincho" w:hAnsi="MS Mincho" w:cs="MS Mincho"/>
+        </w:rPr>
+        <w:t> + +</w:t>
+      </w:r>
+      <w:r>
+        <w:t> </w:t>
+      </w:r>
+      <w:r>
+        <w:rPr>
+          <w:rFonts w:ascii="MS Mincho" w:eastAsia="MS Mincho" w:hAnsi="MS Mincho" w:cs="MS Mincho"/>
+        </w:rPr>
+        <w:t> +</w:t>
+      </w:r>
+      <w:r>
+        <w:t>2007-01-15 17:03:17 </w:t>
+      </w:r>
+      <w:r>
+        <w:rPr>
+          <w:rFonts w:ascii="MS Mincho" w:eastAsia="MS Mincho" w:hAnsi="MS Mincho" w:cs="MS Mincho"/>
+        </w:rPr>
+        <w:t> +</w:t>
+      </w:r>
+      <w:r>
+        <w:t>缠妹应该知道量子物理里面“观测者”的问题吧，当“观测者”参与的时候，试验结果将会产生变化。</w:t>
+      </w:r>
+      <w:r>
+        <w:rPr>
+          <w:rFonts w:ascii="MS Mincho" w:eastAsia="MS Mincho" w:hAnsi="MS Mincho" w:cs="MS Mincho"/>
+        </w:rPr>
+        <w:t> + +</w:t>
+      </w:r>
+      <w:r>
+        <w:t>缠妹的这套禅论再此应用这种，众观测者对股市的“观测”，将会决定该禅论的结果发生变化，这套禅论也将贴上一个有效期的标签～ </w:t>
+      </w:r>
+      <w:r>
+        <w:rPr>
+          <w:rFonts w:ascii="MS Mincho" w:eastAsia="MS Mincho" w:hAnsi="MS Mincho" w:cs="MS Mincho"/>
+        </w:rPr>
+        <w:t> +</w:t>
+      </w:r>
+      <w:r>
+        <w:t> </w:t>
+      </w:r>
+      <w:r>
+        <w:rPr>
+          <w:rFonts w:ascii="MS Mincho" w:eastAsia="MS Mincho" w:hAnsi="MS Mincho" w:cs="MS Mincho"/>
+        </w:rPr>
+        <w:t> +</w:t>
+      </w:r>
+    </w:p>
+    <w:p>
+      <w:pPr>
+        <w:rPr>
+          <w:rFonts w:ascii="MS Mincho" w:eastAsia="MS Mincho" w:hAnsi="MS Mincho" w:cs="MS Mincho"/>
+        </w:rPr>
+      </w:pPr>
+      <w:r>
+        <w:t>==</w:t>
+      </w:r>
+      <w:r>
         <w:rPr>
           <w:rFonts w:hint="eastAsia"/>
         </w:rPr>
-      </w:pPr>
+        <w:t>=========================</w:t>
+      </w:r>
+    </w:p>
+    <w:p>
+      <w:r>
+        <w:t>量子力学只知道“不患”，却不知道“不患”而“患”，更不知道“患”而“不患”。就像只要在三角形之和为180度的空间里，平行线就永远没有交点，这和任何观察者都无关。要理解本ID的理论，必须首先理解其数学性。本ID的理论当然有过时的可能，但其前提是自然数系统内部出现矛盾，换言之，就是数学系统内部出现基础性矛盾，整个数学系统塌陷。这样，一切建筑在数学之上，利用到数学的一切学科，也随之塌陷。</w:t>
+      </w:r>
+    </w:p>
+    <w:p>
       <w:r>
         <w:rPr>
           <w:rFonts w:hint="eastAsia"/>
@@ -10263,17 +11211,17 @@
     </w:p>
     <w:p>
       <w:r>
-        <w:t>缠中说禅 2007/1/15 21:54:53</w:t>
-      </w:r>
-    </w:p>
-    <w:p>
-      <w:pPr>
-        <w:rPr>
-          <w:rFonts w:ascii="MS Mincho" w:eastAsia="MS Mincho" w:hAnsi="MS Mincho" w:cs="MS Mincho" w:hint="eastAsia"/>
-        </w:rPr>
-      </w:pPr>
-      <w:r>
-        <w:t>[匿名] yagami0122 </w:t>
+        <w:t>缠中说禅 2007/1/15 21:58:00</w:t>
+      </w:r>
+    </w:p>
+    <w:p>
+      <w:pPr>
+        <w:rPr>
+          <w:rFonts w:ascii="MS Mincho" w:eastAsia="MS Mincho" w:hAnsi="MS Mincho" w:cs="MS Mincho"/>
+        </w:rPr>
+      </w:pPr>
+      <w:r>
+        <w:t>[匿名] 夜雨 </w:t>
       </w:r>
       <w:r>
         <w:rPr>
@@ -10294,174 +11242,56 @@
 </w:t>
       </w:r>
       <w:r>
-        <w:t>2007-01-15 17:03:17 </w:t>
-      </w:r>
-      <w:r>
-        <w:rPr>
-          <w:rFonts w:ascii="MS Mincho" w:eastAsia="MS Mincho" w:hAnsi="MS Mincho" w:cs="MS Mincho"/>
-        </w:rPr>
-        <w:t> -</w:t>
-      </w:r>
-      <w:r>
-        <w:t>缠妹应该知道量子物理里面“观测者”的问题吧，当“观测者”参与的时候，试验结果将会产生变化。</w:t>
-      </w:r>
-      <w:r>
-        <w:rPr>
-          <w:rFonts w:ascii="MS Mincho" w:eastAsia="MS Mincho" w:hAnsi="MS Mincho" w:cs="MS Mincho"/>
-        </w:rPr>
-        <w:t> - -</w:t>
-      </w:r>
-      <w:r>
-        <w:t>缠妹的这套禅论再此应用这种，众观测者对股市的“观测”，将会决定该禅论的结果发生变化，这套禅论也将贴上一个有效期的标签～ </w:t>
-      </w:r>
-      <w:r>
-        <w:rPr>
-          <w:rFonts w:ascii="MS Mincho" w:eastAsia="MS Mincho" w:hAnsi="MS Mincho" w:cs="MS Mincho"/>
-        </w:rPr>
-        <w:t> -</w:t>
-      </w:r>
-      <w:r>
-        <w:t> </w:t>
-      </w:r>
-      <w:r>
-        <w:rPr>
-          <w:rFonts w:ascii="MS Mincho" w:eastAsia="MS Mincho" w:hAnsi="MS Mincho" w:cs="MS Mincho"/>
-        </w:rPr>
-        <w:t> -</w:t>
-      </w:r>
-    </w:p>
-    <w:p>
-      <w:pPr>
-        <w:rPr>
-          <w:rFonts w:ascii="MS Mincho" w:eastAsia="MS Mincho" w:hAnsi="MS Mincho" w:cs="MS Mincho" w:hint="eastAsia"/>
-        </w:rPr>
-      </w:pPr>
-      <w:r>
-        <w:t>==</w:t>
+        <w:t>2007-01-15 18:08:56 </w:t>
+      </w:r>
+      <w:r>
+        <w:rPr>
+          <w:rFonts w:ascii="MS Mincho" w:eastAsia="MS Mincho" w:hAnsi="MS Mincho" w:cs="MS Mincho"/>
+        </w:rPr>
+        <w:t> +</w:t>
+      </w:r>
+      <w:r>
+        <w:t>谁说女子不如男，美女姐姐是奇女子，今天文章形而上，不知有多少人能体会您的用心良苦呢，形而下，您也写得好，文字其实不在于形式，而在于用心，虽然没有每天留言，每天看你的文章，很感动你的悔人不倦，虽然您的水平非常高，但并没有高高在上，而是与我们平常坐在在一起，还有我感觉你一定是喜欢王小波的，您现在做的事，写的文字，也有王小波遗风，你能回答一下，满足我的猜测吗，谢谢，</w:t>
+      </w:r>
+      <w:r>
+        <w:rPr>
+          <w:rFonts w:ascii="MS Mincho" w:eastAsia="MS Mincho" w:hAnsi="MS Mincho" w:cs="MS Mincho"/>
+        </w:rPr>
+        <w:t> +</w:t>
+      </w:r>
+      <w:r>
+        <w:t>说一下，你不喜欢捧鲁迅，我想，你对鲁迅个人也不讨厌的，其实你不喜欢的是把他利用为旗帜 ，成为一种象征，高高在上，用来打击异已已的的行为吧，其实鲁迅也只是平常人，对弱势群体怒其不争，只好用尖刻的语言表达，你做的更好，对我们这些在股市上的弱市群体，你耐心的教导我们学习方法，虽然你不具名，但用行动表达你的理念，令人感动，并学习之</w:t>
+      </w:r>
+      <w:r>
+        <w:rPr>
+          <w:rFonts w:ascii="MS Mincho" w:eastAsia="MS Mincho" w:hAnsi="MS Mincho" w:cs="MS Mincho"/>
+        </w:rPr>
+        <w:t> +</w:t>
+      </w:r>
+      <w:r>
+        <w:t>实践的方式不同，但大爱是共同的。</w:t>
+      </w:r>
+    </w:p>
+    <w:p>
+      <w:pPr>
+        <w:rPr>
+          <w:rFonts w:ascii="MS Mincho" w:eastAsia="MS Mincho" w:hAnsi="MS Mincho" w:cs="MS Mincho"/>
+        </w:rPr>
+      </w:pPr>
+      <w:r>
+        <w:t>=</w:t>
       </w:r>
       <w:r>
         <w:rPr>
           <w:rFonts w:hint="eastAsia"/>
         </w:rPr>
-        <w:t>=========================</w:t>
-      </w:r>
-    </w:p>
-    <w:p>
-      <w:pPr>
-        <w:rPr>
-          <w:rFonts w:hint="eastAsia"/>
-        </w:rPr>
-      </w:pPr>
-      <w:r>
-        <w:t>量子力学只知道“不患”，却不知道“不患”而“患”，更不知道“患”而“不患”。就像只要在三角形之和为180度的空间里，平行线就永远没有交点，这和任何观察者都无关。要理解本ID的理论，必须首先理解其数学性。本ID的理论当然有过时的可能，但其前提是自然数系统内部出现矛盾，换言之，就是数学系统内部出现基础性矛盾，整个数学系统塌陷。这样，一切建筑在数学之上，利用到数学的一切学科，也随之塌陷。</w:t>
-      </w:r>
-    </w:p>
-    <w:p>
-      <w:pPr>
-        <w:rPr>
-          <w:rFonts w:hint="eastAsia"/>
-        </w:rPr>
-      </w:pPr>
-      <w:r>
-        <w:rPr>
-          <w:rFonts w:hint="eastAsia"/>
-        </w:rPr>
-        <w:t>--------------------------------------------------------------------</w:t>
-      </w:r>
-    </w:p>
-    <w:p>
-      <w:r>
-        <w:t>缠中说禅 2007/1/15 21:58:00</w:t>
-      </w:r>
-    </w:p>
-    <w:p>
-      <w:pPr>
-        <w:rPr>
-          <w:rFonts w:ascii="MS Mincho" w:eastAsia="MS Mincho" w:hAnsi="MS Mincho" w:cs="MS Mincho" w:hint="eastAsia"/>
-        </w:rPr>
-      </w:pPr>
-      <w:r>
-        <w:t>[匿名] 夜雨 </w:t>
-      </w:r>
-      <w:r>
-        <w:rPr>
-          <w:rFonts w:ascii="MS Mincho" w:eastAsia="MS Mincho" w:hAnsi="MS Mincho" w:cs="MS Mincho"/>
-        </w:rPr>
-        <w:t> - -</w:t>
-      </w:r>
-      <w:r>
-        <w:t> </w:t>
-      </w:r>
-      <w:r>
-        <w:rPr>
-          <w:rFonts w:ascii="MS Mincho" w:eastAsia="MS Mincho" w:hAnsi="MS Mincho" w:cs="MS Mincho"/>
-        </w:rPr>
-        <w:t> -</w:t>
-      </w:r>
-      <w:r>
-        <w:t>2007-01-15 18:08:56 </w:t>
-      </w:r>
-      <w:r>
-        <w:rPr>
-          <w:rFonts w:ascii="MS Mincho" w:eastAsia="MS Mincho" w:hAnsi="MS Mincho" w:cs="MS Mincho"/>
-        </w:rPr>
-        <w:t> -</w:t>
-      </w:r>
-      <w:r>
-        <w:t>谁说女子不如男，美女姐姐是奇女子，今天文章形而上，不知有多少人能体会您的用心良苦呢，形而下，您也写得好，文字其实不在于形式，而在于用心，虽然没有每天留言，每天看你的文章，很感动你的悔人不倦，虽然您的水平非常高，但并没有高高在上，而是与我们平常坐在在一起，还有我感觉你一定是喜欢王小波的，您现在做的事，写的文字，也有王小波遗风，你能回答一下，满足我的猜测吗，谢谢，</w:t>
-      </w:r>
-      <w:r>
-        <w:rPr>
-          <w:rFonts w:ascii="MS Mincho" w:eastAsia="MS Mincho" w:hAnsi="MS Mincho" w:cs="MS Mincho"/>
-        </w:rPr>
-        <w:t> -</w:t>
-      </w:r>
-      <w:r>
-        <w:t>说一下，你不喜欢捧鲁迅，我想，你对鲁迅个人也不讨厌的，其实你不喜欢的是把他利用为旗帜 ，成为一种象征，高高在上，用来打击异已已的的行为吧，其实鲁迅也只是平常人，对弱势群体怒其不争，只好用尖刻的语言表达，你做的更好，对我们这些在股市上的弱市群体，你耐心的教导我们学习方法，虽然你不具名，但用行动表达你的理念，令人感动，并学习之</w:t>
-      </w:r>
-      <w:r>
-        <w:rPr>
-          <w:rFonts w:ascii="MS Mincho" w:eastAsia="MS Mincho" w:hAnsi="MS Mincho" w:cs="MS Mincho"/>
-        </w:rPr>
-        <w:t> -</w:t>
-      </w:r>
-      <w:r>
-        <w:t>实践的方式不同，但大爱是共同的。</w:t>
-      </w:r>
-    </w:p>
-    <w:p>
-      <w:pPr>
-        <w:rPr>
-          <w:rFonts w:ascii="MS Mincho" w:eastAsia="MS Mincho" w:hAnsi="MS Mincho" w:cs="MS Mincho" w:hint="eastAsia"/>
-        </w:rPr>
-      </w:pPr>
-      <w:r>
-        <w:t>=</w:t>
-      </w:r>
-      <w:r>
-        <w:rPr>
-          <w:rFonts w:hint="eastAsia"/>
-        </w:rPr>
         <w:t>=====================</w:t>
       </w:r>
     </w:p>
     <w:p>
-      <w:pPr>
-        <w:rPr>
-          <w:rFonts w:hint="eastAsia"/>
-        </w:rPr>
-      </w:pPr>
       <w:r>
         <w:t>对不起，本ID对王小波以及中国20世纪的所有文人都没有任何兴趣。一个打倒</w:t>
       </w:r>
@@ -10471,245 +11301,230 @@
       </w:r>
     </w:p>
     <w:p>
-      <w:pPr>
+      <w:r>
         <w:rPr>
           <w:rFonts w:hint="eastAsia"/>
         </w:rPr>
-      </w:pPr>
+        <w:t>--------------------------------------------------------------------</w:t>
+      </w:r>
+    </w:p>
+    <w:p>
+      <w:r>
+        <w:t>缠中说禅 2007/1/15 22:00:43</w:t>
+      </w:r>
+    </w:p>
+    <w:p>
+      <w:pPr>
+        <w:rPr>
+          <w:rFonts w:ascii="MS Mincho" w:eastAsia="MS Mincho" w:hAnsi="MS Mincho" w:cs="MS Mincho"/>
+        </w:rPr>
+      </w:pPr>
+      <w:r>
+        <w:t>[匿名] 水房姑娘 </w:t>
+      </w:r>
+      <w:r>
+        <w:rPr>
+          <w:rFonts w:ascii="MS Mincho" w:eastAsia="MS Mincho" w:hAnsi="MS Mincho" w:cs="MS Mincho"/>
+        </w:rPr>
+        <w:t> + +</w:t>
+      </w:r>
+      <w:r>
+        <w:t> </w:t>
+      </w:r>
+      <w:r>
+        <w:rPr>
+          <w:rFonts w:ascii="MS Mincho" w:eastAsia="MS Mincho" w:hAnsi="MS Mincho" w:cs="MS Mincho"/>
+        </w:rPr>
+        <w:t> +</w:t>
+      </w:r>
+      <w:r>
+        <w:t>2007-01-15 17:47:30 </w:t>
+      </w:r>
+      <w:r>
+        <w:rPr>
+          <w:rFonts w:ascii="MS Mincho" w:eastAsia="MS Mincho" w:hAnsi="MS Mincho" w:cs="MS Mincho"/>
+        </w:rPr>
+        <w:t> +</w:t>
+      </w:r>
+      <w:r>
+        <w:t>缠Ｍ得道前难道没有看到觉得受益非浅的书吗</w:t>
+      </w:r>
+    </w:p>
+    <w:p>
+      <w:pPr>
+        <w:rPr>
+          <w:rFonts w:ascii="MS Mincho" w:eastAsia="MS Mincho" w:hAnsi="MS Mincho" w:cs="MS Mincho"/>
+        </w:rPr>
+      </w:pPr>
+      <w:r>
+        <w:t>=</w:t>
+      </w:r>
       <w:r>
         <w:rPr>
           <w:rFonts w:hint="eastAsia"/>
         </w:rPr>
+        <w:t>========================</w:t>
+      </w:r>
+    </w:p>
+    <w:p>
+      <w:r>
+        <w:t>书上得来终是浅</w:t>
+      </w:r>
+    </w:p>
+    <w:p>
+      <w:r>
+        <w:rPr>
+          <w:rFonts w:hint="eastAsia"/>
+        </w:rPr>
         <w:t>--------------------------------------------------------------------</w:t>
       </w:r>
     </w:p>
     <w:p>
       <w:r>
-        <w:t>缠中说禅 2007/1/15 22:00:43</w:t>
-      </w:r>
-    </w:p>
-    <w:p>
-      <w:pPr>
-        <w:rPr>
-          <w:rFonts w:ascii="MS Mincho" w:eastAsia="MS Mincho" w:hAnsi="MS Mincho" w:cs="MS Mincho" w:hint="eastAsia"/>
-        </w:rPr>
-      </w:pPr>
-      <w:r>
-        <w:t>[匿名] 水房姑娘 </w:t>
-      </w:r>
-      <w:r>
-        <w:rPr>
-          <w:rFonts w:ascii="MS Mincho" w:eastAsia="MS Mincho" w:hAnsi="MS Mincho" w:cs="MS Mincho"/>
-        </w:rPr>
-        <w:t> - -</w:t>
-      </w:r>
-      <w:r>
-        <w:t> </w:t>
-      </w:r>
-      <w:r>
-        <w:rPr>
-          <w:rFonts w:ascii="MS Mincho" w:eastAsia="MS Mincho" w:hAnsi="MS Mincho" w:cs="MS Mincho"/>
-        </w:rPr>
-        <w:t> -</w:t>
-      </w:r>
-      <w:r>
-        <w:t>2007-01-15 17:47:30 </w:t>
-      </w:r>
-      <w:r>
-        <w:rPr>
-          <w:rFonts w:ascii="MS Mincho" w:eastAsia="MS Mincho" w:hAnsi="MS Mincho" w:cs="MS Mincho"/>
-        </w:rPr>
-        <w:t> -</w:t>
-      </w:r>
-      <w:r>
-        <w:t>缠Ｍ得道前难道没有看到觉得受益非浅的书吗</w:t>
-      </w:r>
-    </w:p>
-    <w:p>
-      <w:pPr>
-        <w:rPr>
-          <w:rFonts w:ascii="MS Mincho" w:eastAsia="MS Mincho" w:hAnsi="MS Mincho" w:cs="MS Mincho" w:hint="eastAsia"/>
-        </w:rPr>
-      </w:pPr>
-      <w:r>
-        <w:t>=</w:t>
+        <w:t>缠中说禅 2007/1/15 22:17:38</w:t>
+      </w:r>
+    </w:p>
+    <w:p>
+      <w:pPr>
+        <w:rPr>
+          <w:rFonts w:ascii="MS Mincho" w:eastAsia="MS Mincho" w:hAnsi="MS Mincho" w:cs="MS Mincho"/>
+        </w:rPr>
+      </w:pPr>
+      <w:r>
+        <w:t>[匿名] 逻辑一生 </w:t>
+      </w:r>
+      <w:r>
+        <w:rPr>
+          <w:rFonts w:ascii="MS Mincho" w:eastAsia="MS Mincho" w:hAnsi="MS Mincho" w:cs="MS Mincho"/>
+        </w:rPr>
+        <w:t> + +</w:t>
+      </w:r>
+      <w:r>
+        <w:t>===</w:t>
+      </w:r>
+      <w:r>
+        <w:rPr>
+          <w:rFonts w:ascii="MS Mincho" w:eastAsia="MS Mincho" w:hAnsi="MS Mincho" w:cs="MS Mincho"/>
+        </w:rPr>
+        <w:t> + +</w:t>
+      </w:r>
+      <w:r>
+        <w:t>本ID不反对任何人发表任何意见，不过最好首先自己搞清楚了。</w:t>
+      </w:r>
+      <w:r>
+        <w:rPr>
+          <w:rFonts w:ascii="MS Mincho" w:eastAsia="MS Mincho" w:hAnsi="MS Mincho" w:cs="MS Mincho"/>
+        </w:rPr>
+        <w:t> +</w:t>
+      </w:r>
+      <w:r>
+        <w:t>这位有很多概念都是有问题的，还是没有洗心革面。</w:t>
+      </w:r>
+      <w:r>
+        <w:rPr>
+          <w:rFonts w:ascii="MS Mincho" w:eastAsia="MS Mincho" w:hAnsi="MS Mincho" w:cs="MS Mincho"/>
+        </w:rPr>
+        <w:t> + +</w:t>
+      </w:r>
+      <w:r>
+        <w:t>随便找几个出来：</w:t>
+      </w:r>
+      <w:r>
+        <w:rPr>
+          <w:rFonts w:ascii="MS Mincho" w:eastAsia="MS Mincho" w:hAnsi="MS Mincho" w:cs="MS Mincho"/>
+        </w:rPr>
+        <w:t> + +</w:t>
+      </w:r>
+      <w:r>
+        <w:t>任何走势可以分解成上涨、下跌和盘整，但是如果再细分到不能再分的最小的两个基本单元，即上涨和下跌的话，就可以得出上涨和下跌是绝对的（特别是在股市），盘整是相对的，由一定定义例如均线系统来约束的上涨趋势和下跌趋势也自然就是是相对的概念。</w:t>
+      </w:r>
+      <w:r>
+        <w:rPr>
+          <w:rFonts w:ascii="MS Mincho" w:eastAsia="MS Mincho" w:hAnsi="MS Mincho" w:cs="MS Mincho"/>
+        </w:rPr>
+        <w:t> + +</w:t>
+      </w:r>
+    </w:p>
+    <w:p>
+      <w:pPr>
+        <w:rPr>
+          <w:rFonts w:ascii="MS Mincho" w:eastAsia="MS Mincho" w:hAnsi="MS Mincho" w:cs="MS Mincho"/>
+        </w:rPr>
+      </w:pPr>
+      <w:r>
+        <w:t>====</w:t>
       </w:r>
       <w:r>
         <w:rPr>
           <w:rFonts w:hint="eastAsia"/>
         </w:rPr>
-        <w:t>========================</w:t>
-      </w:r>
-    </w:p>
-    <w:p>
-      <w:pPr>
+        <w:t>======================</w:t>
+      </w:r>
+    </w:p>
+    <w:p>
+      <w:pPr>
+        <w:rPr>
+          <w:rFonts w:ascii="MS Mincho" w:eastAsia="MS Mincho" w:hAnsi="MS Mincho" w:cs="MS Mincho"/>
+        </w:rPr>
+      </w:pPr>
+      <w:r>
+        <w:t>刚好相反，如果站在超长线的角度，任何股票都不过是一个大型的盘整。如果一定要说什么是绝对的，那盘整是绝对的。不过这种绝对、相对的概念都是些糊涂概念，对操作没有什么意义。操作只是一种反应，反应是当下的，没有什么绝对、相对。</w:t>
+      </w:r>
+      <w:r>
+        <w:rPr>
+          <w:rFonts w:ascii="MS Mincho" w:eastAsia="MS Mincho" w:hAnsi="MS Mincho" w:cs="MS Mincho"/>
+        </w:rPr>
+        <w:t> + +</w:t>
+      </w:r>
+      <w:r>
+        <w:t>有了上涨和下跌的最基本定义，我们就可以进一步定义盘整，显然盘整是要三个以上最小单位价格的变化才能给出的相对概念，与此类似，下跌趋势和上涨趋势也是需要三个以上最小单位价格的变化才能给出的相对概念，而且对于实际应用来说，通过对不同周期均线的定义，就可以得出受到均线系统约束的均线趋势概念，实际中的技术分析通常也正是基于均线系统，因此，我们说趋势和盘整都是相对的而任何上涨和下跌趋势之间的转换或者继续必然又是要通过盘整来承前启后的，这点与id的看法基本一致，其实也是如id所说是可以被数学证明的。</w:t>
+      </w:r>
+      <w:r>
+        <w:rPr>
+          <w:rFonts w:ascii="MS Mincho" w:eastAsia="MS Mincho" w:hAnsi="MS Mincho" w:cs="MS Mincho"/>
+        </w:rPr>
+        <w:t> + +</w:t>
+      </w:r>
+    </w:p>
+    <w:p>
+      <w:pPr>
+        <w:rPr>
+          <w:rFonts w:ascii="MS Mincho" w:eastAsia="MS Mincho" w:hAnsi="MS Mincho" w:cs="MS Mincho"/>
+        </w:rPr>
+      </w:pPr>
+      <w:r>
+        <w:t>==</w:t>
+      </w:r>
+      <w:r>
         <w:rPr>
           <w:rFonts w:hint="eastAsia"/>
         </w:rPr>
-      </w:pPr>
-      <w:r>
-        <w:t>书上得来终是浅</w:t>
-      </w:r>
-    </w:p>
-    <w:p>
-      <w:pPr>
-        <w:rPr>
-          <w:rFonts w:hint="eastAsia"/>
-        </w:rPr>
-      </w:pPr>
-      <w:r>
-        <w:rPr>
-          <w:rFonts w:hint="eastAsia"/>
-        </w:rPr>
-        <w:t>--------------------------------------------------------------------</w:t>
-      </w:r>
-    </w:p>
-    <w:p>
-      <w:r>
-        <w:t>缠中说禅 2007/1/15 22:17:38</w:t>
-      </w:r>
-    </w:p>
-    <w:p>
-      <w:pPr>
-        <w:rPr>
-          <w:rFonts w:ascii="MS Mincho" w:eastAsia="MS Mincho" w:hAnsi="MS Mincho" w:cs="MS Mincho" w:hint="eastAsia"/>
-        </w:rPr>
-      </w:pPr>
-      <w:r>
-        <w:t>[匿名] 逻辑一生 </w:t>
-      </w:r>
-      <w:r>
-        <w:rPr>
-          <w:rFonts w:ascii="MS Mincho" w:eastAsia="MS Mincho" w:hAnsi="MS Mincho" w:cs="MS Mincho"/>
-        </w:rPr>
-        <w:t> - -</w:t>
-      </w:r>
-      <w:r>
-        <w:t>===</w:t>
-      </w:r>
-      <w:r>
-        <w:rPr>
-          <w:rFonts w:ascii="MS Mincho" w:eastAsia="MS Mincho" w:hAnsi="MS Mincho" w:cs="MS Mincho"/>
-        </w:rPr>
-        <w:t> - -</w:t>
-      </w:r>
-      <w:r>
-        <w:t>本ID不反对任何人发表任何意见，不过最好首先自己搞清楚了。</w:t>
-      </w:r>
-      <w:r>
-        <w:rPr>
-          <w:rFonts w:ascii="MS Mincho" w:eastAsia="MS Mincho" w:hAnsi="MS Mincho" w:cs="MS Mincho"/>
-        </w:rPr>
-        <w:t> -</w:t>
-      </w:r>
-      <w:r>
-        <w:t>这位有很多概念都是有问题的，还是没有洗心革面。</w:t>
-      </w:r>
-      <w:r>
-        <w:rPr>
-          <w:rFonts w:ascii="MS Mincho" w:eastAsia="MS Mincho" w:hAnsi="MS Mincho" w:cs="MS Mincho"/>
-        </w:rPr>
-        <w:t> - -</w:t>
-      </w:r>
-      <w:r>
-        <w:t>随便找几个出来：</w:t>
-      </w:r>
-      <w:r>
-        <w:rPr>
-          <w:rFonts w:ascii="MS Mincho" w:eastAsia="MS Mincho" w:hAnsi="MS Mincho" w:cs="MS Mincho"/>
-        </w:rPr>
-        <w:t> - -</w:t>
-      </w:r>
-      <w:r>
-        <w:t>任何走势可以分解成上涨、下跌和盘整，但是如果再细分到不能再分的最小的两个基本单元，即上涨和下跌的话，就可以得出上涨和下跌是绝对的（特别是在股市），盘整是相对的，由一定定义例如均线系统来约束的上涨趋势和下跌趋势也自然就是是相对的概念。</w:t>
-      </w:r>
-      <w:r>
-        <w:rPr>
-          <w:rFonts w:ascii="MS Mincho" w:eastAsia="MS Mincho" w:hAnsi="MS Mincho" w:cs="MS Mincho"/>
-        </w:rPr>
-        <w:t> - -</w:t>
-      </w:r>
-    </w:p>
-    <w:p>
-      <w:pPr>
-        <w:rPr>
-          <w:rFonts w:ascii="MS Mincho" w:eastAsia="MS Mincho" w:hAnsi="MS Mincho" w:cs="MS Mincho" w:hint="eastAsia"/>
-        </w:rPr>
-      </w:pPr>
-      <w:r>
-        <w:t>====</w:t>
-      </w:r>
-      <w:r>
-        <w:rPr>
-          <w:rFonts w:hint="eastAsia"/>
-        </w:rPr>
-        <w:t>======================</w:t>
-      </w:r>
-    </w:p>
-    <w:p>
-      <w:pPr>
-        <w:rPr>
-          <w:rFonts w:ascii="MS Mincho" w:eastAsia="MS Mincho" w:hAnsi="MS Mincho" w:cs="MS Mincho" w:hint="eastAsia"/>
-        </w:rPr>
-      </w:pPr>
-      <w:r>
-        <w:t>刚好相反，如果站在超长线的角度，任何股票都不过是一个大型的盘整。如果一定要说什么是绝对的，那盘整是绝对的。不过这种绝对、相对的概念都是些糊涂概念，对操作没有什么意义。操作只是一种反应，反应是当下的，没有什么绝对、相对。</w:t>
-      </w:r>
-      <w:r>
-        <w:rPr>
-          <w:rFonts w:ascii="MS Mincho" w:eastAsia="MS Mincho" w:hAnsi="MS Mincho" w:cs="MS Mincho"/>
-        </w:rPr>
-        <w:t> - -</w:t>
-      </w:r>
-      <w:r>
-        <w:t>有了上涨和下跌的最基本定义，我们就可以进一步定义盘整，显然盘整是要三个以上最小单位价格的变化才能给出的相对概念，与此类似，下跌趋势和上涨趋势也是需要三个以上最小单位价格的变化才能给出的相对概念，而且对于实际应用来说，通过对不同周期均线的定义，就可以得出受到均线系统约束的均线趋势概念，实际中的技术分析通常也正是基于均线系统，因此，我们说趋势和盘整都是相对的而任何上涨和下跌趋势之间的转换或者继续必然又是要通过盘整来承前启后的，这点与id的看法基本一致，其实也是如id所说是可以被数学证明的。</w:t>
-      </w:r>
-      <w:r>
-        <w:rPr>
-          <w:rFonts w:ascii="MS Mincho" w:eastAsia="MS Mincho" w:hAnsi="MS Mincho" w:cs="MS Mincho"/>
-        </w:rPr>
-        <w:t> - -</w:t>
-      </w:r>
-    </w:p>
-    <w:p>
-      <w:pPr>
-        <w:rPr>
-          <w:rFonts w:ascii="MS Mincho" w:eastAsia="MS Mincho" w:hAnsi="MS Mincho" w:cs="MS Mincho" w:hint="eastAsia"/>
-        </w:rPr>
-      </w:pPr>
-      <w:r>
-        <w:t>==</w:t>
-      </w:r>
-      <w:r>
-        <w:rPr>
-          <w:rFonts w:hint="eastAsia"/>
-        </w:rPr>
         <w:t>=========================</w:t>
       </w:r>
     </w:p>
     <w:p>
       <w:pPr>
         <w:rPr>
-          <w:rFonts w:ascii="MS Mincho" w:eastAsia="MS Mincho" w:hAnsi="MS Mincho" w:cs="MS Mincho" w:hint="eastAsia"/>
+          <w:rFonts w:ascii="MS Mincho" w:eastAsia="MS Mincho" w:hAnsi="MS Mincho" w:cs="MS Mincho"/>
         </w:rPr>
       </w:pPr>
       <w:r>
@@ -10742,7 +11557,7 @@
     <w:p>
       <w:pPr>
         <w:rPr>
-          <w:rFonts w:ascii="MS Mincho" w:eastAsia="MS Mincho" w:hAnsi="MS Mincho" w:cs="MS Mincho" w:hint="eastAsia"/>
+          <w:rFonts w:ascii="MS Mincho" w:eastAsia="MS Mincho" w:hAnsi="MS Mincho" w:cs="MS Mincho"/>
         </w:rPr>
       </w:pPr>
       <w:r>
@@ -10756,41 +11571,207 @@
       </w:r>
     </w:p>
     <w:p>
-      <w:pPr>
+      <w:r>
+        <w:t>什么正态分布之类的东西，都是有其逻辑前提的，你要用所谓的正态分布，首先要证明股市是符合这种逻辑前提的，可惜这种证明是不存在的。本ID的理论，是一种独立的公理化系统，和什么正态不正态无关，这点必须搞清楚。否则又陷入一般数学化处理股市的陷阱里。记住，数学不是一种先验的逻辑，任何现实的系统都有其现实的逻辑。</w:t>
+      </w:r>
+    </w:p>
+    <w:p>
+      <w:r>
         <w:rPr>
           <w:rFonts w:hint="eastAsia"/>
         </w:rPr>
-      </w:pPr>
-      <w:r>
-        <w:t>什么正态分布之类的东西，都是有其逻辑前提的，你要用所谓的正态分布，首先要证明股市是符合这种逻辑前提的，可惜这种证明是不存在的。本ID的理论，是一种独立的公理化系统，和什么正态不正态无关，这点必须搞清楚。否则又陷入一般数学化处理股市的陷阱里。记住，数学不是一种先验的逻辑，任何现实的系统都有其现实的逻辑。</w:t>
-      </w:r>
-    </w:p>
-    <w:p>
-      <w:pPr>
+        <w:t>--------------------------------------------------------------------</w:t>
+      </w:r>
+    </w:p>
+    <w:p>
+      <w:r>
+        <w:t>缠中说禅 2007/1/15 22:19:01</w:t>
+      </w:r>
+    </w:p>
+    <w:p>
+      <w:pPr>
+        <w:rPr>
+          <w:rFonts w:ascii="MS Mincho" w:eastAsia="MS Mincho" w:hAnsi="MS Mincho" w:cs="MS Mincho"/>
+        </w:rPr>
+      </w:pPr>
+      <w:r>
+        <w:t>[匿名] 一尘 </w:t>
+      </w:r>
+      <w:r>
+        <w:rPr>
+          <w:rFonts w:ascii="MS Mincho" w:eastAsia="MS Mincho" w:hAnsi="MS Mincho" w:cs="MS Mincho"/>
+        </w:rPr>
+        <w:t> + +</w:t>
+      </w:r>
+      <w:r>
+        <w:t> </w:t>
+      </w:r>
+      <w:r>
+        <w:rPr>
+          <w:rFonts w:ascii="MS Mincho" w:eastAsia="MS Mincho" w:hAnsi="MS Mincho" w:cs="MS Mincho"/>
+        </w:rPr>
+        <w:t> +</w:t>
+      </w:r>
+      <w:r>
+        <w:t>2007-01-15 20:02:07 </w:t>
+      </w:r>
+      <w:r>
+        <w:rPr>
+          <w:rFonts w:ascii="MS Mincho" w:eastAsia="MS Mincho" w:hAnsi="MS Mincho" w:cs="MS Mincho"/>
+        </w:rPr>
+        <w:t> +</w:t>
+      </w:r>
+      <w:r>
+        <w:t>色不异空，空不异色，色即是空 空即是色 受想行识 亦复如是 </w:t>
+      </w:r>
+      <w:r>
+        <w:rPr>
+          <w:rFonts w:ascii="MS Mincho" w:eastAsia="MS Mincho" w:hAnsi="MS Mincho" w:cs="MS Mincho"/>
+        </w:rPr>
+        <w:t> +</w:t>
+      </w:r>
+      <w:r>
+        <w:t> </w:t>
+      </w:r>
+      <w:r>
+        <w:rPr>
+          <w:rFonts w:ascii="MS Mincho" w:eastAsia="MS Mincho" w:hAnsi="MS Mincho" w:cs="MS Mincho"/>
+        </w:rPr>
+        <w:t> +</w:t>
+      </w:r>
+    </w:p>
+    <w:p>
+      <w:pPr>
+        <w:rPr>
+          <w:rFonts w:ascii="MS Mincho" w:eastAsia="MS Mincho" w:hAnsi="MS Mincho" w:cs="MS Mincho"/>
+        </w:rPr>
+      </w:pPr>
+      <w:r>
+        <w:t>==</w:t>
+      </w:r>
+      <w:r>
         <w:rPr>
           <w:rFonts w:hint="eastAsia"/>
         </w:rPr>
-      </w:pPr>
+        <w:t>======================</w:t>
+      </w:r>
+    </w:p>
+    <w:p>
+      <w:r>
+        <w:t>经是经，尔是尔！</w:t>
+      </w:r>
+    </w:p>
+    <w:p>
+      <w:r>
+        <w:t>缠中说禅 2007/1/15 22:22:00</w:t>
+      </w:r>
+    </w:p>
+    <w:p>
+      <w:pPr>
+        <w:rPr>
+          <w:rFonts w:ascii="MS Mincho" w:eastAsia="MS Mincho" w:hAnsi="MS Mincho" w:cs="MS Mincho"/>
+        </w:rPr>
+      </w:pPr>
+      <w:r>
+        <w:t>[匿名] 淡定 </w:t>
+      </w:r>
+      <w:r>
+        <w:rPr>
+          <w:rFonts w:ascii="MS Mincho" w:eastAsia="MS Mincho" w:hAnsi="MS Mincho" w:cs="MS Mincho"/>
+        </w:rPr>
+        <w:t> + +</w:t>
+      </w:r>
+      <w:r>
+        <w:t> </w:t>
+      </w:r>
+      <w:r>
+        <w:rPr>
+          <w:rFonts w:ascii="MS Mincho" w:eastAsia="MS Mincho" w:hAnsi="MS Mincho" w:cs="MS Mincho"/>
+        </w:rPr>
+        <w:t> +</w:t>
+      </w:r>
+      <w:r>
+        <w:t>2007-01-15 22:04:48 </w:t>
+      </w:r>
+      <w:r>
+        <w:rPr>
+          <w:rFonts w:ascii="MS Mincho" w:eastAsia="MS Mincho" w:hAnsi="MS Mincho" w:cs="MS Mincho"/>
+        </w:rPr>
+        <w:t> +</w:t>
+      </w:r>
+      <w:r>
+        <w:t>楼主好！掌握了您的理论就是让我们多一种战胜恐惧和贪婪的工具，赢钱也就成了自然的结果，可您的理论真的很难懂，如果可以的话拜托多讲解得再浅显一点好吗？ </w:t>
+      </w:r>
+      <w:r>
+        <w:rPr>
+          <w:rFonts w:ascii="MS Mincho" w:eastAsia="MS Mincho" w:hAnsi="MS Mincho" w:cs="MS Mincho"/>
+        </w:rPr>
+        <w:t> +</w:t>
+      </w:r>
+      <w:r>
+        <w:t> </w:t>
+      </w:r>
+      <w:r>
+        <w:rPr>
+          <w:rFonts w:ascii="MS Mincho" w:eastAsia="MS Mincho" w:hAnsi="MS Mincho" w:cs="MS Mincho"/>
+        </w:rPr>
+        <w:t> +</w:t>
+      </w:r>
+    </w:p>
+    <w:p>
+      <w:pPr>
+        <w:rPr>
+          <w:rFonts w:ascii="MS Mincho" w:eastAsia="MS Mincho" w:hAnsi="MS Mincho" w:cs="MS Mincho"/>
+        </w:rPr>
+      </w:pPr>
+      <w:r>
+        <w:t>===</w:t>
+      </w:r>
       <w:r>
         <w:rPr>
           <w:rFonts w:hint="eastAsia"/>
         </w:rPr>
+        <w:t>=====================</w:t>
+      </w:r>
+    </w:p>
+    <w:p>
+      <w:r>
+        <w:t>其实已经说的很浅显了，逻辑关系很清楚。首先把中枢的数学公式搞清楚，然后把中枢的延伸、扩展、新生搞清楚，然后再把握好各类的买卖点，一步步来，仔细研究一下就明白了。</w:t>
+      </w:r>
+    </w:p>
+    <w:p>
+      <w:r>
+        <w:rPr>
+          <w:rFonts w:hint="eastAsia"/>
+        </w:rPr>
         <w:t>--------------------------------------------------------------------</w:t>
       </w:r>
     </w:p>
     <w:p>
       <w:r>
-        <w:t>缠中说禅 2007/1/15 22:19:01</w:t>
-      </w:r>
-    </w:p>
-    <w:p>
-      <w:pPr>
-        <w:rPr>
-          <w:rFonts w:ascii="MS Mincho" w:eastAsia="MS Mincho" w:hAnsi="MS Mincho" w:cs="MS Mincho" w:hint="eastAsia"/>
-        </w:rPr>
-      </w:pPr>
-      <w:r>
-        <w:t>[匿名] 一尘 </w:t>
+        <w:t>缠中说禅 2007/1/15 22:32:09</w:t>
+      </w:r>
+    </w:p>
+    <w:p>
+      <w:pPr>
+        <w:rPr>
+          <w:rFonts w:ascii="MS Mincho" w:eastAsia="MS Mincho" w:hAnsi="MS Mincho" w:cs="MS Mincho"/>
+        </w:rPr>
+      </w:pPr>
+      <w:r>
+        <w:t>[匿名] abc </w:t>
       </w:r>
       <w:r>
         <w:rPr>
@@ -10811,17 +11792,17 @@
 </w:t>
       </w:r>
       <w:r>
-        <w:t>2007-01-15 20:02:07 </w:t>
-      </w:r>
-      <w:r>
-        <w:rPr>
-          <w:rFonts w:ascii="MS Mincho" w:eastAsia="MS Mincho" w:hAnsi="MS Mincho" w:cs="MS Mincho"/>
-        </w:rPr>
-        <w:t> -</w:t>
-      </w:r>
-      <w:r>
-        <w:t>色不异空，空不异色，色即是空 空即是色 受想行识 亦复如是 </w:t>
+        <w:t>2007-01-15 21:48:02 </w:t>
+      </w:r>
+      <w:r>
+        <w:rPr>
+          <w:rFonts w:ascii="MS Mincho" w:eastAsia="MS Mincho" w:hAnsi="MS Mincho" w:cs="MS Mincho"/>
+        </w:rPr>
+        <w:t> +</w:t>
+      </w:r>
+      <w:r>
+        <w:t>600085日线上的1,2,3类买点分别是2006/11/14,12/11,12/29.对吗？ </w:t>
       </w:r>
       <w:r>
         <w:rPr>
@@ -10844,7 +11825,7 @@
     <w:p>
       <w:pPr>
         <w:rPr>
-          <w:rFonts w:ascii="MS Mincho" w:eastAsia="MS Mincho" w:hAnsi="MS Mincho" w:cs="MS Mincho" w:hint="eastAsia"/>
+          <w:rFonts w:ascii="MS Mincho" w:eastAsia="MS Mincho" w:hAnsi="MS Mincho" w:cs="MS Mincho"/>
         </w:rPr>
       </w:pPr>
       <w:r>
@@ -10854,211 +11835,15 @@
         <w:rPr>
           <w:rFonts w:hint="eastAsia"/>
         </w:rPr>
-        <w:t>======================</w:t>
-      </w:r>
-    </w:p>
-    <w:p>
-      <w:r>
-        <w:t>经是经，尔是尔！</w:t>
-      </w:r>
-    </w:p>
-    <w:p>
-      <w:r>
-        <w:t>缠中说禅 2007/1/15 22:22:00</w:t>
-      </w:r>
-    </w:p>
-    <w:p>
-      <w:pPr>
-        <w:rPr>
-          <w:rFonts w:ascii="MS Mincho" w:eastAsia="MS Mincho" w:hAnsi="MS Mincho" w:cs="MS Mincho" w:hint="eastAsia"/>
-        </w:rPr>
-      </w:pPr>
-      <w:r>
-        <w:t>[匿名] 淡定 </w:t>
-      </w:r>
-      <w:r>
-        <w:rPr>
-          <w:rFonts w:ascii="MS Mincho" w:eastAsia="MS Mincho" w:hAnsi="MS Mincho" w:cs="MS Mincho"/>
-        </w:rPr>
-        <w:t> - -</w:t>
-      </w:r>
-      <w:r>
-        <w:t> </w:t>
-      </w:r>
-      <w:r>
-        <w:rPr>
-          <w:rFonts w:ascii="MS Mincho" w:eastAsia="MS Mincho" w:hAnsi="MS Mincho" w:cs="MS Mincho"/>
-        </w:rPr>
-        <w:t> -</w:t>
-      </w:r>
-      <w:r>
-        <w:t>2007-01-15 22:04:48 </w:t>
-      </w:r>
-      <w:r>
-        <w:rPr>
-          <w:rFonts w:ascii="MS Mincho" w:eastAsia="MS Mincho" w:hAnsi="MS Mincho" w:cs="MS Mincho"/>
-        </w:rPr>
-        <w:t> -</w:t>
-      </w:r>
-      <w:r>
-        <w:t>楼主好！掌握了您的理论就是让我们多一种战胜恐惧和贪婪的工具，赢钱也就成了自然的结果，可您的理论真的很难懂，如果可以的话拜托多讲解得再浅显一点好吗？ </w:t>
-      </w:r>
-      <w:r>
-        <w:rPr>
-          <w:rFonts w:ascii="MS Mincho" w:eastAsia="MS Mincho" w:hAnsi="MS Mincho" w:cs="MS Mincho"/>
-        </w:rPr>
-        <w:t> -</w:t>
-      </w:r>
-      <w:r>
-        <w:t> </w:t>
-      </w:r>
-      <w:r>
-        <w:rPr>
-          <w:rFonts w:ascii="MS Mincho" w:eastAsia="MS Mincho" w:hAnsi="MS Mincho" w:cs="MS Mincho"/>
-        </w:rPr>
-        <w:t> -</w:t>
-      </w:r>
-    </w:p>
-    <w:p>
-      <w:pPr>
-        <w:rPr>
-          <w:rFonts w:ascii="MS Mincho" w:eastAsia="MS Mincho" w:hAnsi="MS Mincho" w:cs="MS Mincho" w:hint="eastAsia"/>
-        </w:rPr>
-      </w:pPr>
-      <w:r>
-        <w:t>===</w:t>
-      </w:r>
-      <w:r>
-        <w:rPr>
-          <w:rFonts w:hint="eastAsia"/>
-        </w:rPr>
-        <w:t>=====================</w:t>
-      </w:r>
-    </w:p>
-    <w:p>
-      <w:pPr>
-        <w:rPr>
-          <w:rFonts w:hint="eastAsia"/>
-        </w:rPr>
-      </w:pPr>
-      <w:r>
-        <w:t>其实已经说的很浅显了，逻辑关系很清楚。首先把中枢的数学公式搞清楚，然后把中枢的延伸、扩展、新生搞清楚，然后再把握好各类的买卖点，一步步来，仔细研究一下就明白了。</w:t>
-      </w:r>
-    </w:p>
-    <w:p>
-      <w:pPr>
-        <w:rPr>
-          <w:rFonts w:hint="eastAsia"/>
-        </w:rPr>
-      </w:pPr>
-      <w:r>
-        <w:rPr>
-          <w:rFonts w:hint="eastAsia"/>
-        </w:rPr>
-        <w:t>--------------------------------------------------------------------</w:t>
-      </w:r>
-    </w:p>
-    <w:p>
-      <w:r>
-        <w:t>缠中说禅 2007/1/15 22:32:09</w:t>
-      </w:r>
-    </w:p>
-    <w:p>
-      <w:pPr>
-        <w:rPr>
-          <w:rFonts w:ascii="MS Mincho" w:eastAsia="MS Mincho" w:hAnsi="MS Mincho" w:cs="MS Mincho" w:hint="eastAsia"/>
-        </w:rPr>
-      </w:pPr>
-      <w:r>
-        <w:t>[匿名] abc </w:t>
-      </w:r>
-      <w:r>
-        <w:rPr>
-          <w:rFonts w:ascii="MS Mincho" w:eastAsia="MS Mincho" w:hAnsi="MS Mincho" w:cs="MS Mincho"/>
-        </w:rPr>
-        <w:t> - -</w:t>
-      </w:r>
-      <w:r>
-        <w:t> </w:t>
-      </w:r>
-      <w:r>
-        <w:rPr>
-          <w:rFonts w:ascii="MS Mincho" w:eastAsia="MS Mincho" w:hAnsi="MS Mincho" w:cs="MS Mincho"/>
-        </w:rPr>
-        <w:t> -</w:t>
-      </w:r>
-      <w:r>
-        <w:t>2007-01-15 21:48:02 </w:t>
-      </w:r>
-      <w:r>
-        <w:rPr>
-          <w:rFonts w:ascii="MS Mincho" w:eastAsia="MS Mincho" w:hAnsi="MS Mincho" w:cs="MS Mincho"/>
-        </w:rPr>
-        <w:t> -</w:t>
-      </w:r>
-      <w:r>
-        <w:t>600085日线上的1,2,3类买点分别是2006/11/14,12/11,12/29.对吗？ </w:t>
-      </w:r>
-      <w:r>
-        <w:rPr>
-          <w:rFonts w:ascii="MS Mincho" w:eastAsia="MS Mincho" w:hAnsi="MS Mincho" w:cs="MS Mincho"/>
-        </w:rPr>
-        <w:t> -</w:t>
-      </w:r>
-      <w:r>
-        <w:t> </w:t>
-      </w:r>
-      <w:r>
-        <w:rPr>
-          <w:rFonts w:ascii="MS Mincho" w:eastAsia="MS Mincho" w:hAnsi="MS Mincho" w:cs="MS Mincho"/>
-        </w:rPr>
-        <w:t> -</w:t>
-      </w:r>
-    </w:p>
-    <w:p>
-      <w:pPr>
-        <w:rPr>
-          <w:rFonts w:ascii="MS Mincho" w:eastAsia="MS Mincho" w:hAnsi="MS Mincho" w:cs="MS Mincho" w:hint="eastAsia"/>
-        </w:rPr>
-      </w:pPr>
-      <w:r>
-        <w:t>==</w:t>
-      </w:r>
-      <w:r>
-        <w:rPr>
-          <w:rFonts w:hint="eastAsia"/>
-        </w:rPr>
         <w:t>========================</w:t>
       </w:r>
     </w:p>
     <w:p>
-      <w:pPr>
-        <w:rPr>
-          <w:rFonts w:hint="eastAsia"/>
-        </w:rPr>
-      </w:pPr>
       <w:r>
         <w:t>不对，在日线上，这段时间没有第一、二类的买点，30分钟上当然是有的。不过12月28日那一周却是一个精确的周线上的第三类买点。这个日线上的次级别回抽有点特殊，形成一种奔走行的走势，就是B段的上冲比较厉害，C段的回拉只是稍微跌破A段的高点。这种走势以后的个股一般都会出现快速上扬。</w:t>
       </w:r>
     </w:p>
     <w:p>
-      <w:pPr>
-        <w:rPr>
-          <w:rFonts w:hint="eastAsia"/>
-        </w:rPr>
-      </w:pPr>
       <w:r>
         <w:rPr>
           <w:rFonts w:hint="eastAsia"/>
@@ -11073,11 +11858,6 @@
       </w:r>
     </w:p>
     <w:p>
-      <w:pPr>
-        <w:rPr>
-          <w:rFonts w:hint="eastAsia"/>
-        </w:rPr>
-      </w:pPr>
       <w:r>
         <w:t>明天关键看好在前期高位是否有次级别的背弛出现，以防指数出现三角形走势。另外就是深沪指数是否会背离，这也是一个危险信号，只要这两点都不出现，那大盘就没大问题。用自己的眼睛观察，就足够了，别预测什么。个股还是低价股票，特别是那些这次回调刚好构成第三类买点的股票，想想为什么000600节前回调后节后一下就来了快50%，排除本ID的梦，最重要还是第三类买点的力量，本ID的梦只是让他更有力量而已。</w:t>
       </w:r>
@@ -11087,9 +11867,11 @@
         <w:pStyle w:val="1"/>
         <w:jc w:val="center"/>
       </w:pPr>
+      <w:bookmarkStart w:id="5" w:name="_Toc53895228"/>
       <w:r>
         <w:t>教你炒股票24：MACD对背弛的辅助判断</w:t>
       </w:r>
+      <w:bookmarkEnd w:id="5"/>
     </w:p>
     <w:p>
       <w:pPr>
@@ -11246,10 +12028,12 @@
         <w:pStyle w:val="1"/>
         <w:jc w:val="center"/>
       </w:pPr>
+      <w:bookmarkStart w:id="6" w:name="_Toc53895229"/>
       <w:r>
         <w:lastRenderedPageBreak/>
         <w:t>教你炒股票25：吻，MACD、背弛、中枢</w:t>
       </w:r>
+      <w:bookmarkEnd w:id="6"/>
     </w:p>
     <w:p>
       <w:pPr>
@@ -11374,9 +12158,11 @@
         <w:pStyle w:val="1"/>
         <w:jc w:val="center"/>
       </w:pPr>
+      <w:bookmarkStart w:id="7" w:name="_Toc53895230"/>
       <w:r>
         <w:t>教你炒股票26：市场风险如何回避</w:t>
       </w:r>
+      <w:bookmarkEnd w:id="7"/>
     </w:p>
     <w:p>
       <w:pPr>
@@ -11539,9 +12325,11 @@
         <w:pStyle w:val="1"/>
         <w:jc w:val="center"/>
       </w:pPr>
+      <w:bookmarkStart w:id="8" w:name="_Toc53895231"/>
       <w:r>
         <w:t>来这里,首先要洗心革面!</w:t>
       </w:r>
+      <w:bookmarkEnd w:id="8"/>
     </w:p>
     <w:p>
       <w:pPr>
@@ -11788,9 +12576,11 @@
         <w:pStyle w:val="1"/>
         <w:jc w:val="center"/>
       </w:pPr>
+      <w:bookmarkStart w:id="9" w:name="_Toc53895232"/>
       <w:r>
         <w:t>教你炒股票27： 盘整背驰与历史性底部</w:t>
       </w:r>
+      <w:bookmarkEnd w:id="9"/>
     </w:p>
     <w:p>
       <w:pPr>
@@ -11960,10 +12750,12 @@
         <w:pStyle w:val="1"/>
         <w:jc w:val="center"/>
       </w:pPr>
+      <w:bookmarkStart w:id="10" w:name="_Toc53895233"/>
       <w:r>
         <w:lastRenderedPageBreak/>
         <w:t>教你炒股票28：下一目标：摧毁基金</w:t>
       </w:r>
+      <w:bookmarkEnd w:id="10"/>
     </w:p>
     <w:p>
       <w:pPr>
@@ -12055,9 +12847,11 @@
         <w:pStyle w:val="1"/>
         <w:jc w:val="center"/>
       </w:pPr>
+      <w:bookmarkStart w:id="11" w:name="_Toc53895234"/>
       <w:r>
         <w:t>教你炒股票29：转折的力度与级别</w:t>
       </w:r>
+      <w:bookmarkEnd w:id="11"/>
     </w:p>
     <w:p>
       <w:pPr>
@@ -12243,10 +13037,12 @@
         <w:pStyle w:val="1"/>
         <w:jc w:val="right"/>
       </w:pPr>
+      <w:bookmarkStart w:id="12" w:name="_Toc53895235"/>
       <w:r>
         <w:lastRenderedPageBreak/>
         <w:t>教你炒股票30：缠中说禅理论的绝对性</w:t>
       </w:r>
+      <w:bookmarkEnd w:id="12"/>
     </w:p>
     <w:p>
       <w:pPr>
@@ -12408,9 +13204,11 @@
         <w:pStyle w:val="1"/>
         <w:jc w:val="center"/>
       </w:pPr>
+      <w:bookmarkStart w:id="13" w:name="_Toc53895236"/>
       <w:r>
         <w:t>教你炒股票31：资金管理的最稳固基础</w:t>
       </w:r>
+      <w:bookmarkEnd w:id="13"/>
     </w:p>
     <w:p>
       <w:pPr>
@@ -12509,9 +13307,11 @@
         <w:pStyle w:val="1"/>
         <w:jc w:val="center"/>
       </w:pPr>
+      <w:bookmarkStart w:id="14" w:name="_Toc53895237"/>
       <w:r>
         <w:t>教你炒股票32：走势的当下与投资者的思维方式</w:t>
       </w:r>
+      <w:bookmarkEnd w:id="14"/>
     </w:p>
     <w:p>
       <w:pPr>
@@ -12764,9 +13564,11 @@
         <w:pStyle w:val="1"/>
         <w:jc w:val="center"/>
       </w:pPr>
+      <w:bookmarkStart w:id="15" w:name="_Toc53895238"/>
       <w:r>
         <w:t>教你炒股票33：走势的多义性</w:t>
       </w:r>
+      <w:bookmarkEnd w:id="15"/>
     </w:p>
     <w:p>
       <w:pPr>
@@ -12881,9 +13683,11 @@
         <w:pStyle w:val="1"/>
         <w:jc w:val="center"/>
       </w:pPr>
+      <w:bookmarkStart w:id="16" w:name="_Toc53895239"/>
       <w:r>
         <w:t>教你炒股票34：宁当面首，莫成怨男</w:t>
       </w:r>
+      <w:bookmarkEnd w:id="16"/>
     </w:p>
     <w:p>
       <w:pPr>
@@ -12954,9 +13758,11 @@
         <w:pStyle w:val="1"/>
         <w:jc w:val="center"/>
       </w:pPr>
+      <w:bookmarkStart w:id="17" w:name="_Toc53895240"/>
       <w:r>
         <w:t>教你炒股票35：给基础差的同学补补课</w:t>
       </w:r>
+      <w:bookmarkEnd w:id="17"/>
     </w:p>
     <w:p>
       <w:pPr>
@@ -12971,7 +13777,7 @@
         <w:ind w:firstLineChars="200" w:firstLine="480"/>
       </w:pPr>
       <w:r>
-        <w:t>下午，那媒体要开组建筹划会，本ID必须参加，先把帖子放上来。大盘走势昨天已提示“现在依然存在重新跌回这5分钟中枢，从而扩展成新的30分钟中枢的可能，所以2915是不能有效跌破的，否则将扩展出新的30分钟中枢”。早上一典型的5分钟顶背驰让这情况变得天经地义。昨天第三类买点后，理论上两种可能之一就是演化成大级别中枢，今天就是一经典演示。该中枢从7日13点多的2911算起，形成后，和前几天下面那30分钟中枢操作一样，市场又给一次相同类型的操作机会。不多说，最近很忙，对大家照顾不周，抱歉了。</w:t>
+        <w:t>下午，那媒体要开组建筹划会，本ID必须参加，先把帖子放上来。大盘走势昨天已提示“现在依然存在重新跌回这5分钟中枢，从而扩展成新的30分钟中枢的可能，所以2915是不能有效跌破的，否则将扩展出新的30分钟中枢”。早上一典型的5分钟顶背驰让这情况变得天经地义。昨天第三类买点后，理论上两种可能之一就是演化成大级别中枢，今天就是一经典演示。该中枢从7日13点多的2911算起，形成后，和前几天下面那30分钟中枢操作一样，市场又给一次相同类型的操作机会。</w:t>
       </w:r>
     </w:p>
     <w:p>
@@ -13024,7 +13830,7 @@
         <w:ind w:firstLineChars="200" w:firstLine="480"/>
       </w:pPr>
       <w:r>
-        <w:t>例如，还是上面a+B+b的例子，估计很多人怎么都看不出为什么这分解定理一定成立。其实，不妨假设B中有三段5分钟走势类型，分别表示为B1、B2、B3，那么a+B+b=a+ B1+B2+B3+b=（ a+ B1）+B2+（B3+b），显然（ a+ B1）、B2、（B3+b）都是5分钟走势类型，这就是该分解定理所说的东西。学过一点抽象代数的都容易理解上面的话，用抽象的话说，就是走势类型连接这种运算是符合结合律的。但走势类型的连接运算不符合交换率，这就是该运算的特别之处。只要明白了走势类型连接运算的结合性，那就不难同时明白 “缠中说禅走势分解定理一”：任何级别的任何走势，都可以分解成同级别“盘整”、“下跌”与“上涨”三种走势类型的连接。</w:t>
+        <w:t>例如，还是上面a+B+b的例子，估计很多人怎么都看不出为什么这分解定理一定成立。其实，不妨假设B中有三段5分钟走势类型，分别表示为B1、B2、B3，那么a+B+b=a+ B1+B2+B3+b=（a+ B1）+B2+（B3+b），显然（a+ B1）、B2、（B3+b）都是5分钟走势类型，这就是该分解定理所说的东西。学过一点抽象代数的都容易理解上面的话，用抽象的话说，就是走势类型连接这种运算是符合结合律的。但走势类型的连接运算不符合交换率，这就是该运算的特别之处。只要明白了走势类型连接运算的结合性，那就不难同时明白 “缠中说禅走势分解定理一”：任何级别的任何走势，都可以分解成同级别“盘整”、“下跌”与“上涨”三种走势类型的连接。</w:t>
       </w:r>
     </w:p>
     <w:p>
@@ -13084,17 +13890,17 @@
         <w:pStyle w:val="1"/>
         <w:jc w:val="center"/>
       </w:pPr>
+      <w:bookmarkStart w:id="18" w:name="_Toc53895241"/>
       <w:r>
         <w:lastRenderedPageBreak/>
         <w:t>教你炒股票36：走势类型连接结合性的简单运用</w:t>
       </w:r>
+      <w:bookmarkEnd w:id="18"/>
     </w:p>
     <w:p>
       <w:pPr>
         <w:jc w:val="center"/>
       </w:pPr>
-      <w:bookmarkStart w:id="3" w:name="_GoBack"/>
-      <w:bookmarkEnd w:id="3"/>
       <w:r>
         <w:t>2007/3/13 9:00:49</w:t>
       </w:r>
@@ -13176,14 +13982,7 @@
         <w:t>不应该对走势进行任何的预测，但所有已走出来的走势，却可以根据级别与结合律等随意组合，无论任何组合，在该组合下，都必然符合本ID的理论，而任何最终的走势，都在所有组合中完全符合本ID的理论，这也是本ID理论的神奇之处，无论你怎么组合，都不会出现违反本ID理论的情况。但能否找到最合适的组合以适应操作，以及根据不同的组合，对走势进行综合分析，这就和经验有关了。这些最适合的分解，都是有相应答案的，关键是你能否看出来，而这根本不涉及任何的预测，只是对已有走势的分解，与对理论的把握与图形的熟悉度相关。而这些都是一些最基本的工夫，但必须在当下的走势中不断磨练才能真正掌握。如果真能把握这些最基本的当下走势的最合理组合以及用不同组合进行综合分析，那就可以开始继续读初三了。</w:t>
       </w:r>
     </w:p>
-    <w:p>
-      <w:pPr>
-        <w:ind w:firstLineChars="200" w:firstLine="480"/>
-        <w:rPr>
-          <w:rFonts w:hint="eastAsia"/>
-        </w:rPr>
-      </w:pPr>
-    </w:p>
+    <w:p/>
     <w:sectPr>
       <w:pgSz w:w="11900" w:h="16840"/>
       <w:pgMar w:top="1440" w:right="1800" w:bottom="1440" w:left="1800" w:header="851" w:footer="992" w:gutter="0"/>
@@ -14330,7 +15129,7 @@
 </file>
 
 <file path=customXml/itemProps1.xml><?xml version="1.0" encoding="utf-8"?>
-<ds:datastoreItem xmlns:ds="http://schemas.openxmlformats.org/officeDocument/2006/customXml" ds:itemID="{0731A594-9E65-294D-B595-D3EC0D8C4F16}">
+<ds:datastoreItem xmlns:ds="http://schemas.openxmlformats.org/officeDocument/2006/customXml" ds:itemID="{94E7015E-C408-C64D-BC54-2F0C1724A2B2}">
   <ds:schemaRefs>
     <ds:schemaRef ds:uri="http://schemas.openxmlformats.org/officeDocument/2006/bibliography"/>
   </ds:schemaRefs>
